--- a/programming_language/sortby.docx
+++ b/programming_language/sortby.docx
@@ -1,10 +1,11 @@
 
 <file path=word/document.xml><?xml version="1.0" encoding="utf-8"?>
-<w:document xmlns:ve="http://schemas.openxmlformats.org/markup-compatibility/2006" xmlns:o="urn:schemas-microsoft-com:office:office" xmlns:r="http://schemas.openxmlformats.org/officeDocument/2006/relationships" xmlns:m="http://schemas.openxmlformats.org/officeDocument/2006/math" xmlns:v="urn:schemas-microsoft-com:vml" xmlns:wp="http://schemas.openxmlformats.org/drawingml/2006/wordprocessingDrawing" xmlns:w10="urn:schemas-microsoft-com:office:word" xmlns:w="http://schemas.openxmlformats.org/wordprocessingml/2006/main" xmlns:wne="http://schemas.microsoft.com/office/word/2006/wordml">
+<w:document xmlns:wpc="http://schemas.microsoft.com/office/word/2010/wordprocessingCanvas" xmlns:mc="http://schemas.openxmlformats.org/markup-compatibility/2006" xmlns:o="urn:schemas-microsoft-com:office:office" xmlns:r="http://schemas.openxmlformats.org/officeDocument/2006/relationships" xmlns:m="http://schemas.openxmlformats.org/officeDocument/2006/math" xmlns:v="urn:schemas-microsoft-com:vml" xmlns:wp14="http://schemas.microsoft.com/office/word/2010/wordprocessingDrawing" xmlns:wp="http://schemas.openxmlformats.org/drawingml/2006/wordprocessingDrawing" xmlns:w10="urn:schemas-microsoft-com:office:word" xmlns:w="http://schemas.openxmlformats.org/wordprocessingml/2006/main" xmlns:w14="http://schemas.microsoft.com/office/word/2010/wordml" xmlns:w15="http://schemas.microsoft.com/office/word/2012/wordml" xmlns:wpg="http://schemas.microsoft.com/office/word/2010/wordprocessingGroup" xmlns:wpi="http://schemas.microsoft.com/office/word/2010/wordprocessingInk" xmlns:wne="http://schemas.microsoft.com/office/word/2006/wordml" xmlns:wps="http://schemas.microsoft.com/office/word/2010/wordprocessingShape" mc:Ignorable="w14 w15 wp14">
   <w:body>
     <w:p>
       <w:pPr>
         <w:rPr>
+          <w:rFonts w:ascii="Cambria" w:hAnsi="Cambria"/>
           <w:b/>
           <w:color w:val="0000FF"/>
           <w:sz w:val="36"/>
@@ -15,6 +16,7 @@
       <w:proofErr w:type="gramStart"/>
       <w:r>
         <w:rPr>
+          <w:rFonts w:ascii="Cambria" w:hAnsi="Cambria"/>
           <w:b/>
           <w:color w:val="0000FF"/>
           <w:sz w:val="36"/>
@@ -25,6 +27,7 @@
       </w:r>
       <w:r>
         <w:rPr>
+          <w:rFonts w:ascii="Cambria" w:hAnsi="Cambria"/>
           <w:b/>
           <w:color w:val="0000FF"/>
           <w:sz w:val="36"/>
@@ -39,12 +42,14 @@
     <w:p>
       <w:pPr>
         <w:rPr>
+          <w:rFonts w:ascii="Cambria" w:hAnsi="Cambria"/>
           <w:i/>
           <w:color w:val="0000FF"/>
         </w:rPr>
       </w:pPr>
       <w:r>
         <w:rPr>
+          <w:rFonts w:ascii="Cambria" w:hAnsi="Cambria"/>
           <w:i/>
           <w:color w:val="0000FF"/>
         </w:rPr>
@@ -52,41 +57,39 @@
       </w:r>
       <w:r>
         <w:rPr>
+          <w:rFonts w:ascii="Cambria" w:hAnsi="Cambria"/>
           <w:i/>
           <w:color w:val="0000FF"/>
         </w:rPr>
-        <w:t xml:space="preserve"> вектор</w:t>
-      </w:r>
-      <w:r>
-        <w:rPr>
+        <w:t xml:space="preserve"> векторов</w:t>
+      </w:r>
+      <w:r>
+        <w:rPr>
+          <w:rFonts w:ascii="Cambria" w:hAnsi="Cambria"/>
           <w:i/>
           <w:color w:val="0000FF"/>
         </w:rPr>
-        <w:t>ов</w:t>
-      </w:r>
-      <w:r>
-        <w:rPr>
+        <w:t xml:space="preserve"> по возрастанию</w:t>
+      </w:r>
+      <w:r>
+        <w:rPr>
+          <w:rFonts w:ascii="Cambria" w:hAnsi="Cambria"/>
           <w:i/>
           <w:color w:val="0000FF"/>
         </w:rPr>
-        <w:t xml:space="preserve"> по возрастанию</w:t>
-      </w:r>
-      <w:r>
-        <w:rPr>
+        <w:t xml:space="preserve"> значений</w:t>
+      </w:r>
+      <w:r>
+        <w:rPr>
+          <w:rFonts w:ascii="Cambria" w:hAnsi="Cambria"/>
           <w:i/>
           <w:color w:val="0000FF"/>
         </w:rPr>
-        <w:t xml:space="preserve"> значений</w:t>
-      </w:r>
-      <w:r>
-        <w:rPr>
-          <w:i/>
-          <w:color w:val="0000FF"/>
-        </w:rPr>
         <w:t xml:space="preserve"> определяющего вектора</w:t>
       </w:r>
       <w:r>
         <w:rPr>
+          <w:rFonts w:ascii="Cambria" w:hAnsi="Cambria"/>
           <w:i/>
           <w:color w:val="0000FF"/>
         </w:rPr>
@@ -96,12 +99,14 @@
     <w:p>
       <w:pPr>
         <w:rPr>
+          <w:rFonts w:ascii="Cambria" w:hAnsi="Cambria"/>
           <w:color w:val="0070C0"/>
           <w:lang w:val="en-US"/>
         </w:rPr>
       </w:pPr>
       <w:r>
         <w:rPr>
+          <w:rFonts w:ascii="Cambria" w:hAnsi="Cambria"/>
           <w:color w:val="0070C0"/>
         </w:rPr>
         <w:pict>
@@ -112,6 +117,7 @@
     <w:p>
       <w:pPr>
         <w:rPr>
+          <w:rFonts w:ascii="Cambria" w:hAnsi="Cambria"/>
           <w:lang w:val="en-US"/>
         </w:rPr>
       </w:pPr>
@@ -119,17 +125,20 @@
     <w:p>
       <w:pPr>
         <w:rPr>
+          <w:rFonts w:ascii="Cambria" w:hAnsi="Cambria"/>
           <w:b/>
         </w:rPr>
       </w:pPr>
       <w:r>
         <w:rPr>
+          <w:rFonts w:ascii="Cambria" w:hAnsi="Cambria"/>
           <w:b/>
         </w:rPr>
         <w:t>Синтаксис</w:t>
       </w:r>
       <w:r>
         <w:rPr>
+          <w:rFonts w:ascii="Cambria" w:hAnsi="Cambria"/>
           <w:b/>
         </w:rPr>
         <w:t>:</w:t>
@@ -138,7 +147,7 @@
     <w:p>
       <w:pPr>
         <w:rPr>
-          <w:rFonts w:ascii="Courier New" w:hAnsi="Courier New" w:cs="Courier New"/>
+          <w:rFonts w:ascii="Cambria" w:hAnsi="Cambria" w:cs="Courier New"/>
           <w:i/>
           <w:szCs w:val="24"/>
           <w:lang w:val="en-US"/>
@@ -148,7 +157,7 @@
       <w:proofErr w:type="gramStart"/>
       <w:r>
         <w:rPr>
-          <w:rFonts w:ascii="Courier New" w:hAnsi="Courier New" w:cs="Courier New"/>
+          <w:rFonts w:ascii="Cambria" w:hAnsi="Cambria" w:cs="Courier New"/>
           <w:b/>
           <w:szCs w:val="24"/>
           <w:lang w:val="en-US"/>
@@ -157,7 +166,7 @@
       </w:r>
       <w:r>
         <w:rPr>
-          <w:rFonts w:ascii="Courier New" w:hAnsi="Courier New" w:cs="Courier New"/>
+          <w:rFonts w:ascii="Cambria" w:hAnsi="Cambria" w:cs="Courier New"/>
           <w:b/>
           <w:szCs w:val="24"/>
           <w:lang w:val="en-US"/>
@@ -167,7 +176,7 @@
       <w:proofErr w:type="spellEnd"/>
       <w:r>
         <w:rPr>
-          <w:rFonts w:ascii="Courier New" w:hAnsi="Courier New" w:cs="Courier New"/>
+          <w:rFonts w:ascii="Cambria" w:hAnsi="Cambria" w:cs="Courier New"/>
           <w:i/>
           <w:szCs w:val="24"/>
           <w:lang w:val="en-US"/>
@@ -177,7 +186,7 @@
       <w:proofErr w:type="gramEnd"/>
       <w:r>
         <w:rPr>
-          <w:rFonts w:ascii="Courier New" w:hAnsi="Courier New" w:cs="Courier New"/>
+          <w:rFonts w:ascii="Cambria" w:hAnsi="Cambria" w:cs="Courier New"/>
           <w:i/>
           <w:szCs w:val="24"/>
           <w:lang w:val="en-US"/>
@@ -186,61 +195,16 @@
       </w:r>
       <w:r>
         <w:rPr>
-          <w:rFonts w:ascii="Courier New" w:hAnsi="Courier New" w:cs="Courier New"/>
-          <w:i/>
-          <w:szCs w:val="24"/>
-          <w:lang w:val="en-US"/>
-        </w:rPr>
-        <w:t xml:space="preserve">, </w:t>
-      </w:r>
-      <w:r>
-        <w:rPr>
-          <w:rFonts w:ascii="Courier New" w:hAnsi="Courier New" w:cs="Courier New"/>
-          <w:i/>
-          <w:szCs w:val="24"/>
-          <w:lang w:val="en-US"/>
-        </w:rPr>
-        <w:t>Y</w:t>
-      </w:r>
-      <w:r>
-        <w:rPr>
-          <w:rFonts w:ascii="Courier New" w:hAnsi="Courier New" w:cs="Courier New"/>
-          <w:i/>
-          <w:szCs w:val="24"/>
-          <w:lang w:val="en-US"/>
-        </w:rPr>
-        <w:t xml:space="preserve">1, </w:t>
-      </w:r>
-      <w:r>
-        <w:rPr>
-          <w:rFonts w:ascii="Courier New" w:hAnsi="Courier New" w:cs="Courier New"/>
-          <w:i/>
-          <w:szCs w:val="24"/>
-          <w:lang w:val="en-US"/>
-        </w:rPr>
-        <w:t>Y</w:t>
-      </w:r>
-      <w:r>
-        <w:rPr>
-          <w:rFonts w:ascii="Courier New" w:hAnsi="Courier New" w:cs="Courier New"/>
-          <w:i/>
-          <w:szCs w:val="24"/>
-          <w:lang w:val="en-US"/>
-        </w:rPr>
-        <w:t>2,..,</w:t>
-      </w:r>
-      <w:r>
-        <w:rPr>
-          <w:rFonts w:ascii="Courier New" w:hAnsi="Courier New" w:cs="Courier New"/>
-          <w:i/>
-          <w:szCs w:val="24"/>
-          <w:lang w:val="en-US"/>
-        </w:rPr>
-        <w:t>Yn</w:t>
-      </w:r>
-      <w:r>
-        <w:rPr>
-          <w:rFonts w:ascii="Courier New" w:hAnsi="Courier New" w:cs="Courier New"/>
+          <w:rFonts w:ascii="Cambria" w:hAnsi="Cambria" w:cs="Courier New"/>
+          <w:i/>
+          <w:szCs w:val="24"/>
+          <w:lang w:val="en-US"/>
+        </w:rPr>
+        <w:t>, Y1, Y2,..,Yn</w:t>
+      </w:r>
+      <w:r>
+        <w:rPr>
+          <w:rFonts w:ascii="Cambria" w:hAnsi="Cambria" w:cs="Courier New"/>
           <w:i/>
           <w:szCs w:val="24"/>
           <w:lang w:val="en-US"/>
@@ -251,83 +215,61 @@
     <w:p>
       <w:pPr>
         <w:rPr>
+          <w:rFonts w:ascii="Cambria" w:hAnsi="Cambria"/>
           <w:lang w:val="en-US"/>
         </w:rPr>
       </w:pPr>
     </w:p>
     <w:p>
-      <w:r>
-        <w:rPr>
+      <w:pPr>
+        <w:rPr>
+          <w:rFonts w:ascii="Cambria" w:hAnsi="Cambria"/>
+        </w:rPr>
+      </w:pPr>
+      <w:r>
+        <w:rPr>
+          <w:rFonts w:ascii="Cambria" w:hAnsi="Cambria"/>
           <w:b/>
         </w:rPr>
-        <w:t>Аргументы</w:t>
-      </w:r>
-      <w:r>
-        <w:rPr>
-          <w:b/>
-        </w:rPr>
-        <w:t>:</w:t>
+        <w:t>Аргументы:</w:t>
       </w:r>
     </w:p>
     <w:p>
-      <w:r>
-        <w:rPr>
-          <w:i/>
-        </w:rPr>
-        <w:t>Х</w:t>
-      </w:r>
-      <w:r>
-        <w:rPr>
-          <w:i/>
-        </w:rPr>
-        <w:t xml:space="preserve"> </w:t>
-      </w:r>
-      <w:r>
-        <w:t>–</w:t>
-      </w:r>
-      <w:r>
-        <w:t xml:space="preserve"> </w:t>
-      </w:r>
-      <w:r>
-        <w:t>входной</w:t>
-      </w:r>
-      <w:r>
-        <w:t xml:space="preserve"> </w:t>
-      </w:r>
-      <w:r>
-        <w:t>массив</w:t>
-      </w:r>
-      <w:r>
-        <w:t>, содержащий элементы</w:t>
-      </w:r>
-      <w:r>
-        <w:t xml:space="preserve"> сортируемого вектора,</w:t>
-      </w:r>
-      <w:r>
-        <w:t xml:space="preserve"> </w:t>
-      </w:r>
-      <w:r>
-        <w:t>определяющего</w:t>
-      </w:r>
-      <w:r>
-        <w:t xml:space="preserve"> сортировку следующих</w:t>
-      </w:r>
-      <w:r>
-        <w:t xml:space="preserve"> </w:t>
-      </w:r>
-      <w:r>
-        <w:t>векторов,</w:t>
+      <w:pPr>
+        <w:rPr>
+          <w:rFonts w:ascii="Cambria" w:hAnsi="Cambria"/>
+        </w:rPr>
+      </w:pPr>
+      <w:r>
+        <w:rPr>
+          <w:rFonts w:ascii="Cambria" w:hAnsi="Cambria"/>
+          <w:i/>
+        </w:rPr>
+        <w:t xml:space="preserve">Х </w:t>
+      </w:r>
+      <w:r>
+        <w:rPr>
+          <w:rFonts w:ascii="Cambria" w:hAnsi="Cambria"/>
+        </w:rPr>
+        <w:t>– входной массив, содержащий элементы сортируемого вектора, определяющего сортировку следующих векторов,</w:t>
       </w:r>
     </w:p>
     <w:p>
-      <w:r>
-        <w:rPr>
+      <w:pPr>
+        <w:rPr>
+          <w:rFonts w:ascii="Cambria" w:hAnsi="Cambria"/>
+        </w:rPr>
+      </w:pPr>
+      <w:r>
+        <w:rPr>
+          <w:rFonts w:ascii="Cambria" w:hAnsi="Cambria"/>
           <w:i/>
         </w:rPr>
         <w:t>Y1,..</w:t>
       </w:r>
       <w:r>
         <w:rPr>
+          <w:rFonts w:ascii="Cambria" w:hAnsi="Cambria"/>
           <w:i/>
         </w:rPr>
         <w:t>,</w:t>
@@ -335,6 +277,7 @@
       <w:proofErr w:type="spellStart"/>
       <w:r>
         <w:rPr>
+          <w:rFonts w:ascii="Cambria" w:hAnsi="Cambria"/>
           <w:i/>
           <w:lang w:val="en-US"/>
         </w:rPr>
@@ -342,61 +285,45 @@
       </w:r>
       <w:proofErr w:type="spellEnd"/>
       <w:r>
-        <w:t xml:space="preserve"> </w:t>
-      </w:r>
-      <w:r>
-        <w:t>– входн</w:t>
-      </w:r>
-      <w:r>
-        <w:t>ые</w:t>
-      </w:r>
-      <w:r>
-        <w:t xml:space="preserve"> </w:t>
-      </w:r>
-      <w:r>
-        <w:t>массивы, содержащие</w:t>
-      </w:r>
-      <w:r>
-        <w:t xml:space="preserve"> элементы</w:t>
-      </w:r>
-      <w:r>
-        <w:t xml:space="preserve"> следующих за определяющим вектором</w:t>
-      </w:r>
-      <w:r>
-        <w:t xml:space="preserve"> </w:t>
-      </w:r>
-      <w:r>
-        <w:t>сортируемых векторов</w:t>
-      </w:r>
-      <w:r>
-        <w:t>.</w:t>
-      </w:r>
-    </w:p>
-    <w:p/>
-    <w:p>
-      <w:pPr>
-        <w:rPr>
-          <w:b/>
-        </w:rPr>
-      </w:pPr>
-      <w:r>
-        <w:rPr>
-          <w:b/>
-        </w:rPr>
-        <w:t>Описание</w:t>
-      </w:r>
-      <w:r>
-        <w:rPr>
-          <w:b/>
-        </w:rPr>
-        <w:t>:</w:t>
+        <w:rPr>
+          <w:rFonts w:ascii="Cambria" w:hAnsi="Cambria"/>
+        </w:rPr>
+        <w:t xml:space="preserve"> – входные массивы, содержащие элементы следующих за определяющим вектором сортируемых векторов.</w:t>
       </w:r>
     </w:p>
     <w:p>
+      <w:pPr>
+        <w:rPr>
+          <w:rFonts w:ascii="Cambria" w:hAnsi="Cambria"/>
+        </w:rPr>
+      </w:pPr>
+    </w:p>
+    <w:p>
+      <w:pPr>
+        <w:rPr>
+          <w:rFonts w:ascii="Cambria" w:hAnsi="Cambria"/>
+          <w:b/>
+        </w:rPr>
+      </w:pPr>
+      <w:r>
+        <w:rPr>
+          <w:rFonts w:ascii="Cambria" w:hAnsi="Cambria"/>
+          <w:b/>
+        </w:rPr>
+        <w:t>Описание:</w:t>
+      </w:r>
+    </w:p>
+    <w:p>
+      <w:pPr>
+        <w:rPr>
+          <w:rFonts w:ascii="Cambria" w:hAnsi="Cambria"/>
+        </w:rPr>
+      </w:pPr>
       <w:proofErr w:type="spellStart"/>
       <w:proofErr w:type="gramStart"/>
       <w:r>
         <w:rPr>
+          <w:rFonts w:ascii="Cambria" w:hAnsi="Cambria"/>
           <w:i/>
           <w:lang w:val="en-US"/>
         </w:rPr>
@@ -404,6 +331,7 @@
       </w:r>
       <w:r>
         <w:rPr>
+          <w:rFonts w:ascii="Cambria" w:hAnsi="Cambria"/>
           <w:i/>
           <w:lang w:val="en-US"/>
         </w:rPr>
@@ -412,6 +340,7 @@
       <w:proofErr w:type="spellEnd"/>
       <w:r>
         <w:rPr>
+          <w:rFonts w:ascii="Cambria" w:hAnsi="Cambria"/>
           <w:i/>
         </w:rPr>
         <w:t>(</w:t>
@@ -419,6 +348,7 @@
       <w:proofErr w:type="gramEnd"/>
       <w:r>
         <w:rPr>
+          <w:rFonts w:ascii="Cambria" w:hAnsi="Cambria"/>
           <w:i/>
           <w:lang w:val="en-US"/>
         </w:rPr>
@@ -426,6 +356,7 @@
       </w:r>
       <w:r>
         <w:rPr>
+          <w:rFonts w:ascii="Cambria" w:hAnsi="Cambria"/>
           <w:i/>
           <w:szCs w:val="24"/>
         </w:rPr>
@@ -433,6 +364,7 @@
       </w:r>
       <w:r>
         <w:rPr>
+          <w:rFonts w:ascii="Cambria" w:hAnsi="Cambria"/>
           <w:i/>
           <w:szCs w:val="24"/>
           <w:lang w:val="en-US"/>
@@ -441,6 +373,7 @@
       </w:r>
       <w:r>
         <w:rPr>
+          <w:rFonts w:ascii="Cambria" w:hAnsi="Cambria"/>
           <w:i/>
           <w:szCs w:val="24"/>
         </w:rPr>
@@ -448,6 +381,7 @@
       </w:r>
       <w:r>
         <w:rPr>
+          <w:rFonts w:ascii="Cambria" w:hAnsi="Cambria"/>
           <w:i/>
           <w:szCs w:val="24"/>
           <w:lang w:val="en-US"/>
@@ -456,6 +390,7 @@
       </w:r>
       <w:r>
         <w:rPr>
+          <w:rFonts w:ascii="Cambria" w:hAnsi="Cambria"/>
           <w:i/>
           <w:szCs w:val="24"/>
         </w:rPr>
@@ -463,6 +398,7 @@
       </w:r>
       <w:r>
         <w:rPr>
+          <w:rFonts w:ascii="Cambria" w:hAnsi="Cambria"/>
           <w:i/>
           <w:szCs w:val="24"/>
         </w:rPr>
@@ -470,6 +406,7 @@
       </w:r>
       <w:r>
         <w:rPr>
+          <w:rFonts w:ascii="Cambria" w:hAnsi="Cambria"/>
           <w:i/>
           <w:szCs w:val="24"/>
         </w:rPr>
@@ -478,6 +415,7 @@
       <w:proofErr w:type="spellStart"/>
       <w:r>
         <w:rPr>
+          <w:rFonts w:ascii="Cambria" w:hAnsi="Cambria"/>
           <w:i/>
           <w:szCs w:val="24"/>
           <w:lang w:val="en-US"/>
@@ -487,88 +425,144 @@
       <w:proofErr w:type="spellEnd"/>
       <w:r>
         <w:rPr>
+          <w:rFonts w:ascii="Cambria" w:hAnsi="Cambria"/>
           <w:i/>
         </w:rPr>
         <w:t>)</w:t>
       </w:r>
       <w:r>
+        <w:rPr>
+          <w:rFonts w:ascii="Cambria" w:hAnsi="Cambria"/>
+        </w:rPr>
         <w:t xml:space="preserve"> </w:t>
       </w:r>
       <w:r>
         <w:rPr>
+          <w:rFonts w:ascii="Cambria" w:hAnsi="Cambria"/>
           <w:i/>
         </w:rPr>
         <w:t xml:space="preserve"> </w:t>
       </w:r>
       <w:r>
-        <w:t>–</w:t>
-      </w:r>
-      <w:r>
+        <w:rPr>
+          <w:rFonts w:ascii="Cambria" w:hAnsi="Cambria"/>
+        </w:rPr>
+        <w:t xml:space="preserve">– </w:t>
+      </w:r>
+      <w:r>
+        <w:rPr>
+          <w:rFonts w:ascii="Cambria" w:hAnsi="Cambria"/>
+        </w:rPr>
         <w:t xml:space="preserve"> </w:t>
       </w:r>
       <w:r>
-        <w:t xml:space="preserve"> </w:t>
-      </w:r>
-      <w:bookmarkStart w:id="0" w:name="_GoBack"/>
-      <w:bookmarkEnd w:id="0"/>
-      <w:r>
+        <w:rPr>
+          <w:rFonts w:ascii="Cambria" w:hAnsi="Cambria"/>
+        </w:rPr>
         <w:t>производится</w:t>
       </w:r>
       <w:r>
+        <w:rPr>
+          <w:rFonts w:ascii="Cambria" w:hAnsi="Cambria"/>
+        </w:rPr>
         <w:t xml:space="preserve"> сортировка </w:t>
       </w:r>
       <w:r>
+        <w:rPr>
+          <w:rFonts w:ascii="Cambria" w:hAnsi="Cambria"/>
+        </w:rPr>
         <w:t>множества векторов по возрастанию</w:t>
       </w:r>
       <w:r>
+        <w:rPr>
+          <w:rFonts w:ascii="Cambria" w:hAnsi="Cambria"/>
+        </w:rPr>
         <w:t xml:space="preserve"> значений первого из них (т.е. первый указанный вектор является определяющим, а элементы остальных переставляются в </w:t>
       </w:r>
       <w:r>
+        <w:rPr>
+          <w:rFonts w:ascii="Cambria" w:hAnsi="Cambria"/>
+        </w:rPr>
         <w:t>соответствии</w:t>
       </w:r>
       <w:r>
+        <w:rPr>
+          <w:rFonts w:ascii="Cambria" w:hAnsi="Cambria"/>
+        </w:rPr>
         <w:t xml:space="preserve"> с порядком перестановки элементов первого). Для комплек</w:t>
       </w:r>
       <w:r>
+        <w:rPr>
+          <w:rFonts w:ascii="Cambria" w:hAnsi="Cambria"/>
+        </w:rPr>
         <w:t>с</w:t>
       </w:r>
       <w:r>
+        <w:rPr>
+          <w:rFonts w:ascii="Cambria" w:hAnsi="Cambria"/>
+        </w:rPr>
         <w:t>ных векторов сортировка ведётся по модулям чисел</w:t>
       </w:r>
       <w:r>
+        <w:rPr>
+          <w:rFonts w:ascii="Cambria" w:hAnsi="Cambria"/>
+        </w:rPr>
         <w:t>.</w:t>
       </w:r>
     </w:p>
     <w:p>
-      <w:r>
+      <w:pPr>
+        <w:rPr>
+          <w:rFonts w:ascii="Cambria" w:hAnsi="Cambria"/>
+        </w:rPr>
+      </w:pPr>
+      <w:r>
+        <w:rPr>
+          <w:rFonts w:ascii="Cambria" w:hAnsi="Cambria"/>
+        </w:rPr>
         <w:t>Входные</w:t>
       </w:r>
       <w:r>
+        <w:rPr>
+          <w:rFonts w:ascii="Cambria" w:hAnsi="Cambria"/>
+        </w:rPr>
         <w:t xml:space="preserve"> </w:t>
       </w:r>
       <w:r>
+        <w:rPr>
+          <w:rFonts w:ascii="Cambria" w:hAnsi="Cambria"/>
+        </w:rPr>
         <w:t>массив</w:t>
       </w:r>
       <w:r>
+        <w:rPr>
+          <w:rFonts w:ascii="Cambria" w:hAnsi="Cambria"/>
+        </w:rPr>
         <w:t>ы</w:t>
       </w:r>
       <w:r>
+        <w:rPr>
+          <w:rFonts w:ascii="Cambria" w:hAnsi="Cambria"/>
+        </w:rPr>
         <w:t xml:space="preserve"> </w:t>
       </w:r>
       <w:r>
         <w:rPr>
+          <w:rFonts w:ascii="Cambria" w:hAnsi="Cambria"/>
           <w:i/>
         </w:rPr>
         <w:t>X</w:t>
       </w:r>
       <w:r>
         <w:rPr>
+          <w:rFonts w:ascii="Cambria" w:hAnsi="Cambria"/>
           <w:i/>
         </w:rPr>
         <w:t>,</w:t>
       </w:r>
       <w:r>
         <w:rPr>
+          <w:rFonts w:ascii="Cambria" w:hAnsi="Cambria"/>
           <w:i/>
           <w:szCs w:val="24"/>
         </w:rPr>
@@ -576,6 +570,7 @@
       </w:r>
       <w:r>
         <w:rPr>
+          <w:rFonts w:ascii="Cambria" w:hAnsi="Cambria"/>
           <w:i/>
           <w:szCs w:val="24"/>
           <w:lang w:val="en-US"/>
@@ -584,6 +579,7 @@
       </w:r>
       <w:r>
         <w:rPr>
+          <w:rFonts w:ascii="Cambria" w:hAnsi="Cambria"/>
           <w:i/>
           <w:szCs w:val="24"/>
         </w:rPr>
@@ -591,6 +587,7 @@
       </w:r>
       <w:r>
         <w:rPr>
+          <w:rFonts w:ascii="Cambria" w:hAnsi="Cambria"/>
           <w:i/>
           <w:szCs w:val="24"/>
           <w:lang w:val="en-US"/>
@@ -599,6 +596,7 @@
       </w:r>
       <w:r>
         <w:rPr>
+          <w:rFonts w:ascii="Cambria" w:hAnsi="Cambria"/>
           <w:i/>
           <w:szCs w:val="24"/>
         </w:rPr>
@@ -607,6 +605,7 @@
       <w:proofErr w:type="spellStart"/>
       <w:r>
         <w:rPr>
+          <w:rFonts w:ascii="Cambria" w:hAnsi="Cambria"/>
           <w:i/>
           <w:szCs w:val="24"/>
           <w:lang w:val="en-US"/>
@@ -616,26 +615,34 @@
       <w:proofErr w:type="spellEnd"/>
       <w:r>
         <w:rPr>
+          <w:rFonts w:ascii="Cambria" w:hAnsi="Cambria"/>
           <w:i/>
         </w:rPr>
         <w:t xml:space="preserve"> </w:t>
       </w:r>
       <w:r>
         <w:rPr>
+          <w:rFonts w:ascii="Cambria" w:hAnsi="Cambria"/>
           <w:i/>
         </w:rPr>
         <w:t xml:space="preserve"> </w:t>
       </w:r>
       <w:r>
-        <w:t>мо</w:t>
-      </w:r>
-      <w:r>
-        <w:t>гут</w:t>
-      </w:r>
-      <w:r>
+        <w:rPr>
+          <w:rFonts w:ascii="Cambria" w:hAnsi="Cambria"/>
+        </w:rPr>
+        <w:t>могут</w:t>
+      </w:r>
+      <w:r>
+        <w:rPr>
+          <w:rFonts w:ascii="Cambria" w:hAnsi="Cambria"/>
+        </w:rPr>
         <w:t xml:space="preserve"> </w:t>
       </w:r>
       <w:r>
+        <w:rPr>
+          <w:rFonts w:ascii="Cambria" w:hAnsi="Cambria"/>
+        </w:rPr>
         <w:t>задаваться:</w:t>
       </w:r>
     </w:p>
@@ -647,50 +654,75 @@
           <w:numId w:val="10"/>
         </w:numPr>
         <w:rPr>
-          <w:i/>
-        </w:rPr>
-      </w:pPr>
-      <w:r>
+          <w:rFonts w:ascii="Cambria" w:hAnsi="Cambria"/>
+          <w:i/>
+        </w:rPr>
+      </w:pPr>
+      <w:r>
+        <w:rPr>
+          <w:rFonts w:ascii="Cambria" w:hAnsi="Cambria"/>
+        </w:rPr>
         <w:t>к</w:t>
       </w:r>
       <w:r>
+        <w:rPr>
+          <w:rFonts w:ascii="Cambria" w:hAnsi="Cambria"/>
+        </w:rPr>
         <w:t>ак</w:t>
       </w:r>
       <w:r>
+        <w:rPr>
+          <w:rFonts w:ascii="Cambria" w:hAnsi="Cambria"/>
+        </w:rPr>
         <w:t xml:space="preserve"> </w:t>
       </w:r>
       <w:r>
+        <w:rPr>
+          <w:rFonts w:ascii="Cambria" w:hAnsi="Cambria"/>
+        </w:rPr>
         <w:t>переменн</w:t>
       </w:r>
       <w:r>
+        <w:rPr>
+          <w:rFonts w:ascii="Cambria" w:hAnsi="Cambria"/>
+        </w:rPr>
         <w:t>ая</w:t>
       </w:r>
       <w:r>
+        <w:rPr>
+          <w:rFonts w:ascii="Cambria" w:hAnsi="Cambria"/>
+        </w:rPr>
         <w:t xml:space="preserve"> </w:t>
       </w:r>
       <w:r>
+        <w:rPr>
+          <w:rFonts w:ascii="Cambria" w:hAnsi="Cambria"/>
+        </w:rPr>
         <w:t>типа</w:t>
       </w:r>
       <w:r>
+        <w:rPr>
+          <w:rFonts w:ascii="Cambria" w:hAnsi="Cambria"/>
+        </w:rPr>
         <w:t xml:space="preserve"> </w:t>
       </w:r>
       <w:r>
+        <w:rPr>
+          <w:rFonts w:ascii="Cambria" w:hAnsi="Cambria"/>
+        </w:rPr>
         <w:t>массив,</w:t>
       </w:r>
       <w:r>
-        <w:t xml:space="preserve"> </w:t>
-      </w:r>
-      <w:r>
-        <w:t>определенная</w:t>
-      </w:r>
-      <w:r>
-        <w:t xml:space="preserve"> </w:t>
-      </w:r>
-      <w:r>
-        <w:t>ранее</w:t>
-      </w:r>
-      <w:r>
-        <w:t>:</w:t>
+        <w:rPr>
+          <w:rFonts w:ascii="Cambria" w:hAnsi="Cambria"/>
+        </w:rPr>
+        <w:t xml:space="preserve"> определенная </w:t>
+      </w:r>
+      <w:r>
+        <w:rPr>
+          <w:rFonts w:ascii="Cambria" w:hAnsi="Cambria"/>
+        </w:rPr>
+        <w:t>ранее:</w:t>
       </w:r>
     </w:p>
     <w:p>
@@ -698,7 +730,7 @@
         <w:pStyle w:val="aa"/>
         <w:ind w:left="720"/>
         <w:rPr>
-          <w:rFonts w:ascii="Courier New" w:hAnsi="Courier New" w:cs="Courier New"/>
+          <w:rFonts w:ascii="Cambria" w:hAnsi="Cambria" w:cs="Courier New"/>
           <w:szCs w:val="24"/>
           <w:lang w:val="en-US"/>
         </w:rPr>
@@ -707,7 +739,7 @@
       <w:proofErr w:type="gramStart"/>
       <w:r>
         <w:rPr>
-          <w:rFonts w:ascii="Courier New" w:hAnsi="Courier New" w:cs="Courier New"/>
+          <w:rFonts w:ascii="Cambria" w:hAnsi="Cambria" w:cs="Courier New"/>
           <w:b/>
           <w:szCs w:val="24"/>
           <w:lang w:val="en-US"/>
@@ -716,7 +748,7 @@
       </w:r>
       <w:r>
         <w:rPr>
-          <w:rFonts w:ascii="Courier New" w:hAnsi="Courier New" w:cs="Courier New"/>
+          <w:rFonts w:ascii="Cambria" w:hAnsi="Cambria" w:cs="Courier New"/>
           <w:b/>
           <w:szCs w:val="24"/>
           <w:lang w:val="en-US"/>
@@ -726,7 +758,7 @@
       <w:proofErr w:type="spellEnd"/>
       <w:r>
         <w:rPr>
-          <w:rFonts w:ascii="Courier New" w:hAnsi="Courier New" w:cs="Courier New"/>
+          <w:rFonts w:ascii="Cambria" w:hAnsi="Cambria" w:cs="Courier New"/>
           <w:szCs w:val="24"/>
           <w:lang w:val="en-US"/>
         </w:rPr>
@@ -735,7 +767,7 @@
       <w:proofErr w:type="gramEnd"/>
       <w:r>
         <w:rPr>
-          <w:rFonts w:ascii="Courier New" w:hAnsi="Courier New" w:cs="Courier New"/>
+          <w:rFonts w:ascii="Cambria" w:hAnsi="Cambria" w:cs="Courier New"/>
           <w:i/>
           <w:szCs w:val="24"/>
           <w:lang w:val="en-US"/>
@@ -744,52 +776,16 @@
       </w:r>
       <w:r>
         <w:rPr>
-          <w:rFonts w:ascii="Courier New" w:hAnsi="Courier New" w:cs="Courier New"/>
-          <w:i/>
-          <w:szCs w:val="24"/>
-          <w:lang w:val="en-US"/>
-        </w:rPr>
-        <w:t>, Y</w:t>
-      </w:r>
-      <w:r>
-        <w:rPr>
-          <w:rFonts w:ascii="Courier New" w:hAnsi="Courier New" w:cs="Courier New"/>
-          <w:i/>
-          <w:szCs w:val="24"/>
-          <w:lang w:val="en-US"/>
-        </w:rPr>
-        <w:t xml:space="preserve">1, </w:t>
-      </w:r>
-      <w:r>
-        <w:rPr>
-          <w:rFonts w:ascii="Courier New" w:hAnsi="Courier New" w:cs="Courier New"/>
-          <w:i/>
-          <w:szCs w:val="24"/>
-          <w:lang w:val="en-US"/>
-        </w:rPr>
-        <w:t>Y</w:t>
-      </w:r>
-      <w:r>
-        <w:rPr>
-          <w:rFonts w:ascii="Courier New" w:hAnsi="Courier New" w:cs="Courier New"/>
-          <w:i/>
-          <w:szCs w:val="24"/>
-          <w:lang w:val="en-US"/>
-        </w:rPr>
-        <w:t>2,..,</w:t>
-      </w:r>
-      <w:r>
-        <w:rPr>
-          <w:rFonts w:ascii="Courier New" w:hAnsi="Courier New" w:cs="Courier New"/>
-          <w:i/>
-          <w:szCs w:val="24"/>
-          <w:lang w:val="en-US"/>
-        </w:rPr>
-        <w:t>Yn</w:t>
-      </w:r>
-      <w:r>
-        <w:rPr>
-          <w:rFonts w:ascii="Courier New" w:hAnsi="Courier New" w:cs="Courier New"/>
+          <w:rFonts w:ascii="Cambria" w:hAnsi="Cambria" w:cs="Courier New"/>
+          <w:i/>
+          <w:szCs w:val="24"/>
+          <w:lang w:val="en-US"/>
+        </w:rPr>
+        <w:t>, Y1, Y2,..,Yn</w:t>
+      </w:r>
+      <w:r>
+        <w:rPr>
+          <w:rFonts w:ascii="Cambria" w:hAnsi="Cambria" w:cs="Courier New"/>
           <w:szCs w:val="24"/>
           <w:lang w:val="en-US"/>
         </w:rPr>
@@ -797,7 +793,7 @@
       </w:r>
       <w:r>
         <w:rPr>
-          <w:rFonts w:ascii="Courier New" w:hAnsi="Courier New" w:cs="Courier New"/>
+          <w:rFonts w:ascii="Cambria" w:hAnsi="Cambria" w:cs="Courier New"/>
           <w:szCs w:val="24"/>
           <w:lang w:val="en-US"/>
         </w:rPr>
@@ -811,47 +807,92 @@
           <w:ilvl w:val="0"/>
           <w:numId w:val="10"/>
         </w:numPr>
-      </w:pPr>
-      <w:r>
+        <w:rPr>
+          <w:rFonts w:ascii="Cambria" w:hAnsi="Cambria"/>
+        </w:rPr>
+      </w:pPr>
+      <w:r>
+        <w:rPr>
+          <w:rFonts w:ascii="Cambria" w:hAnsi="Cambria"/>
+        </w:rPr>
         <w:t>к</w:t>
       </w:r>
       <w:r>
+        <w:rPr>
+          <w:rFonts w:ascii="Cambria" w:hAnsi="Cambria"/>
+        </w:rPr>
         <w:t>ак</w:t>
       </w:r>
       <w:r>
+        <w:rPr>
+          <w:rFonts w:ascii="Cambria" w:hAnsi="Cambria"/>
+        </w:rPr>
         <w:t xml:space="preserve"> </w:t>
       </w:r>
       <w:r>
+        <w:rPr>
+          <w:rFonts w:ascii="Cambria" w:hAnsi="Cambria"/>
+        </w:rPr>
         <w:t>массив,</w:t>
       </w:r>
       <w:r>
+        <w:rPr>
+          <w:rFonts w:ascii="Cambria" w:hAnsi="Cambria"/>
+        </w:rPr>
         <w:t xml:space="preserve"> </w:t>
       </w:r>
       <w:r>
+        <w:rPr>
+          <w:rFonts w:ascii="Cambria" w:hAnsi="Cambria"/>
+        </w:rPr>
         <w:t>состоящий</w:t>
       </w:r>
       <w:r>
+        <w:rPr>
+          <w:rFonts w:ascii="Cambria" w:hAnsi="Cambria"/>
+        </w:rPr>
         <w:t xml:space="preserve"> </w:t>
       </w:r>
       <w:r>
+        <w:rPr>
+          <w:rFonts w:ascii="Cambria" w:hAnsi="Cambria"/>
+        </w:rPr>
         <w:t>из</w:t>
       </w:r>
       <w:r>
+        <w:rPr>
+          <w:rFonts w:ascii="Cambria" w:hAnsi="Cambria"/>
+        </w:rPr>
         <w:t xml:space="preserve"> </w:t>
       </w:r>
       <w:r>
+        <w:rPr>
+          <w:rFonts w:ascii="Cambria" w:hAnsi="Cambria"/>
+        </w:rPr>
         <w:t>переменных,</w:t>
       </w:r>
       <w:r>
+        <w:rPr>
+          <w:rFonts w:ascii="Cambria" w:hAnsi="Cambria"/>
+        </w:rPr>
         <w:t xml:space="preserve"> </w:t>
       </w:r>
       <w:r>
+        <w:rPr>
+          <w:rFonts w:ascii="Cambria" w:hAnsi="Cambria"/>
+        </w:rPr>
         <w:t>определенных</w:t>
       </w:r>
       <w:r>
+        <w:rPr>
+          <w:rFonts w:ascii="Cambria" w:hAnsi="Cambria"/>
+        </w:rPr>
         <w:t xml:space="preserve"> </w:t>
       </w:r>
       <w:r>
+        <w:rPr>
+          <w:rFonts w:ascii="Cambria" w:hAnsi="Cambria"/>
+        </w:rPr>
         <w:t>ранее:</w:t>
       </w:r>
     </w:p>
@@ -860,7 +901,7 @@
         <w:pStyle w:val="aa"/>
         <w:ind w:left="720"/>
         <w:rPr>
-          <w:rFonts w:ascii="Courier New" w:hAnsi="Courier New" w:cs="Courier New"/>
+          <w:rFonts w:ascii="Cambria" w:hAnsi="Cambria" w:cs="Courier New"/>
           <w:szCs w:val="24"/>
           <w:lang w:val="en-US"/>
         </w:rPr>
@@ -869,7 +910,7 @@
       <w:proofErr w:type="gramStart"/>
       <w:r>
         <w:rPr>
-          <w:rFonts w:ascii="Courier New" w:hAnsi="Courier New" w:cs="Courier New"/>
+          <w:rFonts w:ascii="Cambria" w:hAnsi="Cambria" w:cs="Courier New"/>
           <w:b/>
           <w:szCs w:val="24"/>
           <w:lang w:val="en-US"/>
@@ -878,7 +919,7 @@
       </w:r>
       <w:r>
         <w:rPr>
-          <w:rFonts w:ascii="Courier New" w:hAnsi="Courier New" w:cs="Courier New"/>
+          <w:rFonts w:ascii="Cambria" w:hAnsi="Cambria" w:cs="Courier New"/>
           <w:b/>
           <w:szCs w:val="24"/>
           <w:lang w:val="en-US"/>
@@ -888,7 +929,7 @@
       <w:proofErr w:type="spellEnd"/>
       <w:r>
         <w:rPr>
-          <w:rFonts w:ascii="Courier New" w:hAnsi="Courier New" w:cs="Courier New"/>
+          <w:rFonts w:ascii="Cambria" w:hAnsi="Cambria" w:cs="Courier New"/>
           <w:szCs w:val="24"/>
           <w:lang w:val="en-US"/>
         </w:rPr>
@@ -897,7 +938,7 @@
       <w:proofErr w:type="gramEnd"/>
       <w:r>
         <w:rPr>
-          <w:rFonts w:ascii="Courier New" w:hAnsi="Courier New" w:cs="Courier New"/>
+          <w:rFonts w:ascii="Cambria" w:hAnsi="Cambria" w:cs="Courier New"/>
           <w:szCs w:val="24"/>
           <w:lang w:val="en-US"/>
         </w:rPr>
@@ -905,7 +946,7 @@
       </w:r>
       <w:r>
         <w:rPr>
-          <w:rFonts w:ascii="Courier New" w:hAnsi="Courier New" w:cs="Courier New"/>
+          <w:rFonts w:ascii="Cambria" w:hAnsi="Cambria" w:cs="Courier New"/>
           <w:i/>
           <w:szCs w:val="24"/>
           <w:lang w:val="en-US"/>
@@ -914,7 +955,7 @@
       </w:r>
       <w:r>
         <w:rPr>
-          <w:rFonts w:ascii="Courier New" w:hAnsi="Courier New" w:cs="Courier New"/>
+          <w:rFonts w:ascii="Cambria" w:hAnsi="Cambria" w:cs="Courier New"/>
           <w:i/>
           <w:szCs w:val="24"/>
           <w:vertAlign w:val="subscript"/>
@@ -924,7 +965,7 @@
       </w:r>
       <w:r>
         <w:rPr>
-          <w:rFonts w:ascii="Courier New" w:hAnsi="Courier New" w:cs="Courier New"/>
+          <w:rFonts w:ascii="Cambria" w:hAnsi="Cambria" w:cs="Courier New"/>
           <w:i/>
           <w:szCs w:val="24"/>
           <w:lang w:val="en-US"/>
@@ -933,7 +974,7 @@
       </w:r>
       <w:r>
         <w:rPr>
-          <w:rFonts w:ascii="Courier New" w:hAnsi="Courier New" w:cs="Courier New"/>
+          <w:rFonts w:ascii="Cambria" w:hAnsi="Cambria" w:cs="Courier New"/>
           <w:i/>
           <w:szCs w:val="24"/>
           <w:vertAlign w:val="subscript"/>
@@ -943,7 +984,7 @@
       </w:r>
       <w:r>
         <w:rPr>
-          <w:rFonts w:ascii="Courier New" w:hAnsi="Courier New" w:cs="Courier New"/>
+          <w:rFonts w:ascii="Cambria" w:hAnsi="Cambria" w:cs="Courier New"/>
           <w:i/>
           <w:szCs w:val="24"/>
           <w:lang w:val="en-US"/>
@@ -952,7 +993,7 @@
       </w:r>
       <w:r>
         <w:rPr>
-          <w:rFonts w:ascii="Courier New" w:hAnsi="Courier New" w:cs="Courier New"/>
+          <w:rFonts w:ascii="Cambria" w:hAnsi="Cambria" w:cs="Courier New"/>
           <w:i/>
           <w:szCs w:val="24"/>
           <w:vertAlign w:val="subscript"/>
@@ -962,7 +1003,7 @@
       </w:r>
       <w:r>
         <w:rPr>
-          <w:rFonts w:ascii="Courier New" w:hAnsi="Courier New" w:cs="Courier New"/>
+          <w:rFonts w:ascii="Cambria" w:hAnsi="Cambria" w:cs="Courier New"/>
           <w:i/>
           <w:szCs w:val="24"/>
           <w:lang w:val="en-US"/>
@@ -971,7 +1012,7 @@
       </w:r>
       <w:r>
         <w:rPr>
-          <w:rFonts w:ascii="Courier New" w:hAnsi="Courier New" w:cs="Courier New"/>
+          <w:rFonts w:ascii="Cambria" w:hAnsi="Cambria" w:cs="Courier New"/>
           <w:i/>
           <w:szCs w:val="24"/>
           <w:vertAlign w:val="subscript"/>
@@ -981,7 +1022,7 @@
       </w:r>
       <w:r>
         <w:rPr>
-          <w:rFonts w:ascii="Courier New" w:hAnsi="Courier New" w:cs="Courier New"/>
+          <w:rFonts w:ascii="Cambria" w:hAnsi="Cambria" w:cs="Courier New"/>
           <w:szCs w:val="24"/>
           <w:lang w:val="en-US"/>
         </w:rPr>
@@ -989,7 +1030,7 @@
       </w:r>
       <w:r>
         <w:rPr>
-          <w:rFonts w:ascii="Courier New" w:hAnsi="Courier New" w:cs="Courier New"/>
+          <w:rFonts w:ascii="Cambria" w:hAnsi="Cambria" w:cs="Courier New"/>
           <w:szCs w:val="24"/>
           <w:lang w:val="en-US"/>
         </w:rPr>
@@ -997,52 +1038,16 @@
       </w:r>
       <w:r>
         <w:rPr>
-          <w:rFonts w:ascii="Courier New" w:hAnsi="Courier New" w:cs="Courier New"/>
-          <w:i/>
-          <w:szCs w:val="24"/>
-          <w:lang w:val="en-US"/>
-        </w:rPr>
-        <w:t>Y</w:t>
-      </w:r>
-      <w:r>
-        <w:rPr>
-          <w:rFonts w:ascii="Courier New" w:hAnsi="Courier New" w:cs="Courier New"/>
-          <w:i/>
-          <w:szCs w:val="24"/>
-          <w:lang w:val="en-US"/>
-        </w:rPr>
-        <w:t xml:space="preserve">1, </w:t>
-      </w:r>
-      <w:r>
-        <w:rPr>
-          <w:rFonts w:ascii="Courier New" w:hAnsi="Courier New" w:cs="Courier New"/>
-          <w:i/>
-          <w:szCs w:val="24"/>
-          <w:lang w:val="en-US"/>
-        </w:rPr>
-        <w:t>Y</w:t>
-      </w:r>
-      <w:r>
-        <w:rPr>
-          <w:rFonts w:ascii="Courier New" w:hAnsi="Courier New" w:cs="Courier New"/>
-          <w:i/>
-          <w:szCs w:val="24"/>
-          <w:lang w:val="en-US"/>
-        </w:rPr>
-        <w:t>2,..,</w:t>
-      </w:r>
-      <w:r>
-        <w:rPr>
-          <w:rFonts w:ascii="Courier New" w:hAnsi="Courier New" w:cs="Courier New"/>
-          <w:i/>
-          <w:szCs w:val="24"/>
-          <w:lang w:val="en-US"/>
-        </w:rPr>
-        <w:t>Yn</w:t>
-      </w:r>
-      <w:r>
-        <w:rPr>
-          <w:rFonts w:ascii="Courier New" w:hAnsi="Courier New" w:cs="Courier New"/>
+          <w:rFonts w:ascii="Cambria" w:hAnsi="Cambria" w:cs="Courier New"/>
+          <w:i/>
+          <w:szCs w:val="24"/>
+          <w:lang w:val="en-US"/>
+        </w:rPr>
+        <w:t>Y1, Y2,..,Yn</w:t>
+      </w:r>
+      <w:r>
+        <w:rPr>
+          <w:rFonts w:ascii="Cambria" w:hAnsi="Cambria" w:cs="Courier New"/>
           <w:szCs w:val="24"/>
           <w:lang w:val="en-US"/>
         </w:rPr>
@@ -1056,41 +1061,59 @@
           <w:ilvl w:val="0"/>
           <w:numId w:val="10"/>
         </w:numPr>
-      </w:pPr>
-      <w:r>
+        <w:rPr>
+          <w:rFonts w:ascii="Cambria" w:hAnsi="Cambria"/>
+        </w:rPr>
+      </w:pPr>
+      <w:r>
+        <w:rPr>
+          <w:rFonts w:ascii="Cambria" w:hAnsi="Cambria"/>
+        </w:rPr>
         <w:t>к</w:t>
       </w:r>
       <w:proofErr w:type="spellStart"/>
       <w:r>
         <w:rPr>
+          <w:rFonts w:ascii="Cambria" w:hAnsi="Cambria"/>
           <w:lang w:val="en-US"/>
         </w:rPr>
         <w:t>ак</w:t>
       </w:r>
       <w:proofErr w:type="spellEnd"/>
       <w:r>
+        <w:rPr>
+          <w:rFonts w:ascii="Cambria" w:hAnsi="Cambria"/>
+        </w:rPr>
         <w:t xml:space="preserve"> </w:t>
       </w:r>
       <w:proofErr w:type="spellStart"/>
       <w:r>
         <w:rPr>
+          <w:rFonts w:ascii="Cambria" w:hAnsi="Cambria"/>
           <w:lang w:val="en-US"/>
         </w:rPr>
         <w:t>постоянный</w:t>
       </w:r>
       <w:proofErr w:type="spellEnd"/>
       <w:r>
+        <w:rPr>
+          <w:rFonts w:ascii="Cambria" w:hAnsi="Cambria"/>
+        </w:rPr>
         <w:t xml:space="preserve"> </w:t>
       </w:r>
       <w:proofErr w:type="spellStart"/>
       <w:r>
         <w:rPr>
+          <w:rFonts w:ascii="Cambria" w:hAnsi="Cambria"/>
           <w:lang w:val="en-US"/>
         </w:rPr>
         <w:t>массив</w:t>
       </w:r>
       <w:proofErr w:type="spellEnd"/>
       <w:r>
+        <w:rPr>
+          <w:rFonts w:ascii="Cambria" w:hAnsi="Cambria"/>
+        </w:rPr>
         <w:t>:</w:t>
       </w:r>
     </w:p>
@@ -1099,7 +1122,7 @@
         <w:pStyle w:val="aa"/>
         <w:ind w:left="720"/>
         <w:rPr>
-          <w:rFonts w:ascii="Courier New" w:hAnsi="Courier New" w:cs="Courier New"/>
+          <w:rFonts w:ascii="Cambria" w:hAnsi="Cambria" w:cs="Courier New"/>
           <w:iCs/>
           <w:szCs w:val="24"/>
         </w:rPr>
@@ -1108,7 +1131,7 @@
       <w:proofErr w:type="gramStart"/>
       <w:r>
         <w:rPr>
-          <w:rFonts w:ascii="Courier New" w:hAnsi="Courier New" w:cs="Courier New"/>
+          <w:rFonts w:ascii="Cambria" w:hAnsi="Cambria" w:cs="Courier New"/>
           <w:b/>
           <w:szCs w:val="24"/>
           <w:lang w:val="en-US"/>
@@ -1117,7 +1140,7 @@
       </w:r>
       <w:r>
         <w:rPr>
-          <w:rFonts w:ascii="Courier New" w:hAnsi="Courier New" w:cs="Courier New"/>
+          <w:rFonts w:ascii="Cambria" w:hAnsi="Cambria" w:cs="Courier New"/>
           <w:b/>
           <w:szCs w:val="24"/>
           <w:lang w:val="en-US"/>
@@ -1127,7 +1150,7 @@
       <w:proofErr w:type="spellEnd"/>
       <w:r>
         <w:rPr>
-          <w:rFonts w:ascii="Courier New" w:hAnsi="Courier New" w:cs="Courier New"/>
+          <w:rFonts w:ascii="Cambria" w:hAnsi="Cambria" w:cs="Courier New"/>
           <w:szCs w:val="24"/>
         </w:rPr>
         <w:t>(</w:t>
@@ -1135,7 +1158,7 @@
       <w:proofErr w:type="gramEnd"/>
       <w:r>
         <w:rPr>
-          <w:rFonts w:ascii="Courier New" w:hAnsi="Courier New" w:cs="Courier New"/>
+          <w:rFonts w:ascii="Cambria" w:hAnsi="Cambria" w:cs="Courier New"/>
           <w:iCs/>
           <w:szCs w:val="24"/>
         </w:rPr>
@@ -1143,14 +1166,14 @@
       </w:r>
       <w:r>
         <w:rPr>
-          <w:rFonts w:ascii="Courier New" w:hAnsi="Courier New" w:cs="Courier New"/>
+          <w:rFonts w:ascii="Cambria" w:hAnsi="Cambria" w:cs="Courier New"/>
           <w:szCs w:val="24"/>
         </w:rPr>
         <w:t>0,0,2,1,0</w:t>
       </w:r>
       <w:r>
         <w:rPr>
-          <w:rFonts w:ascii="Courier New" w:hAnsi="Courier New" w:cs="Courier New"/>
+          <w:rFonts w:ascii="Cambria" w:hAnsi="Cambria" w:cs="Courier New"/>
           <w:iCs/>
           <w:szCs w:val="24"/>
         </w:rPr>
@@ -1158,7 +1181,7 @@
       </w:r>
       <w:r>
         <w:rPr>
-          <w:rFonts w:ascii="Courier New" w:hAnsi="Courier New" w:cs="Courier New"/>
+          <w:rFonts w:ascii="Cambria" w:hAnsi="Cambria" w:cs="Courier New"/>
           <w:iCs/>
           <w:szCs w:val="24"/>
         </w:rPr>
@@ -1166,7 +1189,7 @@
       </w:r>
       <w:r>
         <w:rPr>
-          <w:rFonts w:ascii="Courier New" w:hAnsi="Courier New" w:cs="Courier New"/>
+          <w:rFonts w:ascii="Cambria" w:hAnsi="Cambria" w:cs="Courier New"/>
           <w:i/>
           <w:szCs w:val="24"/>
           <w:lang w:val="en-US"/>
@@ -1175,7 +1198,7 @@
       </w:r>
       <w:r>
         <w:rPr>
-          <w:rFonts w:ascii="Courier New" w:hAnsi="Courier New" w:cs="Courier New"/>
+          <w:rFonts w:ascii="Cambria" w:hAnsi="Cambria" w:cs="Courier New"/>
           <w:i/>
           <w:szCs w:val="24"/>
         </w:rPr>
@@ -1183,7 +1206,7 @@
       </w:r>
       <w:r>
         <w:rPr>
-          <w:rFonts w:ascii="Courier New" w:hAnsi="Courier New" w:cs="Courier New"/>
+          <w:rFonts w:ascii="Cambria" w:hAnsi="Cambria" w:cs="Courier New"/>
           <w:i/>
           <w:szCs w:val="24"/>
           <w:lang w:val="en-US"/>
@@ -1192,7 +1215,7 @@
       </w:r>
       <w:r>
         <w:rPr>
-          <w:rFonts w:ascii="Courier New" w:hAnsi="Courier New" w:cs="Courier New"/>
+          <w:rFonts w:ascii="Cambria" w:hAnsi="Cambria" w:cs="Courier New"/>
           <w:i/>
           <w:szCs w:val="24"/>
         </w:rPr>
@@ -1201,7 +1224,7 @@
       <w:proofErr w:type="spellStart"/>
       <w:r>
         <w:rPr>
-          <w:rFonts w:ascii="Courier New" w:hAnsi="Courier New" w:cs="Courier New"/>
+          <w:rFonts w:ascii="Cambria" w:hAnsi="Cambria" w:cs="Courier New"/>
           <w:i/>
           <w:szCs w:val="24"/>
           <w:lang w:val="en-US"/>
@@ -1211,29 +1234,44 @@
       <w:proofErr w:type="spellEnd"/>
       <w:r>
         <w:rPr>
-          <w:rFonts w:ascii="Courier New" w:hAnsi="Courier New" w:cs="Courier New"/>
+          <w:rFonts w:ascii="Cambria" w:hAnsi="Cambria" w:cs="Courier New"/>
           <w:iCs/>
           <w:szCs w:val="24"/>
         </w:rPr>
         <w:t>);</w:t>
       </w:r>
     </w:p>
-    <w:p/>
-    <w:p/>
     <w:p>
       <w:pPr>
         <w:rPr>
+          <w:rFonts w:ascii="Cambria" w:hAnsi="Cambria"/>
+        </w:rPr>
+      </w:pPr>
+    </w:p>
+    <w:p>
+      <w:pPr>
+        <w:rPr>
+          <w:rFonts w:ascii="Cambria" w:hAnsi="Cambria"/>
+        </w:rPr>
+      </w:pPr>
+    </w:p>
+    <w:p>
+      <w:pPr>
+        <w:rPr>
+          <w:rFonts w:ascii="Cambria" w:hAnsi="Cambria"/>
           <w:b/>
         </w:rPr>
       </w:pPr>
       <w:r>
         <w:rPr>
+          <w:rFonts w:ascii="Cambria" w:hAnsi="Cambria"/>
           <w:b/>
         </w:rPr>
         <w:t>Пример</w:t>
       </w:r>
       <w:r>
         <w:rPr>
+          <w:rFonts w:ascii="Cambria" w:hAnsi="Cambria"/>
           <w:b/>
           <w:lang w:val="en-US"/>
         </w:rPr>
@@ -1241,6 +1279,7 @@
       </w:r>
       <w:r>
         <w:rPr>
+          <w:rFonts w:ascii="Cambria" w:hAnsi="Cambria"/>
           <w:b/>
         </w:rPr>
         <w:t>:</w:t>
@@ -1258,7 +1297,7 @@
           <w:insideH w:val="none" w:sz="0" w:space="0" w:color="auto"/>
           <w:insideV w:val="none" w:sz="0" w:space="0" w:color="auto"/>
         </w:tblBorders>
-        <w:tblLook w:val="04A0"/>
+        <w:tblLook w:val="04A0" w:firstRow="1" w:lastRow="0" w:firstColumn="1" w:lastColumn="0" w:noHBand="0" w:noVBand="1"/>
       </w:tblPr>
       <w:tblGrid>
         <w:gridCol w:w="426"/>
@@ -1277,7 +1316,7 @@
               <w:pStyle w:val="afd"/>
               <w:spacing w:before="0" w:beforeAutospacing="0" w:after="0" w:afterAutospacing="0"/>
               <w:rPr>
-                <w:rFonts w:ascii="Courier New" w:hAnsi="Courier New" w:cs="Courier New"/>
+                <w:rFonts w:ascii="Cambria" w:hAnsi="Cambria" w:cs="Courier New"/>
                 <w:sz w:val="20"/>
                 <w:szCs w:val="20"/>
               </w:rPr>
@@ -1295,13 +1334,13 @@
           <w:p>
             <w:pPr>
               <w:rPr>
-                <w:rFonts w:ascii="Courier New" w:hAnsi="Courier New" w:cs="Courier New"/>
+                <w:rFonts w:ascii="Consolas" w:hAnsi="Consolas" w:cs="Consolas"/>
                 <w:szCs w:val="24"/>
               </w:rPr>
             </w:pPr>
             <w:r>
               <w:rPr>
-                <w:rFonts w:ascii="Courier New" w:hAnsi="Courier New" w:cs="Courier New"/>
+                <w:rFonts w:ascii="Consolas" w:hAnsi="Consolas" w:cs="Consolas"/>
                 <w:szCs w:val="24"/>
                 <w:lang w:val="en-US"/>
               </w:rPr>
@@ -1309,21 +1348,14 @@
             </w:r>
             <w:r>
               <w:rPr>
-                <w:rFonts w:ascii="Courier New" w:hAnsi="Courier New" w:cs="Courier New"/>
+                <w:rFonts w:ascii="Consolas" w:hAnsi="Consolas" w:cs="Consolas"/>
                 <w:szCs w:val="24"/>
               </w:rPr>
-              <w:t xml:space="preserve"> = [2, </w:t>
+              <w:t xml:space="preserve"> = [2, 3, 1</w:t>
             </w:r>
             <w:r>
               <w:rPr>
-                <w:rFonts w:ascii="Courier New" w:hAnsi="Courier New" w:cs="Courier New"/>
-                <w:szCs w:val="24"/>
-              </w:rPr>
-              <w:t>3, 1</w:t>
-            </w:r>
-            <w:r>
-              <w:rPr>
-                <w:rFonts w:ascii="Courier New" w:hAnsi="Courier New" w:cs="Courier New"/>
+                <w:rFonts w:ascii="Consolas" w:hAnsi="Consolas" w:cs="Consolas"/>
                 <w:szCs w:val="24"/>
               </w:rPr>
               <w:t>];</w:t>
@@ -1332,13 +1364,13 @@
           <w:p>
             <w:pPr>
               <w:rPr>
-                <w:rFonts w:ascii="Courier New" w:hAnsi="Courier New" w:cs="Courier New"/>
+                <w:rFonts w:ascii="Consolas" w:hAnsi="Consolas" w:cs="Consolas"/>
                 <w:szCs w:val="24"/>
               </w:rPr>
             </w:pPr>
             <w:r>
               <w:rPr>
-                <w:rFonts w:ascii="Courier New" w:hAnsi="Courier New" w:cs="Courier New"/>
+                <w:rFonts w:ascii="Consolas" w:hAnsi="Consolas" w:cs="Consolas"/>
                 <w:szCs w:val="24"/>
                 <w:lang w:val="en-US"/>
               </w:rPr>
@@ -1346,30 +1378,16 @@
             </w:r>
             <w:r>
               <w:rPr>
-                <w:rFonts w:ascii="Courier New" w:hAnsi="Courier New" w:cs="Courier New"/>
+                <w:rFonts w:ascii="Consolas" w:hAnsi="Consolas" w:cs="Consolas"/>
                 <w:szCs w:val="24"/>
               </w:rPr>
-              <w:t xml:space="preserve"> = [7, 0</w:t>
-            </w:r>
-            <w:r>
-              <w:rPr>
-                <w:rFonts w:ascii="Courier New" w:hAnsi="Courier New" w:cs="Courier New"/>
-                <w:szCs w:val="24"/>
-              </w:rPr>
-              <w:t xml:space="preserve">, </w:t>
-            </w:r>
-            <w:r>
-              <w:rPr>
-                <w:rFonts w:ascii="Courier New" w:hAnsi="Courier New" w:cs="Courier New"/>
-                <w:szCs w:val="24"/>
-              </w:rPr>
-              <w:t>4];</w:t>
+              <w:t xml:space="preserve"> = [7, 0, 4];</w:t>
             </w:r>
           </w:p>
           <w:p>
             <w:pPr>
               <w:rPr>
-                <w:rFonts w:ascii="Courier New" w:hAnsi="Courier New" w:cs="Courier New"/>
+                <w:rFonts w:ascii="Consolas" w:hAnsi="Consolas" w:cs="Consolas"/>
                 <w:szCs w:val="24"/>
               </w:rPr>
             </w:pPr>
@@ -1379,7 +1397,7 @@
               <w:pStyle w:val="afd"/>
               <w:spacing w:before="0" w:beforeAutospacing="0" w:after="0" w:afterAutospacing="0"/>
               <w:rPr>
-                <w:rFonts w:ascii="Courier New" w:hAnsi="Courier New" w:cs="Courier New"/>
+                <w:rFonts w:ascii="Cambria" w:hAnsi="Cambria" w:cs="Courier New"/>
                 <w:sz w:val="20"/>
                 <w:szCs w:val="20"/>
               </w:rPr>
@@ -1387,7 +1405,7 @@
             <w:proofErr w:type="spellStart"/>
             <w:r>
               <w:rPr>
-                <w:rFonts w:ascii="Courier New" w:hAnsi="Courier New" w:cs="Courier New"/>
+                <w:rFonts w:ascii="Consolas" w:hAnsi="Consolas" w:cs="Consolas"/>
                 <w:b/>
                 <w:bCs/>
               </w:rPr>
@@ -1396,7 +1414,7 @@
             <w:proofErr w:type="spellEnd"/>
             <w:r>
               <w:rPr>
-                <w:rFonts w:ascii="Courier New" w:hAnsi="Courier New" w:cs="Courier New"/>
+                <w:rFonts w:ascii="Consolas" w:hAnsi="Consolas" w:cs="Consolas"/>
                 <w:b/>
                 <w:bCs/>
                 <w:lang w:val="en-US"/>
@@ -1405,33 +1423,33 @@
             </w:r>
             <w:r>
               <w:rPr>
-                <w:rFonts w:ascii="Courier New" w:hAnsi="Courier New" w:cs="Courier New"/>
+                <w:rFonts w:ascii="Consolas" w:hAnsi="Consolas" w:cs="Consolas"/>
               </w:rPr>
               <w:t>(</w:t>
             </w:r>
             <w:r>
               <w:rPr>
-                <w:rFonts w:ascii="Courier New" w:hAnsi="Courier New" w:cs="Courier New"/>
+                <w:rFonts w:ascii="Consolas" w:hAnsi="Consolas" w:cs="Consolas"/>
                 <w:lang w:val="en-US"/>
               </w:rPr>
               <w:t>X</w:t>
             </w:r>
             <w:r>
               <w:rPr>
-                <w:rFonts w:ascii="Courier New" w:hAnsi="Courier New" w:cs="Courier New"/>
+                <w:rFonts w:ascii="Consolas" w:hAnsi="Consolas" w:cs="Consolas"/>
               </w:rPr>
               <w:t xml:space="preserve">, </w:t>
             </w:r>
             <w:r>
               <w:rPr>
-                <w:rFonts w:ascii="Courier New" w:hAnsi="Courier New" w:cs="Courier New"/>
+                <w:rFonts w:ascii="Consolas" w:hAnsi="Consolas" w:cs="Consolas"/>
                 <w:lang w:val="en-US"/>
               </w:rPr>
               <w:t>Y</w:t>
             </w:r>
             <w:r>
               <w:rPr>
-                <w:rFonts w:ascii="Courier New" w:hAnsi="Courier New" w:cs="Courier New"/>
+                <w:rFonts w:ascii="Consolas" w:hAnsi="Consolas" w:cs="Consolas"/>
               </w:rPr>
               <w:t>);</w:t>
             </w:r>
@@ -1442,185 +1460,168 @@
     <w:p>
       <w:pPr>
         <w:rPr>
-          <w:lang w:val="en-US"/>
-        </w:rPr>
-      </w:pPr>
-      <w:r>
-        <w:t>В результате</w:t>
-      </w:r>
-      <w:r>
-        <w:t xml:space="preserve"> элементам массива</w:t>
-      </w:r>
-      <w:r>
+          <w:rFonts w:ascii="Cambria" w:hAnsi="Cambria"/>
+        </w:rPr>
+      </w:pPr>
+      <w:r>
+        <w:rPr>
+          <w:rFonts w:ascii="Cambria" w:hAnsi="Cambria"/>
+        </w:rPr>
+        <w:t xml:space="preserve">В результате элементам массива </w:t>
+      </w:r>
+      <w:r>
+        <w:rPr>
+          <w:rFonts w:ascii="Cambria" w:hAnsi="Cambria"/>
+          <w:i/>
+        </w:rPr>
+        <w:t>Х</w:t>
+      </w:r>
+      <w:r>
+        <w:rPr>
+          <w:rFonts w:ascii="Cambria" w:hAnsi="Cambria"/>
+        </w:rPr>
+        <w:t xml:space="preserve"> будут присвоены значения [</w:t>
+      </w:r>
+      <w:r>
+        <w:rPr>
+          <w:rFonts w:ascii="Cambria" w:hAnsi="Cambria"/>
+        </w:rPr>
+        <w:t>1</w:t>
+      </w:r>
+      <w:r>
+        <w:rPr>
+          <w:rFonts w:ascii="Cambria" w:hAnsi="Cambria"/>
+        </w:rPr>
+        <w:t xml:space="preserve">, 2, </w:t>
+      </w:r>
+      <w:r>
+        <w:rPr>
+          <w:rFonts w:ascii="Cambria" w:hAnsi="Cambria"/>
+        </w:rPr>
+        <w:t>3</w:t>
+      </w:r>
+      <w:r>
+        <w:rPr>
+          <w:rFonts w:ascii="Cambria" w:hAnsi="Cambria"/>
+        </w:rPr>
+        <w:t xml:space="preserve">], представляющие собой </w:t>
+      </w:r>
+      <w:r>
+        <w:rPr>
+          <w:rFonts w:ascii="Cambria" w:hAnsi="Cambria"/>
+        </w:rPr>
+        <w:t>отсортированные по возрастанию</w:t>
+      </w:r>
+      <w:r>
+        <w:rPr>
+          <w:rFonts w:ascii="Cambria" w:hAnsi="Cambria"/>
+        </w:rPr>
+        <w:t xml:space="preserve"> элементы исходного</w:t>
+      </w:r>
+      <w:r>
+        <w:rPr>
+          <w:rFonts w:ascii="Cambria" w:hAnsi="Cambria"/>
+        </w:rPr>
+        <w:t xml:space="preserve"> массива</w:t>
+      </w:r>
+      <w:r>
+        <w:rPr>
+          <w:rFonts w:ascii="Cambria" w:hAnsi="Cambria"/>
+        </w:rPr>
         <w:t xml:space="preserve"> </w:t>
       </w:r>
       <w:r>
         <w:rPr>
-          <w:i/>
-        </w:rPr>
-        <w:t>Х</w:t>
-      </w:r>
-      <w:r>
-        <w:t xml:space="preserve"> буд</w:t>
-      </w:r>
-      <w:r>
-        <w:t>ут</w:t>
-      </w:r>
-      <w:r>
-        <w:t xml:space="preserve"> присвоены значения [</w:t>
-      </w:r>
-      <w:r>
-        <w:t>1</w:t>
-      </w:r>
-      <w:r>
-        <w:t>, 2,</w:t>
-      </w:r>
-      <w:r>
-        <w:t xml:space="preserve"> </w:t>
-      </w:r>
-      <w:r>
-        <w:t>3</w:t>
-      </w:r>
-      <w:r>
-        <w:t xml:space="preserve">], </w:t>
-      </w:r>
-      <w:r>
-        <w:t xml:space="preserve">представляющие </w:t>
-      </w:r>
-      <w:proofErr w:type="gramStart"/>
-      <w:r>
-        <w:t>собой</w:t>
-      </w:r>
-      <w:proofErr w:type="gramEnd"/>
-      <w:r>
-        <w:t xml:space="preserve"> </w:t>
-      </w:r>
-      <w:r>
-        <w:t>отсортированные по возрастанию</w:t>
-      </w:r>
-      <w:r>
-        <w:t xml:space="preserve"> элементы </w:t>
-      </w:r>
-      <w:r>
-        <w:t>исходного</w:t>
-      </w:r>
-      <w:r>
-        <w:t xml:space="preserve"> массива</w:t>
-      </w:r>
-      <w:r>
-        <w:t xml:space="preserve"> </w:t>
-      </w:r>
-      <w:r>
-        <w:rPr>
+          <w:rFonts w:ascii="Cambria" w:hAnsi="Cambria"/>
           <w:i/>
         </w:rPr>
         <w:t>X</w:t>
       </w:r>
       <w:r>
-        <w:t xml:space="preserve">, </w:t>
-      </w:r>
-      <w:r>
-        <w:t>элементам массива</w:t>
-      </w:r>
-      <w:r>
-        <w:t xml:space="preserve"> </w:t>
-      </w:r>
-      <w:r>
-        <w:rPr>
+        <w:rPr>
+          <w:rFonts w:ascii="Cambria" w:hAnsi="Cambria"/>
+        </w:rPr>
+        <w:t xml:space="preserve">, элементам массива </w:t>
+      </w:r>
+      <w:r>
+        <w:rPr>
+          <w:rFonts w:ascii="Cambria" w:hAnsi="Cambria"/>
           <w:i/>
           <w:lang w:val="en-US"/>
         </w:rPr>
         <w:t>Y</w:t>
       </w:r>
       <w:r>
-        <w:t xml:space="preserve"> буд</w:t>
-      </w:r>
-      <w:r>
-        <w:t>ут</w:t>
-      </w:r>
-      <w:r>
-        <w:t xml:space="preserve"> присвоены значения [</w:t>
-      </w:r>
-      <w:r>
+        <w:rPr>
+          <w:rFonts w:ascii="Cambria" w:hAnsi="Cambria"/>
+        </w:rPr>
+        <w:t xml:space="preserve"> будут присвоены значения [</w:t>
+      </w:r>
+      <w:r>
+        <w:rPr>
+          <w:rFonts w:ascii="Cambria" w:hAnsi="Cambria"/>
+        </w:rPr>
         <w:t>4</w:t>
       </w:r>
       <w:r>
-        <w:t xml:space="preserve">, </w:t>
-      </w:r>
-      <w:r>
-        <w:t>7</w:t>
-      </w:r>
-      <w:r>
-        <w:t>,</w:t>
-      </w:r>
-      <w:r>
+        <w:rPr>
+          <w:rFonts w:ascii="Cambria" w:hAnsi="Cambria"/>
+        </w:rPr>
+        <w:t>, 7,</w:t>
+      </w:r>
+      <w:r>
+        <w:rPr>
+          <w:rFonts w:ascii="Cambria" w:hAnsi="Cambria"/>
+        </w:rPr>
         <w:t xml:space="preserve"> 0</w:t>
       </w:r>
       <w:r>
-        <w:t xml:space="preserve">], </w:t>
-      </w:r>
-      <w:r>
-        <w:t xml:space="preserve">представляющие собой </w:t>
-      </w:r>
-      <w:r>
-        <w:t>отсортированные в соответствии с сортировкой определяющего массива</w:t>
-      </w:r>
-      <w:r>
-        <w:t xml:space="preserve"> </w:t>
-      </w:r>
-      <w:r>
-        <w:t>элементы исходного массива</w:t>
-      </w:r>
-      <w:r>
-        <w:t xml:space="preserve"> </w:t>
-      </w:r>
-      <w:r>
-        <w:rPr>
+        <w:rPr>
+          <w:rFonts w:ascii="Cambria" w:hAnsi="Cambria"/>
+        </w:rPr>
+        <w:t xml:space="preserve">], представляющие собой отсортированные в соответствии с сортировкой определяющего массива элементы исходного массива </w:t>
+      </w:r>
+      <w:r>
+        <w:rPr>
+          <w:rFonts w:ascii="Cambria" w:hAnsi="Cambria"/>
           <w:i/>
           <w:lang w:val="en-US"/>
         </w:rPr>
         <w:t>Y</w:t>
       </w:r>
       <w:r>
+        <w:rPr>
+          <w:rFonts w:ascii="Cambria" w:hAnsi="Cambria"/>
+        </w:rPr>
         <w:t>.</w:t>
       </w:r>
     </w:p>
     <w:p>
       <w:pPr>
         <w:rPr>
-          <w:lang w:val="en-US"/>
+          <w:rFonts w:ascii="Cambria" w:hAnsi="Cambria"/>
         </w:rPr>
       </w:pPr>
     </w:p>
     <w:p>
       <w:pPr>
         <w:rPr>
+          <w:rFonts w:ascii="Cambria" w:hAnsi="Cambria"/>
           <w:b/>
         </w:rPr>
       </w:pPr>
       <w:r>
         <w:rPr>
+          <w:rFonts w:ascii="Cambria" w:hAnsi="Cambria"/>
           <w:b/>
         </w:rPr>
-        <w:t>Пример</w:t>
-      </w:r>
-      <w:r>
-        <w:rPr>
-          <w:b/>
-        </w:rPr>
-        <w:t xml:space="preserve"> 2</w:t>
-      </w:r>
-      <w:r>
-        <w:rPr>
-          <w:b/>
-        </w:rPr>
-        <w:t>:</w:t>
+        <w:t>Пример 2:</w:t>
       </w:r>
     </w:p>
     <w:tbl>
       <w:tblPr>
         <w:tblW w:w="0" w:type="auto"/>
-        <w:tblLook w:val="04A0"/>
+        <w:tblLook w:val="04A0" w:firstRow="1" w:lastRow="0" w:firstColumn="1" w:lastColumn="0" w:noHBand="0" w:noVBand="1"/>
       </w:tblPr>
       <w:tblGrid>
         <w:gridCol w:w="426"/>
@@ -1640,7 +1641,7 @@
               <w:pStyle w:val="afd"/>
               <w:spacing w:before="0" w:beforeAutospacing="0" w:after="0" w:afterAutospacing="0"/>
               <w:rPr>
-                <w:rFonts w:ascii="Courier New" w:hAnsi="Courier New" w:cs="Courier New"/>
+                <w:rFonts w:ascii="Cambria" w:hAnsi="Cambria" w:cs="Courier New"/>
                 <w:sz w:val="20"/>
                 <w:szCs w:val="20"/>
               </w:rPr>
@@ -1658,187 +1659,76 @@
           <w:p>
             <w:pPr>
               <w:rPr>
-                <w:rFonts w:ascii="Courier New" w:hAnsi="Courier New" w:cs="Courier New"/>
+                <w:rFonts w:ascii="Consolas" w:hAnsi="Consolas" w:cs="Consolas"/>
+                <w:szCs w:val="24"/>
+                <w:lang w:val="en-US"/>
+              </w:rPr>
+            </w:pPr>
+            <w:bookmarkStart w:id="0" w:name="_GoBack"/>
+            <w:r>
+              <w:rPr>
+                <w:rFonts w:ascii="Consolas" w:hAnsi="Consolas" w:cs="Consolas"/>
+                <w:szCs w:val="24"/>
+                <w:lang w:val="en-US"/>
+              </w:rPr>
+              <w:t>X = [2, 3, 1];</w:t>
+            </w:r>
+          </w:p>
+          <w:p>
+            <w:pPr>
+              <w:rPr>
+                <w:rFonts w:ascii="Consolas" w:hAnsi="Consolas" w:cs="Consolas"/>
                 <w:szCs w:val="24"/>
                 <w:lang w:val="en-US"/>
               </w:rPr>
             </w:pPr>
             <w:r>
               <w:rPr>
-                <w:rFonts w:ascii="Courier New" w:hAnsi="Courier New" w:cs="Courier New"/>
+                <w:rFonts w:ascii="Consolas" w:hAnsi="Consolas" w:cs="Consolas"/>
                 <w:szCs w:val="24"/>
                 <w:lang w:val="en-US"/>
               </w:rPr>
-              <w:t>X</w:t>
-            </w:r>
-            <w:r>
-              <w:rPr>
-                <w:rFonts w:ascii="Courier New" w:hAnsi="Courier New" w:cs="Courier New"/>
-                <w:szCs w:val="24"/>
-                <w:lang w:val="en-US"/>
-              </w:rPr>
-              <w:t xml:space="preserve"> = [2, 3, 1];</w:t>
+              <w:t>Y1 = [7, 0, 4];</w:t>
             </w:r>
           </w:p>
           <w:p>
             <w:pPr>
               <w:rPr>
-                <w:rFonts w:ascii="Courier New" w:hAnsi="Courier New" w:cs="Courier New"/>
+                <w:rFonts w:ascii="Consolas" w:hAnsi="Consolas" w:cs="Consolas"/>
                 <w:szCs w:val="24"/>
                 <w:lang w:val="en-US"/>
               </w:rPr>
             </w:pPr>
             <w:r>
               <w:rPr>
-                <w:rFonts w:ascii="Courier New" w:hAnsi="Courier New" w:cs="Courier New"/>
+                <w:rFonts w:ascii="Consolas" w:hAnsi="Consolas" w:cs="Consolas"/>
                 <w:szCs w:val="24"/>
                 <w:lang w:val="en-US"/>
               </w:rPr>
-              <w:t>Y</w:t>
-            </w:r>
-            <w:r>
-              <w:rPr>
-                <w:rFonts w:ascii="Courier New" w:hAnsi="Courier New" w:cs="Courier New"/>
-                <w:szCs w:val="24"/>
-                <w:lang w:val="en-US"/>
-              </w:rPr>
-              <w:t>1 = [7, 0, 4];</w:t>
+              <w:t>Y2 = [5, 2, 7];</w:t>
             </w:r>
           </w:p>
           <w:p>
             <w:pPr>
               <w:rPr>
-                <w:rFonts w:ascii="Courier New" w:hAnsi="Courier New" w:cs="Courier New"/>
+                <w:rFonts w:ascii="Consolas" w:hAnsi="Consolas" w:cs="Consolas"/>
                 <w:szCs w:val="24"/>
                 <w:lang w:val="en-US"/>
               </w:rPr>
             </w:pPr>
             <w:r>
               <w:rPr>
-                <w:rFonts w:ascii="Courier New" w:hAnsi="Courier New" w:cs="Courier New"/>
+                <w:rFonts w:ascii="Consolas" w:hAnsi="Consolas" w:cs="Consolas"/>
                 <w:szCs w:val="24"/>
                 <w:lang w:val="en-US"/>
               </w:rPr>
-              <w:t>Y</w:t>
-            </w:r>
-            <w:r>
-              <w:rPr>
-                <w:rFonts w:ascii="Courier New" w:hAnsi="Courier New" w:cs="Courier New"/>
-                <w:szCs w:val="24"/>
-                <w:lang w:val="en-US"/>
-              </w:rPr>
-              <w:t>2</w:t>
-            </w:r>
-            <w:r>
-              <w:rPr>
-                <w:rFonts w:ascii="Courier New" w:hAnsi="Courier New" w:cs="Courier New"/>
-                <w:szCs w:val="24"/>
-                <w:lang w:val="en-US"/>
-              </w:rPr>
-              <w:t xml:space="preserve"> = [</w:t>
-            </w:r>
-            <w:r>
-              <w:rPr>
-                <w:rFonts w:ascii="Courier New" w:hAnsi="Courier New" w:cs="Courier New"/>
-                <w:szCs w:val="24"/>
-                <w:lang w:val="en-US"/>
-              </w:rPr>
-              <w:t>5</w:t>
-            </w:r>
-            <w:r>
-              <w:rPr>
-                <w:rFonts w:ascii="Courier New" w:hAnsi="Courier New" w:cs="Courier New"/>
-                <w:szCs w:val="24"/>
-                <w:lang w:val="en-US"/>
-              </w:rPr>
-              <w:t xml:space="preserve">, </w:t>
-            </w:r>
-            <w:r>
-              <w:rPr>
-                <w:rFonts w:ascii="Courier New" w:hAnsi="Courier New" w:cs="Courier New"/>
-                <w:szCs w:val="24"/>
-                <w:lang w:val="en-US"/>
-              </w:rPr>
-              <w:t>2</w:t>
-            </w:r>
-            <w:r>
-              <w:rPr>
-                <w:rFonts w:ascii="Courier New" w:hAnsi="Courier New" w:cs="Courier New"/>
-                <w:szCs w:val="24"/>
-                <w:lang w:val="en-US"/>
-              </w:rPr>
-              <w:t xml:space="preserve">, </w:t>
-            </w:r>
-            <w:r>
-              <w:rPr>
-                <w:rFonts w:ascii="Courier New" w:hAnsi="Courier New" w:cs="Courier New"/>
-                <w:szCs w:val="24"/>
-                <w:lang w:val="en-US"/>
-              </w:rPr>
-              <w:t>7];</w:t>
+              <w:t>Y3 = [-1, 0, 8];</w:t>
             </w:r>
           </w:p>
           <w:p>
             <w:pPr>
               <w:rPr>
-                <w:rFonts w:ascii="Courier New" w:hAnsi="Courier New" w:cs="Courier New"/>
-                <w:szCs w:val="24"/>
-                <w:lang w:val="en-US"/>
-              </w:rPr>
-            </w:pPr>
-            <w:r>
-              <w:rPr>
-                <w:rFonts w:ascii="Courier New" w:hAnsi="Courier New" w:cs="Courier New"/>
-                <w:szCs w:val="24"/>
-                <w:lang w:val="en-US"/>
-              </w:rPr>
-              <w:t>Y</w:t>
-            </w:r>
-            <w:r>
-              <w:rPr>
-                <w:rFonts w:ascii="Courier New" w:hAnsi="Courier New" w:cs="Courier New"/>
-                <w:szCs w:val="24"/>
-                <w:lang w:val="en-US"/>
-              </w:rPr>
-              <w:t>3</w:t>
-            </w:r>
-            <w:r>
-              <w:rPr>
-                <w:rFonts w:ascii="Courier New" w:hAnsi="Courier New" w:cs="Courier New"/>
-                <w:szCs w:val="24"/>
-                <w:lang w:val="en-US"/>
-              </w:rPr>
-              <w:t xml:space="preserve"> = [</w:t>
-            </w:r>
-            <w:r>
-              <w:rPr>
-                <w:rFonts w:ascii="Courier New" w:hAnsi="Courier New" w:cs="Courier New"/>
-                <w:szCs w:val="24"/>
-                <w:lang w:val="en-US"/>
-              </w:rPr>
-              <w:t>-1</w:t>
-            </w:r>
-            <w:r>
-              <w:rPr>
-                <w:rFonts w:ascii="Courier New" w:hAnsi="Courier New" w:cs="Courier New"/>
-                <w:szCs w:val="24"/>
-                <w:lang w:val="en-US"/>
-              </w:rPr>
-              <w:t xml:space="preserve">, 0, </w:t>
-            </w:r>
-            <w:r>
-              <w:rPr>
-                <w:rFonts w:ascii="Courier New" w:hAnsi="Courier New" w:cs="Courier New"/>
-                <w:szCs w:val="24"/>
-                <w:lang w:val="en-US"/>
-              </w:rPr>
-              <w:t>8];</w:t>
-            </w:r>
-          </w:p>
-          <w:p>
-            <w:pPr>
-              <w:rPr>
-                <w:rFonts w:ascii="Courier New" w:hAnsi="Courier New" w:cs="Courier New"/>
+                <w:rFonts w:ascii="Consolas" w:hAnsi="Consolas" w:cs="Consolas"/>
                 <w:szCs w:val="24"/>
                 <w:lang w:val="en-US"/>
               </w:rPr>
@@ -1849,7 +1739,7 @@
               <w:pStyle w:val="afd"/>
               <w:spacing w:before="0" w:beforeAutospacing="0" w:after="0" w:afterAutospacing="0"/>
               <w:rPr>
-                <w:rFonts w:ascii="Courier New" w:hAnsi="Courier New" w:cs="Courier New"/>
+                <w:rFonts w:ascii="Cambria" w:hAnsi="Cambria" w:cs="Courier New"/>
                 <w:sz w:val="20"/>
                 <w:szCs w:val="20"/>
                 <w:lang w:val="en-US"/>
@@ -1858,159 +1748,132 @@
             <w:proofErr w:type="spellStart"/>
             <w:r>
               <w:rPr>
-                <w:rFonts w:ascii="Courier New" w:hAnsi="Courier New" w:cs="Courier New"/>
+                <w:rFonts w:ascii="Consolas" w:hAnsi="Consolas" w:cs="Consolas"/>
                 <w:b/>
                 <w:bCs/>
                 <w:lang w:val="en-US"/>
               </w:rPr>
-              <w:t>sort</w:t>
-            </w:r>
-            <w:r>
-              <w:rPr>
-                <w:rFonts w:ascii="Courier New" w:hAnsi="Courier New" w:cs="Courier New"/>
-                <w:b/>
-                <w:bCs/>
-                <w:lang w:val="en-US"/>
-              </w:rPr>
-              <w:t>by</w:t>
+              <w:t>sortby</w:t>
             </w:r>
             <w:proofErr w:type="spellEnd"/>
             <w:r>
               <w:rPr>
-                <w:rFonts w:ascii="Courier New" w:hAnsi="Courier New" w:cs="Courier New"/>
+                <w:rFonts w:ascii="Consolas" w:hAnsi="Consolas" w:cs="Consolas"/>
                 <w:lang w:val="en-US"/>
               </w:rPr>
-              <w:t>(</w:t>
+              <w:t>(X, Y1, Y2, Y3);</w:t>
             </w:r>
-            <w:r>
-              <w:rPr>
-                <w:rFonts w:ascii="Courier New" w:hAnsi="Courier New" w:cs="Courier New"/>
-                <w:lang w:val="en-US"/>
-              </w:rPr>
-              <w:t>X</w:t>
-            </w:r>
-            <w:r>
-              <w:rPr>
-                <w:rFonts w:ascii="Courier New" w:hAnsi="Courier New" w:cs="Courier New"/>
-                <w:lang w:val="en-US"/>
-              </w:rPr>
-              <w:t xml:space="preserve">, </w:t>
-            </w:r>
-            <w:r>
-              <w:rPr>
-                <w:rFonts w:ascii="Courier New" w:hAnsi="Courier New" w:cs="Courier New"/>
-                <w:lang w:val="en-US"/>
-              </w:rPr>
-              <w:t>Y</w:t>
-            </w:r>
-            <w:r>
-              <w:rPr>
-                <w:rFonts w:ascii="Courier New" w:hAnsi="Courier New" w:cs="Courier New"/>
-                <w:lang w:val="en-US"/>
-              </w:rPr>
-              <w:t xml:space="preserve">1, </w:t>
-            </w:r>
-            <w:r>
-              <w:rPr>
-                <w:rFonts w:ascii="Courier New" w:hAnsi="Courier New" w:cs="Courier New"/>
-                <w:lang w:val="en-US"/>
-              </w:rPr>
-              <w:t>Y2, Y3</w:t>
-            </w:r>
-            <w:r>
-              <w:rPr>
-                <w:rFonts w:ascii="Courier New" w:hAnsi="Courier New" w:cs="Courier New"/>
-                <w:lang w:val="en-US"/>
-              </w:rPr>
-              <w:t>);</w:t>
-            </w:r>
+            <w:bookmarkEnd w:id="0"/>
           </w:p>
         </w:tc>
       </w:tr>
     </w:tbl>
     <w:p>
-      <w:r>
-        <w:t>В результате</w:t>
-      </w:r>
-      <w:r>
-        <w:t xml:space="preserve"> элементам массива</w:t>
-      </w:r>
-      <w:r>
-        <w:t xml:space="preserve"> </w:t>
-      </w:r>
-      <w:r>
-        <w:rPr>
+      <w:pPr>
+        <w:rPr>
+          <w:rFonts w:ascii="Cambria" w:hAnsi="Cambria"/>
+        </w:rPr>
+      </w:pPr>
+      <w:r>
+        <w:rPr>
+          <w:rFonts w:ascii="Cambria" w:hAnsi="Cambria"/>
+        </w:rPr>
+        <w:t xml:space="preserve">В результате элементам массива </w:t>
+      </w:r>
+      <w:r>
+        <w:rPr>
+          <w:rFonts w:ascii="Cambria" w:hAnsi="Cambria"/>
           <w:i/>
         </w:rPr>
         <w:t>Х</w:t>
       </w:r>
       <w:r>
-        <w:t xml:space="preserve"> буд</w:t>
-      </w:r>
-      <w:r>
-        <w:t>ут</w:t>
-      </w:r>
-      <w:r>
-        <w:t xml:space="preserve"> присвоены значения [</w:t>
-      </w:r>
-      <w:r>
-        <w:t>1</w:t>
-      </w:r>
-      <w:r>
-        <w:t>, 2,</w:t>
-      </w:r>
-      <w:r>
-        <w:t xml:space="preserve"> </w:t>
-      </w:r>
-      <w:r>
+        <w:rPr>
+          <w:rFonts w:ascii="Cambria" w:hAnsi="Cambria"/>
+        </w:rPr>
+        <w:t xml:space="preserve"> будут присвоены значения [1, 2, 3], представляющие собой отсортированные по возрастанию элементы исходного массива </w:t>
+      </w:r>
+      <w:r>
+        <w:rPr>
+          <w:rFonts w:ascii="Cambria" w:hAnsi="Cambria"/>
+          <w:i/>
+        </w:rPr>
+        <w:t>X</w:t>
+      </w:r>
+      <w:r>
+        <w:rPr>
+          <w:rFonts w:ascii="Cambria" w:hAnsi="Cambria"/>
+        </w:rPr>
+        <w:t xml:space="preserve">, элементам массивов </w:t>
+      </w:r>
+      <w:r>
+        <w:rPr>
+          <w:rFonts w:ascii="Cambria" w:hAnsi="Cambria"/>
+          <w:i/>
+          <w:lang w:val="en-US"/>
+        </w:rPr>
+        <w:t>Y</w:t>
+      </w:r>
+      <w:r>
+        <w:rPr>
+          <w:rFonts w:ascii="Cambria" w:hAnsi="Cambria"/>
+          <w:i/>
+        </w:rPr>
+        <w:t xml:space="preserve">1, </w:t>
+      </w:r>
+      <w:r>
+        <w:rPr>
+          <w:rFonts w:ascii="Cambria" w:hAnsi="Cambria"/>
+          <w:i/>
+          <w:lang w:val="en-US"/>
+        </w:rPr>
+        <w:t>Y</w:t>
+      </w:r>
+      <w:r>
+        <w:rPr>
+          <w:rFonts w:ascii="Cambria" w:hAnsi="Cambria"/>
+          <w:i/>
+        </w:rPr>
+        <w:t xml:space="preserve">2, </w:t>
+      </w:r>
+      <w:r>
+        <w:rPr>
+          <w:rFonts w:ascii="Cambria" w:hAnsi="Cambria"/>
+          <w:i/>
+          <w:lang w:val="en-US"/>
+        </w:rPr>
+        <w:t>Y</w:t>
+      </w:r>
+      <w:r>
+        <w:rPr>
+          <w:rFonts w:ascii="Cambria" w:hAnsi="Cambria"/>
+          <w:i/>
+        </w:rPr>
         <w:t>3</w:t>
       </w:r>
       <w:r>
-        <w:t xml:space="preserve">], </w:t>
-      </w:r>
-      <w:r>
-        <w:t xml:space="preserve">представляющие </w:t>
+        <w:rPr>
+          <w:rFonts w:ascii="Cambria" w:hAnsi="Cambria"/>
+        </w:rPr>
+        <w:t xml:space="preserve"> будут присвоены значения [4, 7, 0], [7, 5, 2], [8, -1, 0] </w:t>
       </w:r>
       <w:proofErr w:type="gramStart"/>
       <w:r>
-        <w:t>собой</w:t>
+        <w:rPr>
+          <w:rFonts w:ascii="Cambria" w:hAnsi="Cambria"/>
+        </w:rPr>
+        <w:t>соответственно,  представляющие</w:t>
       </w:r>
       <w:proofErr w:type="gramEnd"/>
       <w:r>
-        <w:t xml:space="preserve"> </w:t>
-      </w:r>
-      <w:r>
-        <w:t xml:space="preserve">отсортированные по </w:t>
-      </w:r>
-      <w:r>
-        <w:t>возрастанию</w:t>
-      </w:r>
-      <w:r>
-        <w:t xml:space="preserve"> элементы </w:t>
-      </w:r>
-      <w:r>
-        <w:t>исходного</w:t>
-      </w:r>
-      <w:r>
-        <w:t xml:space="preserve"> массива </w:t>
-      </w:r>
-      <w:r>
-        <w:rPr>
-          <w:i/>
-        </w:rPr>
-        <w:t>X</w:t>
-      </w:r>
-      <w:r>
-        <w:t xml:space="preserve">, </w:t>
-      </w:r>
-      <w:r>
-        <w:t>элементам массивов</w:t>
-      </w:r>
-      <w:r>
-        <w:t xml:space="preserve"> </w:t>
-      </w:r>
-      <w:r>
-        <w:rPr>
+        <w:rPr>
+          <w:rFonts w:ascii="Cambria" w:hAnsi="Cambria"/>
+        </w:rPr>
+        <w:t xml:space="preserve"> собой отсортированные в соответствии с сортировкой определяющего массива элементы исходных массивов </w:t>
+      </w:r>
+      <w:r>
+        <w:rPr>
+          <w:rFonts w:ascii="Cambria" w:hAnsi="Cambria"/>
           <w:i/>
           <w:lang w:val="en-US"/>
         </w:rPr>
@@ -2018,12 +1881,14 @@
       </w:r>
       <w:r>
         <w:rPr>
+          <w:rFonts w:ascii="Cambria" w:hAnsi="Cambria"/>
           <w:i/>
         </w:rPr>
         <w:t xml:space="preserve">1, </w:t>
       </w:r>
       <w:r>
         <w:rPr>
+          <w:rFonts w:ascii="Cambria" w:hAnsi="Cambria"/>
           <w:i/>
           <w:lang w:val="en-US"/>
         </w:rPr>
@@ -2031,12 +1896,14 @@
       </w:r>
       <w:r>
         <w:rPr>
+          <w:rFonts w:ascii="Cambria" w:hAnsi="Cambria"/>
           <w:i/>
         </w:rPr>
         <w:t xml:space="preserve">2, </w:t>
       </w:r>
       <w:r>
         <w:rPr>
+          <w:rFonts w:ascii="Cambria" w:hAnsi="Cambria"/>
           <w:i/>
           <w:lang w:val="en-US"/>
         </w:rPr>
@@ -2044,126 +1911,31 @@
       </w:r>
       <w:r>
         <w:rPr>
+          <w:rFonts w:ascii="Cambria" w:hAnsi="Cambria"/>
           <w:i/>
         </w:rPr>
         <w:t>3</w:t>
       </w:r>
       <w:r>
-        <w:t xml:space="preserve"> буд</w:t>
-      </w:r>
-      <w:r>
-        <w:t>ут</w:t>
-      </w:r>
-      <w:r>
-        <w:t xml:space="preserve"> присвоены значения [4, </w:t>
-      </w:r>
-      <w:r>
-        <w:t>7</w:t>
-      </w:r>
-      <w:r>
-        <w:t>, 0],</w:t>
-      </w:r>
-      <w:r>
-        <w:t xml:space="preserve"> </w:t>
-      </w:r>
-      <w:r>
-        <w:t xml:space="preserve">[7, </w:t>
-      </w:r>
-      <w:r>
-        <w:t>5</w:t>
-      </w:r>
-      <w:r>
-        <w:t>, 2]</w:t>
-      </w:r>
-      <w:r>
-        <w:t xml:space="preserve">, </w:t>
-      </w:r>
-      <w:r>
-        <w:t xml:space="preserve">[8, </w:t>
-      </w:r>
-      <w:r>
-        <w:t>-1</w:t>
-      </w:r>
-      <w:r>
-        <w:t>, 0]</w:t>
-      </w:r>
-      <w:r>
-        <w:t xml:space="preserve"> </w:t>
-      </w:r>
-      <w:r>
-        <w:t>соответственно</w:t>
-      </w:r>
-      <w:r>
-        <w:t xml:space="preserve">, </w:t>
-      </w:r>
-      <w:r>
-        <w:t xml:space="preserve"> </w:t>
-      </w:r>
-      <w:r>
-        <w:t xml:space="preserve">представляющие собой </w:t>
-      </w:r>
-      <w:r>
-        <w:t>отсортированные в соответствии с сортировкой определяющего массива</w:t>
-      </w:r>
-      <w:r>
-        <w:t xml:space="preserve"> </w:t>
-      </w:r>
-      <w:r>
-        <w:t>элементы исходных массивов</w:t>
-      </w:r>
-      <w:r>
-        <w:t xml:space="preserve"> </w:t>
-      </w:r>
-      <w:r>
-        <w:rPr>
-          <w:i/>
-          <w:lang w:val="en-US"/>
-        </w:rPr>
-        <w:t>Y</w:t>
-      </w:r>
-      <w:r>
-        <w:rPr>
-          <w:i/>
-        </w:rPr>
-        <w:t xml:space="preserve">1, </w:t>
-      </w:r>
-      <w:r>
-        <w:rPr>
-          <w:i/>
-          <w:lang w:val="en-US"/>
-        </w:rPr>
-        <w:t>Y</w:t>
-      </w:r>
-      <w:r>
-        <w:rPr>
-          <w:i/>
-        </w:rPr>
-        <w:t xml:space="preserve">2, </w:t>
-      </w:r>
-      <w:r>
-        <w:rPr>
-          <w:i/>
-          <w:lang w:val="en-US"/>
-        </w:rPr>
-        <w:t>Y</w:t>
-      </w:r>
-      <w:r>
-        <w:rPr>
-          <w:i/>
-        </w:rPr>
-        <w:t>3</w:t>
-      </w:r>
-      <w:r>
+        <w:rPr>
+          <w:rFonts w:ascii="Cambria" w:hAnsi="Cambria"/>
+        </w:rPr>
         <w:t>.</w:t>
       </w:r>
     </w:p>
-    <w:p/>
+    <w:p>
+      <w:pPr>
+        <w:rPr>
+          <w:rFonts w:ascii="Cambria" w:hAnsi="Cambria"/>
+        </w:rPr>
+      </w:pPr>
+    </w:p>
     <w:p>
       <w:pPr>
         <w:pStyle w:val="afd"/>
         <w:spacing w:before="0" w:beforeAutospacing="0" w:after="0" w:afterAutospacing="0"/>
         <w:rPr>
-          <w:rFonts w:ascii="Courier New" w:hAnsi="Courier New" w:cs="Courier New"/>
+          <w:rFonts w:ascii="Cambria" w:hAnsi="Cambria" w:cs="Courier New"/>
           <w:sz w:val="20"/>
           <w:szCs w:val="20"/>
         </w:rPr>
@@ -2172,7 +1944,7 @@
     <w:p>
       <w:pPr>
         <w:rPr>
-          <w:rFonts w:ascii="Courier New" w:hAnsi="Courier New" w:cs="Courier New"/>
+          <w:rFonts w:ascii="Cambria" w:hAnsi="Cambria" w:cs="Courier New"/>
           <w:sz w:val="20"/>
         </w:rPr>
       </w:pPr>
@@ -2188,8 +1960,8 @@
 </file>
 
 <file path=word/numbering.xml><?xml version="1.0" encoding="utf-8"?>
-<w:numbering xmlns:ve="http://schemas.openxmlformats.org/markup-compatibility/2006" xmlns:o="urn:schemas-microsoft-com:office:office" xmlns:r="http://schemas.openxmlformats.org/officeDocument/2006/relationships" xmlns:m="http://schemas.openxmlformats.org/officeDocument/2006/math" xmlns:v="urn:schemas-microsoft-com:vml" xmlns:wp="http://schemas.openxmlformats.org/drawingml/2006/wordprocessingDrawing" xmlns:w10="urn:schemas-microsoft-com:office:word" xmlns:w="http://schemas.openxmlformats.org/wordprocessingml/2006/main" xmlns:wne="http://schemas.microsoft.com/office/word/2006/wordml">
-  <w:abstractNum w:abstractNumId="0">
+<w:numbering xmlns:wpc="http://schemas.microsoft.com/office/word/2010/wordprocessingCanvas" xmlns:mc="http://schemas.openxmlformats.org/markup-compatibility/2006" xmlns:o="urn:schemas-microsoft-com:office:office" xmlns:r="http://schemas.openxmlformats.org/officeDocument/2006/relationships" xmlns:m="http://schemas.openxmlformats.org/officeDocument/2006/math" xmlns:v="urn:schemas-microsoft-com:vml" xmlns:wp14="http://schemas.microsoft.com/office/word/2010/wordprocessingDrawing" xmlns:wp="http://schemas.openxmlformats.org/drawingml/2006/wordprocessingDrawing" xmlns:w10="urn:schemas-microsoft-com:office:word" xmlns:w="http://schemas.openxmlformats.org/wordprocessingml/2006/main" xmlns:w14="http://schemas.microsoft.com/office/word/2010/wordml" xmlns:w15="http://schemas.microsoft.com/office/word/2012/wordml" xmlns:wpg="http://schemas.microsoft.com/office/word/2010/wordprocessingGroup" xmlns:wpi="http://schemas.microsoft.com/office/word/2010/wordprocessingInk" xmlns:wne="http://schemas.microsoft.com/office/word/2006/wordml" xmlns:wps="http://schemas.microsoft.com/office/word/2010/wordprocessingShape" mc:Ignorable="w14 w15 wp14">
+  <w:abstractNum w:abstractNumId="0" w15:restartNumberingAfterBreak="0">
     <w:nsid w:val="FFFFFFFB"/>
     <w:multiLevelType w:val="multilevel"/>
     <w:tmpl w:val="FFFFFFFF"/>
@@ -2257,7 +2029,7 @@
       <w:lvlJc w:val="left"/>
     </w:lvl>
   </w:abstractNum>
-  <w:abstractNum w:abstractNumId="1">
+  <w:abstractNum w:abstractNumId="1" w15:restartNumberingAfterBreak="0">
     <w:nsid w:val="32B925FB"/>
     <w:multiLevelType w:val="hybridMultilevel"/>
     <w:tmpl w:val="319A5E8C"/>
@@ -2370,7 +2142,7 @@
       </w:rPr>
     </w:lvl>
   </w:abstractNum>
-  <w:abstractNum w:abstractNumId="2">
+  <w:abstractNum w:abstractNumId="2" w15:restartNumberingAfterBreak="0">
     <w:nsid w:val="4AD519DD"/>
     <w:multiLevelType w:val="hybridMultilevel"/>
     <w:tmpl w:val="D7D83722"/>
@@ -2544,7 +2316,7 @@
 </file>
 
 <file path=word/styles.xml><?xml version="1.0" encoding="utf-8"?>
-<w:styles xmlns:r="http://schemas.openxmlformats.org/officeDocument/2006/relationships" xmlns:w="http://schemas.openxmlformats.org/wordprocessingml/2006/main">
+<w:styles xmlns:mc="http://schemas.openxmlformats.org/markup-compatibility/2006" xmlns:r="http://schemas.openxmlformats.org/officeDocument/2006/relationships" xmlns:w="http://schemas.openxmlformats.org/wordprocessingml/2006/main" xmlns:w14="http://schemas.microsoft.com/office/word/2010/wordml" xmlns:w15="http://schemas.microsoft.com/office/word/2012/wordml" mc:Ignorable="w14 w15">
   <w:docDefaults>
     <w:rPrDefault>
       <w:rPr>
@@ -2554,144 +2326,378 @@
     </w:rPrDefault>
     <w:pPrDefault/>
   </w:docDefaults>
-  <w:latentStyles w:defLockedState="0" w:defUIPriority="99" w:defSemiHidden="1" w:defUnhideWhenUsed="1" w:defQFormat="0" w:count="267">
-    <w:lsdException w:name="Normal" w:semiHidden="0" w:uiPriority="0" w:unhideWhenUsed="0" w:qFormat="1"/>
-    <w:lsdException w:name="heading 1" w:semiHidden="0" w:uiPriority="0" w:unhideWhenUsed="0" w:qFormat="1"/>
-    <w:lsdException w:name="heading 2" w:uiPriority="0" w:qFormat="1"/>
-    <w:lsdException w:name="heading 3" w:uiPriority="0" w:qFormat="1"/>
-    <w:lsdException w:name="heading 4" w:uiPriority="0" w:qFormat="1"/>
-    <w:lsdException w:name="heading 5" w:uiPriority="0" w:qFormat="1"/>
-    <w:lsdException w:name="heading 6" w:uiPriority="0" w:qFormat="1"/>
-    <w:lsdException w:name="heading 7" w:uiPriority="0" w:qFormat="1"/>
-    <w:lsdException w:name="heading 8" w:uiPriority="0" w:qFormat="1"/>
-    <w:lsdException w:name="heading 9" w:uiPriority="0" w:qFormat="1"/>
-    <w:lsdException w:name="toc 1" w:uiPriority="39"/>
-    <w:lsdException w:name="toc 2" w:uiPriority="39"/>
-    <w:lsdException w:name="toc 3" w:uiPriority="39"/>
-    <w:lsdException w:name="toc 4" w:uiPriority="39"/>
-    <w:lsdException w:name="toc 5" w:uiPriority="39"/>
-    <w:lsdException w:name="toc 6" w:uiPriority="39"/>
-    <w:lsdException w:name="toc 7" w:uiPriority="39"/>
-    <w:lsdException w:name="toc 8" w:uiPriority="39"/>
-    <w:lsdException w:name="toc 9" w:uiPriority="39"/>
-    <w:lsdException w:name="caption" w:uiPriority="35" w:qFormat="1"/>
-    <w:lsdException w:name="Title" w:semiHidden="0" w:uiPriority="0" w:unhideWhenUsed="0" w:qFormat="1"/>
-    <w:lsdException w:name="Default Paragraph Font" w:uiPriority="1"/>
-    <w:lsdException w:name="Subtitle" w:semiHidden="0" w:uiPriority="11" w:unhideWhenUsed="0" w:qFormat="1"/>
-    <w:lsdException w:name="Strong" w:semiHidden="0" w:uiPriority="22" w:unhideWhenUsed="0" w:qFormat="1"/>
-    <w:lsdException w:name="Emphasis" w:semiHidden="0" w:uiPriority="20" w:unhideWhenUsed="0" w:qFormat="1"/>
-    <w:lsdException w:name="Table Grid" w:semiHidden="0" w:uiPriority="59" w:unhideWhenUsed="0"/>
-    <w:lsdException w:name="Placeholder Text" w:unhideWhenUsed="0"/>
-    <w:lsdException w:name="No Spacing" w:semiHidden="0" w:uiPriority="1" w:unhideWhenUsed="0" w:qFormat="1"/>
-    <w:lsdException w:name="Light Shading" w:semiHidden="0" w:uiPriority="60" w:unhideWhenUsed="0"/>
-    <w:lsdException w:name="Light List" w:semiHidden="0" w:uiPriority="61" w:unhideWhenUsed="0"/>
-    <w:lsdException w:name="Light Grid" w:semiHidden="0" w:uiPriority="62" w:unhideWhenUsed="0"/>
-    <w:lsdException w:name="Medium Shading 1" w:semiHidden="0" w:uiPriority="63" w:unhideWhenUsed="0"/>
-    <w:lsdException w:name="Medium Shading 2" w:semiHidden="0" w:uiPriority="64" w:unhideWhenUsed="0"/>
-    <w:lsdException w:name="Medium List 1" w:semiHidden="0" w:uiPriority="65" w:unhideWhenUsed="0"/>
-    <w:lsdException w:name="Medium List 2" w:semiHidden="0" w:uiPriority="66" w:unhideWhenUsed="0"/>
-    <w:lsdException w:name="Medium Grid 1" w:semiHidden="0" w:uiPriority="67" w:unhideWhenUsed="0"/>
-    <w:lsdException w:name="Medium Grid 2" w:semiHidden="0" w:uiPriority="68" w:unhideWhenUsed="0"/>
-    <w:lsdException w:name="Medium Grid 3" w:semiHidden="0" w:uiPriority="69" w:unhideWhenUsed="0"/>
-    <w:lsdException w:name="Dark List" w:semiHidden="0" w:uiPriority="70" w:unhideWhenUsed="0"/>
-    <w:lsdException w:name="Colorful Shading" w:semiHidden="0" w:uiPriority="71" w:unhideWhenUsed="0"/>
-    <w:lsdException w:name="Colorful List" w:semiHidden="0" w:uiPriority="72" w:unhideWhenUsed="0"/>
-    <w:lsdException w:name="Colorful Grid" w:semiHidden="0" w:uiPriority="73" w:unhideWhenUsed="0"/>
-    <w:lsdException w:name="Light Shading Accent 1" w:semiHidden="0" w:uiPriority="60" w:unhideWhenUsed="0"/>
-    <w:lsdException w:name="Light List Accent 1" w:semiHidden="0" w:uiPriority="61" w:unhideWhenUsed="0"/>
-    <w:lsdException w:name="Light Grid Accent 1" w:semiHidden="0" w:uiPriority="62" w:unhideWhenUsed="0"/>
-    <w:lsdException w:name="Medium Shading 1 Accent 1" w:semiHidden="0" w:uiPriority="63" w:unhideWhenUsed="0"/>
-    <w:lsdException w:name="Medium Shading 2 Accent 1" w:semiHidden="0" w:uiPriority="64" w:unhideWhenUsed="0"/>
-    <w:lsdException w:name="Medium List 1 Accent 1" w:semiHidden="0" w:uiPriority="65" w:unhideWhenUsed="0"/>
-    <w:lsdException w:name="Revision" w:unhideWhenUsed="0"/>
-    <w:lsdException w:name="List Paragraph" w:semiHidden="0" w:uiPriority="34" w:unhideWhenUsed="0" w:qFormat="1"/>
-    <w:lsdException w:name="Quote" w:semiHidden="0" w:uiPriority="29" w:unhideWhenUsed="0" w:qFormat="1"/>
-    <w:lsdException w:name="Intense Quote" w:semiHidden="0" w:uiPriority="30" w:unhideWhenUsed="0" w:qFormat="1"/>
-    <w:lsdException w:name="Medium List 2 Accent 1" w:semiHidden="0" w:uiPriority="66" w:unhideWhenUsed="0"/>
-    <w:lsdException w:name="Medium Grid 1 Accent 1" w:semiHidden="0" w:uiPriority="67" w:unhideWhenUsed="0"/>
-    <w:lsdException w:name="Medium Grid 2 Accent 1" w:semiHidden="0" w:uiPriority="68" w:unhideWhenUsed="0"/>
-    <w:lsdException w:name="Medium Grid 3 Accent 1" w:semiHidden="0" w:uiPriority="69" w:unhideWhenUsed="0"/>
-    <w:lsdException w:name="Dark List Accent 1" w:semiHidden="0" w:uiPriority="70" w:unhideWhenUsed="0"/>
-    <w:lsdException w:name="Colorful Shading Accent 1" w:semiHidden="0" w:uiPriority="71" w:unhideWhenUsed="0"/>
-    <w:lsdException w:name="Colorful List Accent 1" w:semiHidden="0" w:uiPriority="72" w:unhideWhenUsed="0"/>
-    <w:lsdException w:name="Colorful Grid Accent 1" w:semiHidden="0" w:uiPriority="73" w:unhideWhenUsed="0"/>
-    <w:lsdException w:name="Light Shading Accent 2" w:semiHidden="0" w:uiPriority="60" w:unhideWhenUsed="0"/>
-    <w:lsdException w:name="Light List Accent 2" w:semiHidden="0" w:uiPriority="61" w:unhideWhenUsed="0"/>
-    <w:lsdException w:name="Light Grid Accent 2" w:semiHidden="0" w:uiPriority="62" w:unhideWhenUsed="0"/>
-    <w:lsdException w:name="Medium Shading 1 Accent 2" w:semiHidden="0" w:uiPriority="63" w:unhideWhenUsed="0"/>
-    <w:lsdException w:name="Medium Shading 2 Accent 2" w:semiHidden="0" w:uiPriority="64" w:unhideWhenUsed="0"/>
-    <w:lsdException w:name="Medium List 1 Accent 2" w:semiHidden="0" w:uiPriority="65" w:unhideWhenUsed="0"/>
-    <w:lsdException w:name="Medium List 2 Accent 2" w:semiHidden="0" w:uiPriority="66" w:unhideWhenUsed="0"/>
-    <w:lsdException w:name="Medium Grid 1 Accent 2" w:semiHidden="0" w:uiPriority="67" w:unhideWhenUsed="0"/>
-    <w:lsdException w:name="Medium Grid 2 Accent 2" w:semiHidden="0" w:uiPriority="68" w:unhideWhenUsed="0"/>
-    <w:lsdException w:name="Medium Grid 3 Accent 2" w:semiHidden="0" w:uiPriority="69" w:unhideWhenUsed="0"/>
-    <w:lsdException w:name="Dark List Accent 2" w:semiHidden="0" w:uiPriority="70" w:unhideWhenUsed="0"/>
-    <w:lsdException w:name="Colorful Shading Accent 2" w:semiHidden="0" w:uiPriority="71" w:unhideWhenUsed="0"/>
-    <w:lsdException w:name="Colorful List Accent 2" w:semiHidden="0" w:uiPriority="72" w:unhideWhenUsed="0"/>
-    <w:lsdException w:name="Colorful Grid Accent 2" w:semiHidden="0" w:uiPriority="73" w:unhideWhenUsed="0"/>
-    <w:lsdException w:name="Light Shading Accent 3" w:semiHidden="0" w:uiPriority="60" w:unhideWhenUsed="0"/>
-    <w:lsdException w:name="Light List Accent 3" w:semiHidden="0" w:uiPriority="61" w:unhideWhenUsed="0"/>
-    <w:lsdException w:name="Light Grid Accent 3" w:semiHidden="0" w:uiPriority="62" w:unhideWhenUsed="0"/>
-    <w:lsdException w:name="Medium Shading 1 Accent 3" w:semiHidden="0" w:uiPriority="63" w:unhideWhenUsed="0"/>
-    <w:lsdException w:name="Medium Shading 2 Accent 3" w:semiHidden="0" w:uiPriority="64" w:unhideWhenUsed="0"/>
-    <w:lsdException w:name="Medium List 1 Accent 3" w:semiHidden="0" w:uiPriority="65" w:unhideWhenUsed="0"/>
-    <w:lsdException w:name="Medium List 2 Accent 3" w:semiHidden="0" w:uiPriority="66" w:unhideWhenUsed="0"/>
-    <w:lsdException w:name="Medium Grid 1 Accent 3" w:semiHidden="0" w:uiPriority="67" w:unhideWhenUsed="0"/>
-    <w:lsdException w:name="Medium Grid 2 Accent 3" w:semiHidden="0" w:uiPriority="68" w:unhideWhenUsed="0"/>
-    <w:lsdException w:name="Medium Grid 3 Accent 3" w:semiHidden="0" w:uiPriority="69" w:unhideWhenUsed="0"/>
-    <w:lsdException w:name="Dark List Accent 3" w:semiHidden="0" w:uiPriority="70" w:unhideWhenUsed="0"/>
-    <w:lsdException w:name="Colorful Shading Accent 3" w:semiHidden="0" w:uiPriority="71" w:unhideWhenUsed="0"/>
-    <w:lsdException w:name="Colorful List Accent 3" w:semiHidden="0" w:uiPriority="72" w:unhideWhenUsed="0"/>
-    <w:lsdException w:name="Colorful Grid Accent 3" w:semiHidden="0" w:uiPriority="73" w:unhideWhenUsed="0"/>
-    <w:lsdException w:name="Light Shading Accent 4" w:semiHidden="0" w:uiPriority="60" w:unhideWhenUsed="0"/>
-    <w:lsdException w:name="Light List Accent 4" w:semiHidden="0" w:uiPriority="61" w:unhideWhenUsed="0"/>
-    <w:lsdException w:name="Light Grid Accent 4" w:semiHidden="0" w:uiPriority="62" w:unhideWhenUsed="0"/>
-    <w:lsdException w:name="Medium Shading 1 Accent 4" w:semiHidden="0" w:uiPriority="63" w:unhideWhenUsed="0"/>
-    <w:lsdException w:name="Medium Shading 2 Accent 4" w:semiHidden="0" w:uiPriority="64" w:unhideWhenUsed="0"/>
-    <w:lsdException w:name="Medium List 1 Accent 4" w:semiHidden="0" w:uiPriority="65" w:unhideWhenUsed="0"/>
-    <w:lsdException w:name="Medium List 2 Accent 4" w:semiHidden="0" w:uiPriority="66" w:unhideWhenUsed="0"/>
-    <w:lsdException w:name="Medium Grid 1 Accent 4" w:semiHidden="0" w:uiPriority="67" w:unhideWhenUsed="0"/>
-    <w:lsdException w:name="Medium Grid 2 Accent 4" w:semiHidden="0" w:uiPriority="68" w:unhideWhenUsed="0"/>
-    <w:lsdException w:name="Medium Grid 3 Accent 4" w:semiHidden="0" w:uiPriority="69" w:unhideWhenUsed="0"/>
-    <w:lsdException w:name="Dark List Accent 4" w:semiHidden="0" w:uiPriority="70" w:unhideWhenUsed="0"/>
-    <w:lsdException w:name="Colorful Shading Accent 4" w:semiHidden="0" w:uiPriority="71" w:unhideWhenUsed="0"/>
-    <w:lsdException w:name="Colorful List Accent 4" w:semiHidden="0" w:uiPriority="72" w:unhideWhenUsed="0"/>
-    <w:lsdException w:name="Colorful Grid Accent 4" w:semiHidden="0" w:uiPriority="73" w:unhideWhenUsed="0"/>
-    <w:lsdException w:name="Light Shading Accent 5" w:semiHidden="0" w:uiPriority="60" w:unhideWhenUsed="0"/>
-    <w:lsdException w:name="Light List Accent 5" w:semiHidden="0" w:uiPriority="61" w:unhideWhenUsed="0"/>
-    <w:lsdException w:name="Light Grid Accent 5" w:semiHidden="0" w:uiPriority="62" w:unhideWhenUsed="0"/>
-    <w:lsdException w:name="Medium Shading 1 Accent 5" w:semiHidden="0" w:uiPriority="63" w:unhideWhenUsed="0"/>
-    <w:lsdException w:name="Medium Shading 2 Accent 5" w:semiHidden="0" w:uiPriority="64" w:unhideWhenUsed="0"/>
-    <w:lsdException w:name="Medium List 1 Accent 5" w:semiHidden="0" w:uiPriority="65" w:unhideWhenUsed="0"/>
-    <w:lsdException w:name="Medium List 2 Accent 5" w:semiHidden="0" w:uiPriority="66" w:unhideWhenUsed="0"/>
-    <w:lsdException w:name="Medium Grid 1 Accent 5" w:semiHidden="0" w:uiPriority="67" w:unhideWhenUsed="0"/>
-    <w:lsdException w:name="Medium Grid 2 Accent 5" w:semiHidden="0" w:uiPriority="68" w:unhideWhenUsed="0"/>
-    <w:lsdException w:name="Medium Grid 3 Accent 5" w:semiHidden="0" w:uiPriority="69" w:unhideWhenUsed="0"/>
-    <w:lsdException w:name="Dark List Accent 5" w:semiHidden="0" w:uiPriority="70" w:unhideWhenUsed="0"/>
-    <w:lsdException w:name="Colorful Shading Accent 5" w:semiHidden="0" w:uiPriority="71" w:unhideWhenUsed="0"/>
-    <w:lsdException w:name="Colorful List Accent 5" w:semiHidden="0" w:uiPriority="72" w:unhideWhenUsed="0"/>
-    <w:lsdException w:name="Colorful Grid Accent 5" w:semiHidden="0" w:uiPriority="73" w:unhideWhenUsed="0"/>
-    <w:lsdException w:name="Light Shading Accent 6" w:semiHidden="0" w:uiPriority="60" w:unhideWhenUsed="0"/>
-    <w:lsdException w:name="Light List Accent 6" w:semiHidden="0" w:uiPriority="61" w:unhideWhenUsed="0"/>
-    <w:lsdException w:name="Light Grid Accent 6" w:semiHidden="0" w:uiPriority="62" w:unhideWhenUsed="0"/>
-    <w:lsdException w:name="Medium Shading 1 Accent 6" w:semiHidden="0" w:uiPriority="63" w:unhideWhenUsed="0"/>
-    <w:lsdException w:name="Medium Shading 2 Accent 6" w:semiHidden="0" w:uiPriority="64" w:unhideWhenUsed="0"/>
-    <w:lsdException w:name="Medium List 1 Accent 6" w:semiHidden="0" w:uiPriority="65" w:unhideWhenUsed="0"/>
-    <w:lsdException w:name="Medium List 2 Accent 6" w:semiHidden="0" w:uiPriority="66" w:unhideWhenUsed="0"/>
-    <w:lsdException w:name="Medium Grid 1 Accent 6" w:semiHidden="0" w:uiPriority="67" w:unhideWhenUsed="0"/>
-    <w:lsdException w:name="Medium Grid 2 Accent 6" w:semiHidden="0" w:uiPriority="68" w:unhideWhenUsed="0"/>
-    <w:lsdException w:name="Medium Grid 3 Accent 6" w:semiHidden="0" w:uiPriority="69" w:unhideWhenUsed="0"/>
-    <w:lsdException w:name="Dark List Accent 6" w:semiHidden="0" w:uiPriority="70" w:unhideWhenUsed="0"/>
-    <w:lsdException w:name="Colorful Shading Accent 6" w:semiHidden="0" w:uiPriority="71" w:unhideWhenUsed="0"/>
-    <w:lsdException w:name="Colorful List Accent 6" w:semiHidden="0" w:uiPriority="72" w:unhideWhenUsed="0"/>
-    <w:lsdException w:name="Colorful Grid Accent 6" w:semiHidden="0" w:uiPriority="73" w:unhideWhenUsed="0"/>
-    <w:lsdException w:name="Subtle Emphasis" w:semiHidden="0" w:uiPriority="19" w:unhideWhenUsed="0" w:qFormat="1"/>
-    <w:lsdException w:name="Intense Emphasis" w:semiHidden="0" w:uiPriority="21" w:unhideWhenUsed="0" w:qFormat="1"/>
-    <w:lsdException w:name="Subtle Reference" w:semiHidden="0" w:uiPriority="31" w:unhideWhenUsed="0" w:qFormat="1"/>
-    <w:lsdException w:name="Intense Reference" w:semiHidden="0" w:uiPriority="32" w:unhideWhenUsed="0" w:qFormat="1"/>
-    <w:lsdException w:name="Book Title" w:semiHidden="0" w:uiPriority="33" w:unhideWhenUsed="0" w:qFormat="1"/>
-    <w:lsdException w:name="Bibliography" w:uiPriority="37"/>
-    <w:lsdException w:name="TOC Heading" w:uiPriority="39" w:qFormat="1"/>
+  <w:latentStyles w:defLockedState="0" w:defUIPriority="99" w:defSemiHidden="0" w:defUnhideWhenUsed="0" w:defQFormat="0" w:count="371">
+    <w:lsdException w:name="Normal" w:uiPriority="0" w:qFormat="1"/>
+    <w:lsdException w:name="heading 1" w:uiPriority="0" w:qFormat="1"/>
+    <w:lsdException w:name="heading 2" w:semiHidden="1" w:uiPriority="0" w:unhideWhenUsed="1" w:qFormat="1"/>
+    <w:lsdException w:name="heading 3" w:semiHidden="1" w:uiPriority="0" w:unhideWhenUsed="1" w:qFormat="1"/>
+    <w:lsdException w:name="heading 4" w:semiHidden="1" w:uiPriority="0" w:unhideWhenUsed="1" w:qFormat="1"/>
+    <w:lsdException w:name="heading 5" w:semiHidden="1" w:uiPriority="0" w:unhideWhenUsed="1" w:qFormat="1"/>
+    <w:lsdException w:name="heading 6" w:semiHidden="1" w:uiPriority="0" w:unhideWhenUsed="1" w:qFormat="1"/>
+    <w:lsdException w:name="heading 7" w:semiHidden="1" w:uiPriority="0" w:unhideWhenUsed="1" w:qFormat="1"/>
+    <w:lsdException w:name="heading 8" w:semiHidden="1" w:uiPriority="0" w:unhideWhenUsed="1" w:qFormat="1"/>
+    <w:lsdException w:name="heading 9" w:semiHidden="1" w:uiPriority="0" w:unhideWhenUsed="1" w:qFormat="1"/>
+    <w:lsdException w:name="index 1" w:semiHidden="1" w:unhideWhenUsed="1"/>
+    <w:lsdException w:name="index 2" w:semiHidden="1" w:unhideWhenUsed="1"/>
+    <w:lsdException w:name="index 3" w:semiHidden="1" w:unhideWhenUsed="1"/>
+    <w:lsdException w:name="index 4" w:semiHidden="1" w:unhideWhenUsed="1"/>
+    <w:lsdException w:name="index 5" w:semiHidden="1" w:unhideWhenUsed="1"/>
+    <w:lsdException w:name="index 6" w:semiHidden="1" w:unhideWhenUsed="1"/>
+    <w:lsdException w:name="index 7" w:semiHidden="1" w:unhideWhenUsed="1"/>
+    <w:lsdException w:name="index 8" w:semiHidden="1" w:unhideWhenUsed="1"/>
+    <w:lsdException w:name="index 9" w:semiHidden="1" w:unhideWhenUsed="1"/>
+    <w:lsdException w:name="toc 1" w:semiHidden="1" w:uiPriority="39" w:unhideWhenUsed="1"/>
+    <w:lsdException w:name="toc 2" w:semiHidden="1" w:uiPriority="39" w:unhideWhenUsed="1"/>
+    <w:lsdException w:name="toc 3" w:semiHidden="1" w:uiPriority="39" w:unhideWhenUsed="1"/>
+    <w:lsdException w:name="toc 4" w:semiHidden="1" w:uiPriority="39" w:unhideWhenUsed="1"/>
+    <w:lsdException w:name="toc 5" w:semiHidden="1" w:uiPriority="39" w:unhideWhenUsed="1"/>
+    <w:lsdException w:name="toc 6" w:semiHidden="1" w:uiPriority="39" w:unhideWhenUsed="1"/>
+    <w:lsdException w:name="toc 7" w:semiHidden="1" w:uiPriority="39" w:unhideWhenUsed="1"/>
+    <w:lsdException w:name="toc 8" w:semiHidden="1" w:uiPriority="39" w:unhideWhenUsed="1"/>
+    <w:lsdException w:name="toc 9" w:semiHidden="1" w:uiPriority="39" w:unhideWhenUsed="1"/>
+    <w:lsdException w:name="Normal Indent" w:semiHidden="1" w:unhideWhenUsed="1"/>
+    <w:lsdException w:name="footnote text" w:semiHidden="1" w:unhideWhenUsed="1"/>
+    <w:lsdException w:name="annotation text" w:semiHidden="1" w:unhideWhenUsed="1"/>
+    <w:lsdException w:name="header" w:semiHidden="1" w:unhideWhenUsed="1"/>
+    <w:lsdException w:name="footer" w:semiHidden="1" w:unhideWhenUsed="1"/>
+    <w:lsdException w:name="index heading" w:semiHidden="1" w:unhideWhenUsed="1"/>
+    <w:lsdException w:name="caption" w:semiHidden="1" w:uiPriority="35" w:unhideWhenUsed="1" w:qFormat="1"/>
+    <w:lsdException w:name="table of figures" w:semiHidden="1" w:unhideWhenUsed="1"/>
+    <w:lsdException w:name="envelope address" w:semiHidden="1" w:unhideWhenUsed="1"/>
+    <w:lsdException w:name="envelope return" w:semiHidden="1" w:unhideWhenUsed="1"/>
+    <w:lsdException w:name="footnote reference" w:semiHidden="1" w:unhideWhenUsed="1"/>
+    <w:lsdException w:name="annotation reference" w:semiHidden="1" w:unhideWhenUsed="1"/>
+    <w:lsdException w:name="line number" w:semiHidden="1" w:unhideWhenUsed="1"/>
+    <w:lsdException w:name="page number" w:semiHidden="1" w:unhideWhenUsed="1"/>
+    <w:lsdException w:name="endnote reference" w:semiHidden="1" w:unhideWhenUsed="1"/>
+    <w:lsdException w:name="endnote text" w:semiHidden="1" w:unhideWhenUsed="1"/>
+    <w:lsdException w:name="table of authorities" w:semiHidden="1" w:unhideWhenUsed="1"/>
+    <w:lsdException w:name="macro" w:semiHidden="1" w:unhideWhenUsed="1"/>
+    <w:lsdException w:name="toa heading" w:semiHidden="1" w:unhideWhenUsed="1"/>
+    <w:lsdException w:name="List" w:semiHidden="1" w:unhideWhenUsed="1"/>
+    <w:lsdException w:name="List Bullet" w:semiHidden="1" w:unhideWhenUsed="1"/>
+    <w:lsdException w:name="List Number" w:semiHidden="1" w:unhideWhenUsed="1"/>
+    <w:lsdException w:name="List 2" w:semiHidden="1" w:unhideWhenUsed="1"/>
+    <w:lsdException w:name="List 3" w:semiHidden="1" w:unhideWhenUsed="1"/>
+    <w:lsdException w:name="List 4" w:semiHidden="1" w:unhideWhenUsed="1"/>
+    <w:lsdException w:name="List 5" w:semiHidden="1" w:unhideWhenUsed="1"/>
+    <w:lsdException w:name="List Bullet 2" w:semiHidden="1" w:unhideWhenUsed="1"/>
+    <w:lsdException w:name="List Bullet 3" w:semiHidden="1" w:unhideWhenUsed="1"/>
+    <w:lsdException w:name="List Bullet 4" w:semiHidden="1" w:unhideWhenUsed="1"/>
+    <w:lsdException w:name="List Bullet 5" w:semiHidden="1" w:unhideWhenUsed="1"/>
+    <w:lsdException w:name="List Number 2" w:semiHidden="1" w:unhideWhenUsed="1"/>
+    <w:lsdException w:name="List Number 3" w:semiHidden="1" w:unhideWhenUsed="1"/>
+    <w:lsdException w:name="List Number 4" w:semiHidden="1" w:unhideWhenUsed="1"/>
+    <w:lsdException w:name="List Number 5" w:semiHidden="1" w:unhideWhenUsed="1"/>
+    <w:lsdException w:name="Title" w:uiPriority="0" w:qFormat="1"/>
+    <w:lsdException w:name="Closing" w:semiHidden="1" w:unhideWhenUsed="1"/>
+    <w:lsdException w:name="Signature" w:semiHidden="1" w:unhideWhenUsed="1"/>
+    <w:lsdException w:name="Default Paragraph Font" w:semiHidden="1" w:uiPriority="1" w:unhideWhenUsed="1"/>
+    <w:lsdException w:name="Body Text" w:semiHidden="1" w:unhideWhenUsed="1"/>
+    <w:lsdException w:name="Body Text Indent" w:semiHidden="1" w:unhideWhenUsed="1"/>
+    <w:lsdException w:name="List Continue" w:semiHidden="1" w:unhideWhenUsed="1"/>
+    <w:lsdException w:name="List Continue 2" w:semiHidden="1" w:unhideWhenUsed="1"/>
+    <w:lsdException w:name="List Continue 3" w:semiHidden="1" w:unhideWhenUsed="1"/>
+    <w:lsdException w:name="List Continue 4" w:semiHidden="1" w:unhideWhenUsed="1"/>
+    <w:lsdException w:name="List Continue 5" w:semiHidden="1" w:unhideWhenUsed="1"/>
+    <w:lsdException w:name="Message Header" w:semiHidden="1" w:unhideWhenUsed="1"/>
+    <w:lsdException w:name="Subtitle" w:uiPriority="11" w:qFormat="1"/>
+    <w:lsdException w:name="Salutation" w:semiHidden="1" w:unhideWhenUsed="1"/>
+    <w:lsdException w:name="Date" w:semiHidden="1" w:unhideWhenUsed="1"/>
+    <w:lsdException w:name="Body Text First Indent" w:semiHidden="1" w:unhideWhenUsed="1"/>
+    <w:lsdException w:name="Body Text First Indent 2" w:semiHidden="1" w:unhideWhenUsed="1"/>
+    <w:lsdException w:name="Note Heading" w:semiHidden="1" w:unhideWhenUsed="1"/>
+    <w:lsdException w:name="Body Text 2" w:semiHidden="1" w:unhideWhenUsed="1"/>
+    <w:lsdException w:name="Body Text 3" w:semiHidden="1" w:unhideWhenUsed="1"/>
+    <w:lsdException w:name="Body Text Indent 2" w:semiHidden="1" w:unhideWhenUsed="1"/>
+    <w:lsdException w:name="Body Text Indent 3" w:semiHidden="1" w:unhideWhenUsed="1"/>
+    <w:lsdException w:name="Block Text" w:semiHidden="1" w:unhideWhenUsed="1"/>
+    <w:lsdException w:name="Hyperlink" w:semiHidden="1" w:unhideWhenUsed="1"/>
+    <w:lsdException w:name="FollowedHyperlink" w:semiHidden="1" w:unhideWhenUsed="1"/>
+    <w:lsdException w:name="Strong" w:uiPriority="22" w:qFormat="1"/>
+    <w:lsdException w:name="Emphasis" w:uiPriority="20" w:qFormat="1"/>
+    <w:lsdException w:name="Document Map" w:semiHidden="1" w:unhideWhenUsed="1"/>
+    <w:lsdException w:name="Plain Text" w:semiHidden="1" w:unhideWhenUsed="1"/>
+    <w:lsdException w:name="E-mail Signature" w:semiHidden="1" w:unhideWhenUsed="1"/>
+    <w:lsdException w:name="HTML Top of Form" w:semiHidden="1" w:unhideWhenUsed="1"/>
+    <w:lsdException w:name="HTML Bottom of Form" w:semiHidden="1" w:unhideWhenUsed="1"/>
+    <w:lsdException w:name="Normal (Web)" w:semiHidden="1" w:unhideWhenUsed="1"/>
+    <w:lsdException w:name="HTML Acronym" w:semiHidden="1" w:unhideWhenUsed="1"/>
+    <w:lsdException w:name="HTML Address" w:semiHidden="1" w:unhideWhenUsed="1"/>
+    <w:lsdException w:name="HTML Cite" w:semiHidden="1" w:unhideWhenUsed="1"/>
+    <w:lsdException w:name="HTML Code" w:semiHidden="1" w:unhideWhenUsed="1"/>
+    <w:lsdException w:name="HTML Definition" w:semiHidden="1" w:unhideWhenUsed="1"/>
+    <w:lsdException w:name="HTML Keyboard" w:semiHidden="1" w:unhideWhenUsed="1"/>
+    <w:lsdException w:name="HTML Preformatted" w:semiHidden="1" w:unhideWhenUsed="1"/>
+    <w:lsdException w:name="HTML Sample" w:semiHidden="1" w:unhideWhenUsed="1"/>
+    <w:lsdException w:name="HTML Typewriter" w:semiHidden="1" w:unhideWhenUsed="1"/>
+    <w:lsdException w:name="HTML Variable" w:semiHidden="1" w:unhideWhenUsed="1"/>
+    <w:lsdException w:name="Normal Table" w:semiHidden="1" w:unhideWhenUsed="1"/>
+    <w:lsdException w:name="annotation subject" w:semiHidden="1" w:unhideWhenUsed="1"/>
+    <w:lsdException w:name="No List" w:semiHidden="1" w:unhideWhenUsed="1"/>
+    <w:lsdException w:name="Outline List 1" w:semiHidden="1" w:unhideWhenUsed="1"/>
+    <w:lsdException w:name="Outline List 2" w:semiHidden="1" w:unhideWhenUsed="1"/>
+    <w:lsdException w:name="Outline List 3" w:semiHidden="1" w:unhideWhenUsed="1"/>
+    <w:lsdException w:name="Table Simple 1" w:semiHidden="1" w:unhideWhenUsed="1"/>
+    <w:lsdException w:name="Table Simple 2" w:semiHidden="1" w:unhideWhenUsed="1"/>
+    <w:lsdException w:name="Table Simple 3" w:semiHidden="1" w:unhideWhenUsed="1"/>
+    <w:lsdException w:name="Table Classic 1" w:semiHidden="1" w:unhideWhenUsed="1"/>
+    <w:lsdException w:name="Table Classic 2" w:semiHidden="1" w:unhideWhenUsed="1"/>
+    <w:lsdException w:name="Table Classic 3" w:semiHidden="1" w:unhideWhenUsed="1"/>
+    <w:lsdException w:name="Table Classic 4" w:semiHidden="1" w:unhideWhenUsed="1"/>
+    <w:lsdException w:name="Table Colorful 1" w:semiHidden="1" w:unhideWhenUsed="1"/>
+    <w:lsdException w:name="Table Colorful 2" w:semiHidden="1" w:unhideWhenUsed="1"/>
+    <w:lsdException w:name="Table Colorful 3" w:semiHidden="1" w:unhideWhenUsed="1"/>
+    <w:lsdException w:name="Table Columns 1" w:semiHidden="1" w:unhideWhenUsed="1"/>
+    <w:lsdException w:name="Table Columns 2" w:semiHidden="1" w:unhideWhenUsed="1"/>
+    <w:lsdException w:name="Table Columns 3" w:semiHidden="1" w:unhideWhenUsed="1"/>
+    <w:lsdException w:name="Table Columns 4" w:semiHidden="1" w:unhideWhenUsed="1"/>
+    <w:lsdException w:name="Table Columns 5" w:semiHidden="1" w:unhideWhenUsed="1"/>
+    <w:lsdException w:name="Table Grid 1" w:semiHidden="1" w:unhideWhenUsed="1"/>
+    <w:lsdException w:name="Table Grid 2" w:semiHidden="1" w:unhideWhenUsed="1"/>
+    <w:lsdException w:name="Table Grid 3" w:semiHidden="1" w:unhideWhenUsed="1"/>
+    <w:lsdException w:name="Table Grid 4" w:semiHidden="1" w:unhideWhenUsed="1"/>
+    <w:lsdException w:name="Table Grid 5" w:semiHidden="1" w:unhideWhenUsed="1"/>
+    <w:lsdException w:name="Table Grid 6" w:semiHidden="1" w:unhideWhenUsed="1"/>
+    <w:lsdException w:name="Table Grid 7" w:semiHidden="1" w:unhideWhenUsed="1"/>
+    <w:lsdException w:name="Table Grid 8" w:semiHidden="1" w:unhideWhenUsed="1"/>
+    <w:lsdException w:name="Table List 1" w:semiHidden="1" w:unhideWhenUsed="1"/>
+    <w:lsdException w:name="Table List 2" w:semiHidden="1" w:unhideWhenUsed="1"/>
+    <w:lsdException w:name="Table List 3" w:semiHidden="1" w:unhideWhenUsed="1"/>
+    <w:lsdException w:name="Table List 4" w:semiHidden="1" w:unhideWhenUsed="1"/>
+    <w:lsdException w:name="Table List 5" w:semiHidden="1" w:unhideWhenUsed="1"/>
+    <w:lsdException w:name="Table List 6" w:semiHidden="1" w:unhideWhenUsed="1"/>
+    <w:lsdException w:name="Table List 7" w:semiHidden="1" w:unhideWhenUsed="1"/>
+    <w:lsdException w:name="Table List 8" w:semiHidden="1" w:unhideWhenUsed="1"/>
+    <w:lsdException w:name="Table 3D effects 1" w:semiHidden="1" w:unhideWhenUsed="1"/>
+    <w:lsdException w:name="Table 3D effects 2" w:semiHidden="1" w:unhideWhenUsed="1"/>
+    <w:lsdException w:name="Table 3D effects 3" w:semiHidden="1" w:unhideWhenUsed="1"/>
+    <w:lsdException w:name="Table Contemporary" w:semiHidden="1" w:unhideWhenUsed="1"/>
+    <w:lsdException w:name="Table Elegant" w:semiHidden="1" w:unhideWhenUsed="1"/>
+    <w:lsdException w:name="Table Professional" w:semiHidden="1" w:unhideWhenUsed="1"/>
+    <w:lsdException w:name="Table Subtle 1" w:semiHidden="1" w:unhideWhenUsed="1"/>
+    <w:lsdException w:name="Table Subtle 2" w:semiHidden="1" w:unhideWhenUsed="1"/>
+    <w:lsdException w:name="Table Web 1" w:semiHidden="1" w:unhideWhenUsed="1"/>
+    <w:lsdException w:name="Table Web 2" w:semiHidden="1" w:unhideWhenUsed="1"/>
+    <w:lsdException w:name="Table Web 3" w:semiHidden="1" w:unhideWhenUsed="1"/>
+    <w:lsdException w:name="Balloon Text" w:semiHidden="1" w:unhideWhenUsed="1"/>
+    <w:lsdException w:name="Table Grid" w:uiPriority="59"/>
+    <w:lsdException w:name="Table Theme" w:semiHidden="1" w:unhideWhenUsed="1"/>
+    <w:lsdException w:name="Placeholder Text" w:semiHidden="1"/>
+    <w:lsdException w:name="No Spacing" w:uiPriority="1" w:qFormat="1"/>
+    <w:lsdException w:name="Light Shading" w:uiPriority="60"/>
+    <w:lsdException w:name="Light List" w:uiPriority="61"/>
+    <w:lsdException w:name="Light Grid" w:uiPriority="62"/>
+    <w:lsdException w:name="Medium Shading 1" w:uiPriority="63"/>
+    <w:lsdException w:name="Medium Shading 2" w:uiPriority="64"/>
+    <w:lsdException w:name="Medium List 1" w:uiPriority="65"/>
+    <w:lsdException w:name="Medium List 2" w:uiPriority="66"/>
+    <w:lsdException w:name="Medium Grid 1" w:uiPriority="67"/>
+    <w:lsdException w:name="Medium Grid 2" w:uiPriority="68"/>
+    <w:lsdException w:name="Medium Grid 3" w:uiPriority="69"/>
+    <w:lsdException w:name="Dark List" w:uiPriority="70"/>
+    <w:lsdException w:name="Colorful Shading" w:uiPriority="71"/>
+    <w:lsdException w:name="Colorful List" w:uiPriority="72"/>
+    <w:lsdException w:name="Colorful Grid" w:uiPriority="73"/>
+    <w:lsdException w:name="Light Shading Accent 1" w:uiPriority="60"/>
+    <w:lsdException w:name="Light List Accent 1" w:uiPriority="61"/>
+    <w:lsdException w:name="Light Grid Accent 1" w:uiPriority="62"/>
+    <w:lsdException w:name="Medium Shading 1 Accent 1" w:uiPriority="63"/>
+    <w:lsdException w:name="Medium Shading 2 Accent 1" w:uiPriority="64"/>
+    <w:lsdException w:name="Medium List 1 Accent 1" w:uiPriority="65"/>
+    <w:lsdException w:name="Revision" w:semiHidden="1"/>
+    <w:lsdException w:name="List Paragraph" w:uiPriority="34" w:qFormat="1"/>
+    <w:lsdException w:name="Quote" w:uiPriority="29" w:qFormat="1"/>
+    <w:lsdException w:name="Intense Quote" w:uiPriority="30" w:qFormat="1"/>
+    <w:lsdException w:name="Medium List 2 Accent 1" w:uiPriority="66"/>
+    <w:lsdException w:name="Medium Grid 1 Accent 1" w:uiPriority="67"/>
+    <w:lsdException w:name="Medium Grid 2 Accent 1" w:uiPriority="68"/>
+    <w:lsdException w:name="Medium Grid 3 Accent 1" w:uiPriority="69"/>
+    <w:lsdException w:name="Dark List Accent 1" w:uiPriority="70"/>
+    <w:lsdException w:name="Colorful Shading Accent 1" w:uiPriority="71"/>
+    <w:lsdException w:name="Colorful List Accent 1" w:uiPriority="72"/>
+    <w:lsdException w:name="Colorful Grid Accent 1" w:uiPriority="73"/>
+    <w:lsdException w:name="Light Shading Accent 2" w:uiPriority="60"/>
+    <w:lsdException w:name="Light List Accent 2" w:uiPriority="61"/>
+    <w:lsdException w:name="Light Grid Accent 2" w:uiPriority="62"/>
+    <w:lsdException w:name="Medium Shading 1 Accent 2" w:uiPriority="63"/>
+    <w:lsdException w:name="Medium Shading 2 Accent 2" w:uiPriority="64"/>
+    <w:lsdException w:name="Medium List 1 Accent 2" w:uiPriority="65"/>
+    <w:lsdException w:name="Medium List 2 Accent 2" w:uiPriority="66"/>
+    <w:lsdException w:name="Medium Grid 1 Accent 2" w:uiPriority="67"/>
+    <w:lsdException w:name="Medium Grid 2 Accent 2" w:uiPriority="68"/>
+    <w:lsdException w:name="Medium Grid 3 Accent 2" w:uiPriority="69"/>
+    <w:lsdException w:name="Dark List Accent 2" w:uiPriority="70"/>
+    <w:lsdException w:name="Colorful Shading Accent 2" w:uiPriority="71"/>
+    <w:lsdException w:name="Colorful List Accent 2" w:uiPriority="72"/>
+    <w:lsdException w:name="Colorful Grid Accent 2" w:uiPriority="73"/>
+    <w:lsdException w:name="Light Shading Accent 3" w:uiPriority="60"/>
+    <w:lsdException w:name="Light List Accent 3" w:uiPriority="61"/>
+    <w:lsdException w:name="Light Grid Accent 3" w:uiPriority="62"/>
+    <w:lsdException w:name="Medium Shading 1 Accent 3" w:uiPriority="63"/>
+    <w:lsdException w:name="Medium Shading 2 Accent 3" w:uiPriority="64"/>
+    <w:lsdException w:name="Medium List 1 Accent 3" w:uiPriority="65"/>
+    <w:lsdException w:name="Medium List 2 Accent 3" w:uiPriority="66"/>
+    <w:lsdException w:name="Medium Grid 1 Accent 3" w:uiPriority="67"/>
+    <w:lsdException w:name="Medium Grid 2 Accent 3" w:uiPriority="68"/>
+    <w:lsdException w:name="Medium Grid 3 Accent 3" w:uiPriority="69"/>
+    <w:lsdException w:name="Dark List Accent 3" w:uiPriority="70"/>
+    <w:lsdException w:name="Colorful Shading Accent 3" w:uiPriority="71"/>
+    <w:lsdException w:name="Colorful List Accent 3" w:uiPriority="72"/>
+    <w:lsdException w:name="Colorful Grid Accent 3" w:uiPriority="73"/>
+    <w:lsdException w:name="Light Shading Accent 4" w:uiPriority="60"/>
+    <w:lsdException w:name="Light List Accent 4" w:uiPriority="61"/>
+    <w:lsdException w:name="Light Grid Accent 4" w:uiPriority="62"/>
+    <w:lsdException w:name="Medium Shading 1 Accent 4" w:uiPriority="63"/>
+    <w:lsdException w:name="Medium Shading 2 Accent 4" w:uiPriority="64"/>
+    <w:lsdException w:name="Medium List 1 Accent 4" w:uiPriority="65"/>
+    <w:lsdException w:name="Medium List 2 Accent 4" w:uiPriority="66"/>
+    <w:lsdException w:name="Medium Grid 1 Accent 4" w:uiPriority="67"/>
+    <w:lsdException w:name="Medium Grid 2 Accent 4" w:uiPriority="68"/>
+    <w:lsdException w:name="Medium Grid 3 Accent 4" w:uiPriority="69"/>
+    <w:lsdException w:name="Dark List Accent 4" w:uiPriority="70"/>
+    <w:lsdException w:name="Colorful Shading Accent 4" w:uiPriority="71"/>
+    <w:lsdException w:name="Colorful List Accent 4" w:uiPriority="72"/>
+    <w:lsdException w:name="Colorful Grid Accent 4" w:uiPriority="73"/>
+    <w:lsdException w:name="Light Shading Accent 5" w:uiPriority="60"/>
+    <w:lsdException w:name="Light List Accent 5" w:uiPriority="61"/>
+    <w:lsdException w:name="Light Grid Accent 5" w:uiPriority="62"/>
+    <w:lsdException w:name="Medium Shading 1 Accent 5" w:uiPriority="63"/>
+    <w:lsdException w:name="Medium Shading 2 Accent 5" w:uiPriority="64"/>
+    <w:lsdException w:name="Medium List 1 Accent 5" w:uiPriority="65"/>
+    <w:lsdException w:name="Medium List 2 Accent 5" w:uiPriority="66"/>
+    <w:lsdException w:name="Medium Grid 1 Accent 5" w:uiPriority="67"/>
+    <w:lsdException w:name="Medium Grid 2 Accent 5" w:uiPriority="68"/>
+    <w:lsdException w:name="Medium Grid 3 Accent 5" w:uiPriority="69"/>
+    <w:lsdException w:name="Dark List Accent 5" w:uiPriority="70"/>
+    <w:lsdException w:name="Colorful Shading Accent 5" w:uiPriority="71"/>
+    <w:lsdException w:name="Colorful List Accent 5" w:uiPriority="72"/>
+    <w:lsdException w:name="Colorful Grid Accent 5" w:uiPriority="73"/>
+    <w:lsdException w:name="Light Shading Accent 6" w:uiPriority="60"/>
+    <w:lsdException w:name="Light List Accent 6" w:uiPriority="61"/>
+    <w:lsdException w:name="Light Grid Accent 6" w:uiPriority="62"/>
+    <w:lsdException w:name="Medium Shading 1 Accent 6" w:uiPriority="63"/>
+    <w:lsdException w:name="Medium Shading 2 Accent 6" w:uiPriority="64"/>
+    <w:lsdException w:name="Medium List 1 Accent 6" w:uiPriority="65"/>
+    <w:lsdException w:name="Medium List 2 Accent 6" w:uiPriority="66"/>
+    <w:lsdException w:name="Medium Grid 1 Accent 6" w:uiPriority="67"/>
+    <w:lsdException w:name="Medium Grid 2 Accent 6" w:uiPriority="68"/>
+    <w:lsdException w:name="Medium Grid 3 Accent 6" w:uiPriority="69"/>
+    <w:lsdException w:name="Dark List Accent 6" w:uiPriority="70"/>
+    <w:lsdException w:name="Colorful Shading Accent 6" w:uiPriority="71"/>
+    <w:lsdException w:name="Colorful List Accent 6" w:uiPriority="72"/>
+    <w:lsdException w:name="Colorful Grid Accent 6" w:uiPriority="73"/>
+    <w:lsdException w:name="Subtle Emphasis" w:uiPriority="19" w:qFormat="1"/>
+    <w:lsdException w:name="Intense Emphasis" w:uiPriority="21" w:qFormat="1"/>
+    <w:lsdException w:name="Subtle Reference" w:uiPriority="31" w:qFormat="1"/>
+    <w:lsdException w:name="Intense Reference" w:uiPriority="32" w:qFormat="1"/>
+    <w:lsdException w:name="Book Title" w:uiPriority="33" w:qFormat="1"/>
+    <w:lsdException w:name="Bibliography" w:semiHidden="1" w:uiPriority="37" w:unhideWhenUsed="1"/>
+    <w:lsdException w:name="TOC Heading" w:semiHidden="1" w:uiPriority="39" w:unhideWhenUsed="1" w:qFormat="1"/>
+    <w:lsdException w:name="Plain Table 1" w:uiPriority="41"/>
+    <w:lsdException w:name="Plain Table 2" w:uiPriority="42"/>
+    <w:lsdException w:name="Plain Table 3" w:uiPriority="43"/>
+    <w:lsdException w:name="Plain Table 4" w:uiPriority="44"/>
+    <w:lsdException w:name="Plain Table 5" w:uiPriority="45"/>
+    <w:lsdException w:name="Grid Table Light" w:uiPriority="40"/>
+    <w:lsdException w:name="Grid Table 1 Light" w:uiPriority="46"/>
+    <w:lsdException w:name="Grid Table 2" w:uiPriority="47"/>
+    <w:lsdException w:name="Grid Table 3" w:uiPriority="48"/>
+    <w:lsdException w:name="Grid Table 4" w:uiPriority="49"/>
+    <w:lsdException w:name="Grid Table 5 Dark" w:uiPriority="50"/>
+    <w:lsdException w:name="Grid Table 6 Colorful" w:uiPriority="51"/>
+    <w:lsdException w:name="Grid Table 7 Colorful" w:uiPriority="52"/>
+    <w:lsdException w:name="Grid Table 1 Light Accent 1" w:uiPriority="46"/>
+    <w:lsdException w:name="Grid Table 2 Accent 1" w:uiPriority="47"/>
+    <w:lsdException w:name="Grid Table 3 Accent 1" w:uiPriority="48"/>
+    <w:lsdException w:name="Grid Table 4 Accent 1" w:uiPriority="49"/>
+    <w:lsdException w:name="Grid Table 5 Dark Accent 1" w:uiPriority="50"/>
+    <w:lsdException w:name="Grid Table 6 Colorful Accent 1" w:uiPriority="51"/>
+    <w:lsdException w:name="Grid Table 7 Colorful Accent 1" w:uiPriority="52"/>
+    <w:lsdException w:name="Grid Table 1 Light Accent 2" w:uiPriority="46"/>
+    <w:lsdException w:name="Grid Table 2 Accent 2" w:uiPriority="47"/>
+    <w:lsdException w:name="Grid Table 3 Accent 2" w:uiPriority="48"/>
+    <w:lsdException w:name="Grid Table 4 Accent 2" w:uiPriority="49"/>
+    <w:lsdException w:name="Grid Table 5 Dark Accent 2" w:uiPriority="50"/>
+    <w:lsdException w:name="Grid Table 6 Colorful Accent 2" w:uiPriority="51"/>
+    <w:lsdException w:name="Grid Table 7 Colorful Accent 2" w:uiPriority="52"/>
+    <w:lsdException w:name="Grid Table 1 Light Accent 3" w:uiPriority="46"/>
+    <w:lsdException w:name="Grid Table 2 Accent 3" w:uiPriority="47"/>
+    <w:lsdException w:name="Grid Table 3 Accent 3" w:uiPriority="48"/>
+    <w:lsdException w:name="Grid Table 4 Accent 3" w:uiPriority="49"/>
+    <w:lsdException w:name="Grid Table 5 Dark Accent 3" w:uiPriority="50"/>
+    <w:lsdException w:name="Grid Table 6 Colorful Accent 3" w:uiPriority="51"/>
+    <w:lsdException w:name="Grid Table 7 Colorful Accent 3" w:uiPriority="52"/>
+    <w:lsdException w:name="Grid Table 1 Light Accent 4" w:uiPriority="46"/>
+    <w:lsdException w:name="Grid Table 2 Accent 4" w:uiPriority="47"/>
+    <w:lsdException w:name="Grid Table 3 Accent 4" w:uiPriority="48"/>
+    <w:lsdException w:name="Grid Table 4 Accent 4" w:uiPriority="49"/>
+    <w:lsdException w:name="Grid Table 5 Dark Accent 4" w:uiPriority="50"/>
+    <w:lsdException w:name="Grid Table 6 Colorful Accent 4" w:uiPriority="51"/>
+    <w:lsdException w:name="Grid Table 7 Colorful Accent 4" w:uiPriority="52"/>
+    <w:lsdException w:name="Grid Table 1 Light Accent 5" w:uiPriority="46"/>
+    <w:lsdException w:name="Grid Table 2 Accent 5" w:uiPriority="47"/>
+    <w:lsdException w:name="Grid Table 3 Accent 5" w:uiPriority="48"/>
+    <w:lsdException w:name="Grid Table 4 Accent 5" w:uiPriority="49"/>
+    <w:lsdException w:name="Grid Table 5 Dark Accent 5" w:uiPriority="50"/>
+    <w:lsdException w:name="Grid Table 6 Colorful Accent 5" w:uiPriority="51"/>
+    <w:lsdException w:name="Grid Table 7 Colorful Accent 5" w:uiPriority="52"/>
+    <w:lsdException w:name="Grid Table 1 Light Accent 6" w:uiPriority="46"/>
+    <w:lsdException w:name="Grid Table 2 Accent 6" w:uiPriority="47"/>
+    <w:lsdException w:name="Grid Table 3 Accent 6" w:uiPriority="48"/>
+    <w:lsdException w:name="Grid Table 4 Accent 6" w:uiPriority="49"/>
+    <w:lsdException w:name="Grid Table 5 Dark Accent 6" w:uiPriority="50"/>
+    <w:lsdException w:name="Grid Table 6 Colorful Accent 6" w:uiPriority="51"/>
+    <w:lsdException w:name="Grid Table 7 Colorful Accent 6" w:uiPriority="52"/>
+    <w:lsdException w:name="List Table 1 Light" w:uiPriority="46"/>
+    <w:lsdException w:name="List Table 2" w:uiPriority="47"/>
+    <w:lsdException w:name="List Table 3" w:uiPriority="48"/>
+    <w:lsdException w:name="List Table 4" w:uiPriority="49"/>
+    <w:lsdException w:name="List Table 5 Dark" w:uiPriority="50"/>
+    <w:lsdException w:name="List Table 6 Colorful" w:uiPriority="51"/>
+    <w:lsdException w:name="List Table 7 Colorful" w:uiPriority="52"/>
+    <w:lsdException w:name="List Table 1 Light Accent 1" w:uiPriority="46"/>
+    <w:lsdException w:name="List Table 2 Accent 1" w:uiPriority="47"/>
+    <w:lsdException w:name="List Table 3 Accent 1" w:uiPriority="48"/>
+    <w:lsdException w:name="List Table 4 Accent 1" w:uiPriority="49"/>
+    <w:lsdException w:name="List Table 5 Dark Accent 1" w:uiPriority="50"/>
+    <w:lsdException w:name="List Table 6 Colorful Accent 1" w:uiPriority="51"/>
+    <w:lsdException w:name="List Table 7 Colorful Accent 1" w:uiPriority="52"/>
+    <w:lsdException w:name="List Table 1 Light Accent 2" w:uiPriority="46"/>
+    <w:lsdException w:name="List Table 2 Accent 2" w:uiPriority="47"/>
+    <w:lsdException w:name="List Table 3 Accent 2" w:uiPriority="48"/>
+    <w:lsdException w:name="List Table 4 Accent 2" w:uiPriority="49"/>
+    <w:lsdException w:name="List Table 5 Dark Accent 2" w:uiPriority="50"/>
+    <w:lsdException w:name="List Table 6 Colorful Accent 2" w:uiPriority="51"/>
+    <w:lsdException w:name="List Table 7 Colorful Accent 2" w:uiPriority="52"/>
+    <w:lsdException w:name="List Table 1 Light Accent 3" w:uiPriority="46"/>
+    <w:lsdException w:name="List Table 2 Accent 3" w:uiPriority="47"/>
+    <w:lsdException w:name="List Table 3 Accent 3" w:uiPriority="48"/>
+    <w:lsdException w:name="List Table 4 Accent 3" w:uiPriority="49"/>
+    <w:lsdException w:name="List Table 5 Dark Accent 3" w:uiPriority="50"/>
+    <w:lsdException w:name="List Table 6 Colorful Accent 3" w:uiPriority="51"/>
+    <w:lsdException w:name="List Table 7 Colorful Accent 3" w:uiPriority="52"/>
+    <w:lsdException w:name="List Table 1 Light Accent 4" w:uiPriority="46"/>
+    <w:lsdException w:name="List Table 2 Accent 4" w:uiPriority="47"/>
+    <w:lsdException w:name="List Table 3 Accent 4" w:uiPriority="48"/>
+    <w:lsdException w:name="List Table 4 Accent 4" w:uiPriority="49"/>
+    <w:lsdException w:name="List Table 5 Dark Accent 4" w:uiPriority="50"/>
+    <w:lsdException w:name="List Table 6 Colorful Accent 4" w:uiPriority="51"/>
+    <w:lsdException w:name="List Table 7 Colorful Accent 4" w:uiPriority="52"/>
+    <w:lsdException w:name="List Table 1 Light Accent 5" w:uiPriority="46"/>
+    <w:lsdException w:name="List Table 2 Accent 5" w:uiPriority="47"/>
+    <w:lsdException w:name="List Table 3 Accent 5" w:uiPriority="48"/>
+    <w:lsdException w:name="List Table 4 Accent 5" w:uiPriority="49"/>
+    <w:lsdException w:name="List Table 5 Dark Accent 5" w:uiPriority="50"/>
+    <w:lsdException w:name="List Table 6 Colorful Accent 5" w:uiPriority="51"/>
+    <w:lsdException w:name="List Table 7 Colorful Accent 5" w:uiPriority="52"/>
+    <w:lsdException w:name="List Table 1 Light Accent 6" w:uiPriority="46"/>
+    <w:lsdException w:name="List Table 2 Accent 6" w:uiPriority="47"/>
+    <w:lsdException w:name="List Table 3 Accent 6" w:uiPriority="48"/>
+    <w:lsdException w:name="List Table 4 Accent 6" w:uiPriority="49"/>
+    <w:lsdException w:name="List Table 5 Dark Accent 6" w:uiPriority="50"/>
+    <w:lsdException w:name="List Table 6 Colorful Accent 6" w:uiPriority="51"/>
+    <w:lsdException w:name="List Table 7 Colorful Accent 6" w:uiPriority="52"/>
   </w:latentStyles>
   <w:style w:type="paragraph" w:default="1" w:styleId="a">
     <w:name w:val="Normal"/>
@@ -2903,7 +2909,6 @@
     <w:uiPriority w:val="99"/>
     <w:semiHidden/>
     <w:unhideWhenUsed/>
-    <w:qFormat/>
     <w:tblPr>
       <w:tblInd w:w="0" w:type="dxa"/>
       <w:tblCellMar>
@@ -3482,7 +3487,6 @@
     <w:uiPriority w:val="59"/>
     <w:rsid w:val="00F94A73"/>
     <w:tblPr>
-      <w:tblInd w:w="0" w:type="dxa"/>
       <w:tblBorders>
         <w:top w:val="single" w:sz="4" w:space="0" w:color="auto"/>
         <w:left w:val="single" w:sz="4" w:space="0" w:color="auto"/>
@@ -3491,12 +3495,6 @@
         <w:insideH w:val="single" w:sz="4" w:space="0" w:color="auto"/>
         <w:insideV w:val="single" w:sz="4" w:space="0" w:color="auto"/>
       </w:tblBorders>
-      <w:tblCellMar>
-        <w:top w:w="0" w:type="dxa"/>
-        <w:left w:w="108" w:type="dxa"/>
-        <w:bottom w:w="0" w:type="dxa"/>
-        <w:right w:w="108" w:type="dxa"/>
-      </w:tblCellMar>
     </w:tblPr>
   </w:style>
 </w:styles>
@@ -3790,7 +3788,7 @@
 </file>
 
 <file path=customXml/itemProps1.xml><?xml version="1.0" encoding="utf-8"?>
-<ds:datastoreItem xmlns:ds="http://schemas.openxmlformats.org/officeDocument/2006/customXml" ds:itemID="{C5DB8327-0F24-44B8-9C29-21BA5B273A76}">
+<ds:datastoreItem xmlns:ds="http://schemas.openxmlformats.org/officeDocument/2006/customXml" ds:itemID="{667F7AB1-DBBB-42B2-8FBB-64AFC2B2CF71}">
   <ds:schemaRefs>
     <ds:schemaRef ds:uri="http://schemas.openxmlformats.org/officeDocument/2006/bibliography"/>
   </ds:schemaRefs>

--- a/programming_language/sortby.docx
+++ b/programming_language/sortby.docx
@@ -12,7 +12,6 @@
           <w:szCs w:val="36"/>
         </w:rPr>
       </w:pPr>
-      <w:proofErr w:type="spellStart"/>
       <w:proofErr w:type="gramStart"/>
       <w:r>
         <w:rPr>
@@ -36,7 +35,6 @@
         </w:rPr>
         <w:t>by</w:t>
       </w:r>
-      <w:proofErr w:type="spellEnd"/>
       <w:proofErr w:type="gramEnd"/>
     </w:p>
     <w:p>
@@ -45,6 +43,8 @@
           <w:rFonts w:ascii="Cambria" w:hAnsi="Cambria"/>
           <w:i/>
           <w:color w:val="0000FF"/>
+          <w:sz w:val="28"/>
+          <w:szCs w:val="28"/>
         </w:rPr>
       </w:pPr>
       <w:r>
@@ -52,6 +52,8 @@
           <w:rFonts w:ascii="Cambria" w:hAnsi="Cambria"/>
           <w:i/>
           <w:color w:val="0000FF"/>
+          <w:sz w:val="28"/>
+          <w:szCs w:val="28"/>
         </w:rPr>
         <w:t>Сортировка</w:t>
       </w:r>
@@ -60,6 +62,8 @@
           <w:rFonts w:ascii="Cambria" w:hAnsi="Cambria"/>
           <w:i/>
           <w:color w:val="0000FF"/>
+          <w:sz w:val="28"/>
+          <w:szCs w:val="28"/>
         </w:rPr>
         <w:t xml:space="preserve"> векторов</w:t>
       </w:r>
@@ -68,6 +72,8 @@
           <w:rFonts w:ascii="Cambria" w:hAnsi="Cambria"/>
           <w:i/>
           <w:color w:val="0000FF"/>
+          <w:sz w:val="28"/>
+          <w:szCs w:val="28"/>
         </w:rPr>
         <w:t xml:space="preserve"> по возрастанию</w:t>
       </w:r>
@@ -76,6 +82,8 @@
           <w:rFonts w:ascii="Cambria" w:hAnsi="Cambria"/>
           <w:i/>
           <w:color w:val="0000FF"/>
+          <w:sz w:val="28"/>
+          <w:szCs w:val="28"/>
         </w:rPr>
         <w:t xml:space="preserve"> значений</w:t>
       </w:r>
@@ -84,6 +92,8 @@
           <w:rFonts w:ascii="Cambria" w:hAnsi="Cambria"/>
           <w:i/>
           <w:color w:val="0000FF"/>
+          <w:sz w:val="28"/>
+          <w:szCs w:val="28"/>
         </w:rPr>
         <w:t xml:space="preserve"> определяющего вектора</w:t>
       </w:r>
@@ -92,6 +102,8 @@
           <w:rFonts w:ascii="Cambria" w:hAnsi="Cambria"/>
           <w:i/>
           <w:color w:val="0000FF"/>
+          <w:sz w:val="28"/>
+          <w:szCs w:val="28"/>
         </w:rPr>
         <w:t>.</w:t>
       </w:r>
@@ -101,6 +113,8 @@
         <w:rPr>
           <w:rFonts w:ascii="Cambria" w:hAnsi="Cambria"/>
           <w:color w:val="0070C0"/>
+          <w:sz w:val="28"/>
+          <w:szCs w:val="28"/>
           <w:lang w:val="en-US"/>
         </w:rPr>
       </w:pPr>
@@ -108,6 +122,8 @@
         <w:rPr>
           <w:rFonts w:ascii="Cambria" w:hAnsi="Cambria"/>
           <w:color w:val="0070C0"/>
+          <w:sz w:val="28"/>
+          <w:szCs w:val="28"/>
         </w:rPr>
         <w:pict>
           <v:rect id="_x0000_i1025" style="width:467.75pt;height:1pt" o:hralign="center" o:hrstd="t" o:hrnoshade="t" o:hr="t" fillcolor="#4f81bd [3204]" stroked="f"/>
@@ -118,6 +134,8 @@
       <w:pPr>
         <w:rPr>
           <w:rFonts w:ascii="Cambria" w:hAnsi="Cambria"/>
+          <w:sz w:val="28"/>
+          <w:szCs w:val="28"/>
           <w:lang w:val="en-US"/>
         </w:rPr>
       </w:pPr>
@@ -127,12 +145,16 @@
         <w:rPr>
           <w:rFonts w:ascii="Cambria" w:hAnsi="Cambria"/>
           <w:b/>
+          <w:sz w:val="28"/>
+          <w:szCs w:val="28"/>
         </w:rPr>
       </w:pPr>
       <w:r>
         <w:rPr>
           <w:rFonts w:ascii="Cambria" w:hAnsi="Cambria"/>
           <w:b/>
+          <w:sz w:val="28"/>
+          <w:szCs w:val="28"/>
         </w:rPr>
         <w:t>Синтаксис</w:t>
       </w:r>
@@ -140,6 +162,8 @@
         <w:rPr>
           <w:rFonts w:ascii="Cambria" w:hAnsi="Cambria"/>
           <w:b/>
+          <w:sz w:val="28"/>
+          <w:szCs w:val="28"/>
         </w:rPr>
         <w:t>:</w:t>
       </w:r>
@@ -149,17 +173,18 @@
         <w:rPr>
           <w:rFonts w:ascii="Cambria" w:hAnsi="Cambria" w:cs="Courier New"/>
           <w:i/>
-          <w:szCs w:val="24"/>
-          <w:lang w:val="en-US"/>
-        </w:rPr>
-      </w:pPr>
-      <w:proofErr w:type="spellStart"/>
+          <w:sz w:val="28"/>
+          <w:szCs w:val="28"/>
+          <w:lang w:val="en-US"/>
+        </w:rPr>
+      </w:pPr>
       <w:proofErr w:type="gramStart"/>
       <w:r>
         <w:rPr>
           <w:rFonts w:ascii="Cambria" w:hAnsi="Cambria" w:cs="Courier New"/>
           <w:b/>
-          <w:szCs w:val="24"/>
+          <w:sz w:val="28"/>
+          <w:szCs w:val="28"/>
           <w:lang w:val="en-US"/>
         </w:rPr>
         <w:t>sort</w:t>
@@ -168,17 +193,18 @@
         <w:rPr>
           <w:rFonts w:ascii="Cambria" w:hAnsi="Cambria" w:cs="Courier New"/>
           <w:b/>
-          <w:szCs w:val="24"/>
+          <w:sz w:val="28"/>
+          <w:szCs w:val="28"/>
           <w:lang w:val="en-US"/>
         </w:rPr>
         <w:t>by</w:t>
       </w:r>
-      <w:proofErr w:type="spellEnd"/>
-      <w:r>
-        <w:rPr>
-          <w:rFonts w:ascii="Cambria" w:hAnsi="Cambria" w:cs="Courier New"/>
-          <w:i/>
-          <w:szCs w:val="24"/>
+      <w:r>
+        <w:rPr>
+          <w:rFonts w:ascii="Cambria" w:hAnsi="Cambria" w:cs="Courier New"/>
+          <w:i/>
+          <w:sz w:val="28"/>
+          <w:szCs w:val="28"/>
           <w:lang w:val="en-US"/>
         </w:rPr>
         <w:t>(</w:t>
@@ -188,7 +214,8 @@
         <w:rPr>
           <w:rFonts w:ascii="Cambria" w:hAnsi="Cambria" w:cs="Courier New"/>
           <w:i/>
-          <w:szCs w:val="24"/>
+          <w:sz w:val="28"/>
+          <w:szCs w:val="28"/>
           <w:lang w:val="en-US"/>
         </w:rPr>
         <w:t>X</w:t>
@@ -197,7 +224,8 @@
         <w:rPr>
           <w:rFonts w:ascii="Cambria" w:hAnsi="Cambria" w:cs="Courier New"/>
           <w:i/>
-          <w:szCs w:val="24"/>
+          <w:sz w:val="28"/>
+          <w:szCs w:val="28"/>
           <w:lang w:val="en-US"/>
         </w:rPr>
         <w:t>, Y1, Y2,..,Yn</w:t>
@@ -206,7 +234,8 @@
         <w:rPr>
           <w:rFonts w:ascii="Cambria" w:hAnsi="Cambria" w:cs="Courier New"/>
           <w:i/>
-          <w:szCs w:val="24"/>
+          <w:sz w:val="28"/>
+          <w:szCs w:val="28"/>
           <w:lang w:val="en-US"/>
         </w:rPr>
         <w:t>);</w:t>
@@ -216,6 +245,8 @@
       <w:pPr>
         <w:rPr>
           <w:rFonts w:ascii="Cambria" w:hAnsi="Cambria"/>
+          <w:sz w:val="28"/>
+          <w:szCs w:val="28"/>
           <w:lang w:val="en-US"/>
         </w:rPr>
       </w:pPr>
@@ -224,12 +255,16 @@
       <w:pPr>
         <w:rPr>
           <w:rFonts w:ascii="Cambria" w:hAnsi="Cambria"/>
+          <w:sz w:val="28"/>
+          <w:szCs w:val="28"/>
         </w:rPr>
       </w:pPr>
       <w:r>
         <w:rPr>
           <w:rFonts w:ascii="Cambria" w:hAnsi="Cambria"/>
           <w:b/>
+          <w:sz w:val="28"/>
+          <w:szCs w:val="28"/>
         </w:rPr>
         <w:t>Аргументы:</w:t>
       </w:r>
@@ -238,18 +273,24 @@
       <w:pPr>
         <w:rPr>
           <w:rFonts w:ascii="Cambria" w:hAnsi="Cambria"/>
-        </w:rPr>
-      </w:pPr>
-      <w:r>
-        <w:rPr>
-          <w:rFonts w:ascii="Cambria" w:hAnsi="Cambria"/>
-          <w:i/>
+          <w:sz w:val="28"/>
+          <w:szCs w:val="28"/>
+        </w:rPr>
+      </w:pPr>
+      <w:r>
+        <w:rPr>
+          <w:rFonts w:ascii="Cambria" w:hAnsi="Cambria"/>
+          <w:i/>
+          <w:sz w:val="28"/>
+          <w:szCs w:val="28"/>
         </w:rPr>
         <w:t xml:space="preserve">Х </w:t>
       </w:r>
       <w:r>
         <w:rPr>
           <w:rFonts w:ascii="Cambria" w:hAnsi="Cambria"/>
+          <w:sz w:val="28"/>
+          <w:szCs w:val="28"/>
         </w:rPr>
         <w:t>– входной массив, содержащий элементы сортируемого вектора, определяющего сортировку следующих векторов,</w:t>
       </w:r>
@@ -258,35 +299,54 @@
       <w:pPr>
         <w:rPr>
           <w:rFonts w:ascii="Cambria" w:hAnsi="Cambria"/>
-        </w:rPr>
-      </w:pPr>
-      <w:r>
-        <w:rPr>
-          <w:rFonts w:ascii="Cambria" w:hAnsi="Cambria"/>
-          <w:i/>
-        </w:rPr>
-        <w:t>Y1,..</w:t>
-      </w:r>
-      <w:r>
-        <w:rPr>
-          <w:rFonts w:ascii="Cambria" w:hAnsi="Cambria"/>
-          <w:i/>
+          <w:sz w:val="28"/>
+          <w:szCs w:val="28"/>
+        </w:rPr>
+      </w:pPr>
+      <w:r>
+        <w:rPr>
+          <w:rFonts w:ascii="Cambria" w:hAnsi="Cambria"/>
+          <w:i/>
+          <w:sz w:val="28"/>
+          <w:szCs w:val="28"/>
+        </w:rPr>
+        <w:t>Y</w:t>
+      </w:r>
+      <w:proofErr w:type="gramStart"/>
+      <w:r>
+        <w:rPr>
+          <w:rFonts w:ascii="Cambria" w:hAnsi="Cambria"/>
+          <w:i/>
+          <w:sz w:val="28"/>
+          <w:szCs w:val="28"/>
+        </w:rPr>
+        <w:t>1,..</w:t>
+      </w:r>
+      <w:proofErr w:type="gramEnd"/>
+      <w:r>
+        <w:rPr>
+          <w:rFonts w:ascii="Cambria" w:hAnsi="Cambria"/>
+          <w:i/>
+          <w:sz w:val="28"/>
+          <w:szCs w:val="28"/>
         </w:rPr>
         <w:t>,</w:t>
       </w:r>
-      <w:proofErr w:type="spellStart"/>
-      <w:r>
-        <w:rPr>
-          <w:rFonts w:ascii="Cambria" w:hAnsi="Cambria"/>
-          <w:i/>
+      <w:r>
+        <w:rPr>
+          <w:rFonts w:ascii="Cambria" w:hAnsi="Cambria"/>
+          <w:i/>
+          <w:sz w:val="28"/>
+          <w:szCs w:val="28"/>
           <w:lang w:val="en-US"/>
         </w:rPr>
         <w:t>Yn</w:t>
       </w:r>
-      <w:proofErr w:type="spellEnd"/>
-      <w:r>
-        <w:rPr>
-          <w:rFonts w:ascii="Cambria" w:hAnsi="Cambria"/>
+      <w:r>
+        <w:rPr>
+          <w:rFonts w:ascii="Cambria" w:hAnsi="Cambria"/>
+          <w:sz w:val="28"/>
+          <w:szCs w:val="28"/>
         </w:rPr>
         <w:t xml:space="preserve"> – входные массивы, содержащие элементы следующих за определяющим вектором сортируемых векторов.</w:t>
       </w:r>
@@ -295,6 +355,8 @@
       <w:pPr>
         <w:rPr>
           <w:rFonts w:ascii="Cambria" w:hAnsi="Cambria"/>
+          <w:sz w:val="28"/>
+          <w:szCs w:val="28"/>
         </w:rPr>
       </w:pPr>
     </w:p>
@@ -303,12 +365,16 @@
         <w:rPr>
           <w:rFonts w:ascii="Cambria" w:hAnsi="Cambria"/>
           <w:b/>
+          <w:sz w:val="28"/>
+          <w:szCs w:val="28"/>
         </w:rPr>
       </w:pPr>
       <w:r>
         <w:rPr>
           <w:rFonts w:ascii="Cambria" w:hAnsi="Cambria"/>
           <w:b/>
+          <w:sz w:val="28"/>
+          <w:szCs w:val="28"/>
         </w:rPr>
         <w:t>Описание:</w:t>
       </w:r>
@@ -317,14 +383,17 @@
       <w:pPr>
         <w:rPr>
           <w:rFonts w:ascii="Cambria" w:hAnsi="Cambria"/>
-        </w:rPr>
-      </w:pPr>
-      <w:proofErr w:type="spellStart"/>
+          <w:sz w:val="28"/>
+          <w:szCs w:val="28"/>
+        </w:rPr>
+      </w:pPr>
       <w:proofErr w:type="gramStart"/>
       <w:r>
         <w:rPr>
           <w:rFonts w:ascii="Cambria" w:hAnsi="Cambria"/>
           <w:i/>
+          <w:sz w:val="28"/>
+          <w:szCs w:val="28"/>
           <w:lang w:val="en-US"/>
         </w:rPr>
         <w:t>sort</w:t>
@@ -333,15 +402,18 @@
         <w:rPr>
           <w:rFonts w:ascii="Cambria" w:hAnsi="Cambria"/>
           <w:i/>
+          <w:sz w:val="28"/>
+          <w:szCs w:val="28"/>
           <w:lang w:val="en-US"/>
         </w:rPr>
         <w:t>by</w:t>
       </w:r>
-      <w:proofErr w:type="spellEnd"/>
-      <w:r>
-        <w:rPr>
-          <w:rFonts w:ascii="Cambria" w:hAnsi="Cambria"/>
-          <w:i/>
+      <w:r>
+        <w:rPr>
+          <w:rFonts w:ascii="Cambria" w:hAnsi="Cambria"/>
+          <w:i/>
+          <w:sz w:val="28"/>
+          <w:szCs w:val="28"/>
         </w:rPr>
         <w:t>(</w:t>
       </w:r>
@@ -350,6 +422,8 @@
         <w:rPr>
           <w:rFonts w:ascii="Cambria" w:hAnsi="Cambria"/>
           <w:i/>
+          <w:sz w:val="28"/>
+          <w:szCs w:val="28"/>
           <w:lang w:val="en-US"/>
         </w:rPr>
         <w:t>X</w:t>
@@ -358,7 +432,8 @@
         <w:rPr>
           <w:rFonts w:ascii="Cambria" w:hAnsi="Cambria"/>
           <w:i/>
-          <w:szCs w:val="24"/>
+          <w:sz w:val="28"/>
+          <w:szCs w:val="28"/>
         </w:rPr>
         <w:t xml:space="preserve">, </w:t>
       </w:r>
@@ -366,7 +441,8 @@
         <w:rPr>
           <w:rFonts w:ascii="Cambria" w:hAnsi="Cambria"/>
           <w:i/>
-          <w:szCs w:val="24"/>
+          <w:sz w:val="28"/>
+          <w:szCs w:val="28"/>
           <w:lang w:val="en-US"/>
         </w:rPr>
         <w:t>Y</w:t>
@@ -375,7 +451,8 @@
         <w:rPr>
           <w:rFonts w:ascii="Cambria" w:hAnsi="Cambria"/>
           <w:i/>
-          <w:szCs w:val="24"/>
+          <w:sz w:val="28"/>
+          <w:szCs w:val="28"/>
         </w:rPr>
         <w:t xml:space="preserve">1, </w:t>
       </w:r>
@@ -383,7 +460,8 @@
         <w:rPr>
           <w:rFonts w:ascii="Cambria" w:hAnsi="Cambria"/>
           <w:i/>
-          <w:szCs w:val="24"/>
+          <w:sz w:val="28"/>
+          <w:szCs w:val="28"/>
           <w:lang w:val="en-US"/>
         </w:rPr>
         <w:t>Y</w:t>
@@ -392,7 +470,8 @@
         <w:rPr>
           <w:rFonts w:ascii="Cambria" w:hAnsi="Cambria"/>
           <w:i/>
-          <w:szCs w:val="24"/>
+          <w:sz w:val="28"/>
+          <w:szCs w:val="28"/>
         </w:rPr>
         <w:t>2</w:t>
       </w:r>
@@ -400,7 +479,8 @@
         <w:rPr>
           <w:rFonts w:ascii="Cambria" w:hAnsi="Cambria"/>
           <w:i/>
-          <w:szCs w:val="24"/>
+          <w:sz w:val="28"/>
+          <w:szCs w:val="28"/>
         </w:rPr>
         <w:t xml:space="preserve"> </w:t>
       </w:r>
@@ -408,31 +488,35 @@
         <w:rPr>
           <w:rFonts w:ascii="Cambria" w:hAnsi="Cambria"/>
           <w:i/>
-          <w:szCs w:val="24"/>
+          <w:sz w:val="28"/>
+          <w:szCs w:val="28"/>
         </w:rPr>
         <w:t>,..,</w:t>
       </w:r>
-      <w:proofErr w:type="spellStart"/>
-      <w:r>
-        <w:rPr>
-          <w:rFonts w:ascii="Cambria" w:hAnsi="Cambria"/>
-          <w:i/>
-          <w:szCs w:val="24"/>
+      <w:r>
+        <w:rPr>
+          <w:rFonts w:ascii="Cambria" w:hAnsi="Cambria"/>
+          <w:i/>
+          <w:sz w:val="28"/>
+          <w:szCs w:val="28"/>
           <w:lang w:val="en-US"/>
         </w:rPr>
         <w:t>Yn</w:t>
       </w:r>
-      <w:proofErr w:type="spellEnd"/>
-      <w:r>
-        <w:rPr>
-          <w:rFonts w:ascii="Cambria" w:hAnsi="Cambria"/>
-          <w:i/>
+      <w:r>
+        <w:rPr>
+          <w:rFonts w:ascii="Cambria" w:hAnsi="Cambria"/>
+          <w:i/>
+          <w:sz w:val="28"/>
+          <w:szCs w:val="28"/>
         </w:rPr>
         <w:t>)</w:t>
       </w:r>
       <w:r>
         <w:rPr>
           <w:rFonts w:ascii="Cambria" w:hAnsi="Cambria"/>
+          <w:sz w:val="28"/>
+          <w:szCs w:val="28"/>
         </w:rPr>
         <w:t xml:space="preserve"> </w:t>
       </w:r>
@@ -440,72 +524,96 @@
         <w:rPr>
           <w:rFonts w:ascii="Cambria" w:hAnsi="Cambria"/>
           <w:i/>
+          <w:sz w:val="28"/>
+          <w:szCs w:val="28"/>
         </w:rPr>
         <w:t xml:space="preserve"> </w:t>
       </w:r>
       <w:r>
         <w:rPr>
           <w:rFonts w:ascii="Cambria" w:hAnsi="Cambria"/>
+          <w:sz w:val="28"/>
+          <w:szCs w:val="28"/>
         </w:rPr>
         <w:t xml:space="preserve">– </w:t>
       </w:r>
       <w:r>
         <w:rPr>
           <w:rFonts w:ascii="Cambria" w:hAnsi="Cambria"/>
+          <w:sz w:val="28"/>
+          <w:szCs w:val="28"/>
         </w:rPr>
         <w:t xml:space="preserve"> </w:t>
       </w:r>
       <w:r>
         <w:rPr>
           <w:rFonts w:ascii="Cambria" w:hAnsi="Cambria"/>
+          <w:sz w:val="28"/>
+          <w:szCs w:val="28"/>
         </w:rPr>
         <w:t>производится</w:t>
       </w:r>
       <w:r>
         <w:rPr>
           <w:rFonts w:ascii="Cambria" w:hAnsi="Cambria"/>
+          <w:sz w:val="28"/>
+          <w:szCs w:val="28"/>
         </w:rPr>
         <w:t xml:space="preserve"> сортировка </w:t>
       </w:r>
       <w:r>
         <w:rPr>
           <w:rFonts w:ascii="Cambria" w:hAnsi="Cambria"/>
+          <w:sz w:val="28"/>
+          <w:szCs w:val="28"/>
         </w:rPr>
         <w:t>множества векторов по возрастанию</w:t>
       </w:r>
       <w:r>
         <w:rPr>
           <w:rFonts w:ascii="Cambria" w:hAnsi="Cambria"/>
+          <w:sz w:val="28"/>
+          <w:szCs w:val="28"/>
         </w:rPr>
         <w:t xml:space="preserve"> значений первого из них (т.е. первый указанный вектор является определяющим, а элементы остальных переставляются в </w:t>
       </w:r>
       <w:r>
         <w:rPr>
           <w:rFonts w:ascii="Cambria" w:hAnsi="Cambria"/>
+          <w:sz w:val="28"/>
+          <w:szCs w:val="28"/>
         </w:rPr>
         <w:t>соответствии</w:t>
       </w:r>
       <w:r>
         <w:rPr>
           <w:rFonts w:ascii="Cambria" w:hAnsi="Cambria"/>
+          <w:sz w:val="28"/>
+          <w:szCs w:val="28"/>
         </w:rPr>
         <w:t xml:space="preserve"> с порядком перестановки элементов первого). Для комплек</w:t>
       </w:r>
       <w:r>
         <w:rPr>
           <w:rFonts w:ascii="Cambria" w:hAnsi="Cambria"/>
+          <w:sz w:val="28"/>
+          <w:szCs w:val="28"/>
         </w:rPr>
         <w:t>с</w:t>
       </w:r>
       <w:r>
         <w:rPr>
           <w:rFonts w:ascii="Cambria" w:hAnsi="Cambria"/>
+          <w:sz w:val="28"/>
+          <w:szCs w:val="28"/>
         </w:rPr>
         <w:t>ных векторов сортировка ведётся по модулям чисел</w:t>
       </w:r>
       <w:r>
         <w:rPr>
           <w:rFonts w:ascii="Cambria" w:hAnsi="Cambria"/>
+          <w:sz w:val="28"/>
+          <w:szCs w:val="28"/>
         </w:rPr>
         <w:t>.</w:t>
       </w:r>
@@ -514,35 +622,47 @@
       <w:pPr>
         <w:rPr>
           <w:rFonts w:ascii="Cambria" w:hAnsi="Cambria"/>
-        </w:rPr>
-      </w:pPr>
-      <w:r>
-        <w:rPr>
-          <w:rFonts w:ascii="Cambria" w:hAnsi="Cambria"/>
+          <w:sz w:val="28"/>
+          <w:szCs w:val="28"/>
+        </w:rPr>
+      </w:pPr>
+      <w:r>
+        <w:rPr>
+          <w:rFonts w:ascii="Cambria" w:hAnsi="Cambria"/>
+          <w:sz w:val="28"/>
+          <w:szCs w:val="28"/>
         </w:rPr>
         <w:t>Входные</w:t>
       </w:r>
       <w:r>
         <w:rPr>
           <w:rFonts w:ascii="Cambria" w:hAnsi="Cambria"/>
+          <w:sz w:val="28"/>
+          <w:szCs w:val="28"/>
         </w:rPr>
         <w:t xml:space="preserve"> </w:t>
       </w:r>
       <w:r>
         <w:rPr>
           <w:rFonts w:ascii="Cambria" w:hAnsi="Cambria"/>
+          <w:sz w:val="28"/>
+          <w:szCs w:val="28"/>
         </w:rPr>
         <w:t>массив</w:t>
       </w:r>
       <w:r>
         <w:rPr>
           <w:rFonts w:ascii="Cambria" w:hAnsi="Cambria"/>
+          <w:sz w:val="28"/>
+          <w:szCs w:val="28"/>
         </w:rPr>
         <w:t>ы</w:t>
       </w:r>
       <w:r>
         <w:rPr>
           <w:rFonts w:ascii="Cambria" w:hAnsi="Cambria"/>
+          <w:sz w:val="28"/>
+          <w:szCs w:val="28"/>
         </w:rPr>
         <w:t xml:space="preserve"> </w:t>
       </w:r>
@@ -550,6 +670,8 @@
         <w:rPr>
           <w:rFonts w:ascii="Cambria" w:hAnsi="Cambria"/>
           <w:i/>
+          <w:sz w:val="28"/>
+          <w:szCs w:val="28"/>
         </w:rPr>
         <w:t>X</w:t>
       </w:r>
@@ -557,6 +679,57 @@
         <w:rPr>
           <w:rFonts w:ascii="Cambria" w:hAnsi="Cambria"/>
           <w:i/>
+          <w:sz w:val="28"/>
+          <w:szCs w:val="28"/>
+        </w:rPr>
+        <w:t xml:space="preserve">, </w:t>
+      </w:r>
+      <w:r>
+        <w:rPr>
+          <w:rFonts w:ascii="Cambria" w:hAnsi="Cambria"/>
+          <w:i/>
+          <w:sz w:val="28"/>
+          <w:szCs w:val="28"/>
+          <w:lang w:val="en-US"/>
+        </w:rPr>
+        <w:t>Y</w:t>
+      </w:r>
+      <w:r>
+        <w:rPr>
+          <w:rFonts w:ascii="Cambria" w:hAnsi="Cambria"/>
+          <w:i/>
+          <w:sz w:val="28"/>
+          <w:szCs w:val="28"/>
+        </w:rPr>
+        <w:t xml:space="preserve">1, </w:t>
+      </w:r>
+      <w:r>
+        <w:rPr>
+          <w:rFonts w:ascii="Cambria" w:hAnsi="Cambria"/>
+          <w:i/>
+          <w:sz w:val="28"/>
+          <w:szCs w:val="28"/>
+          <w:lang w:val="en-US"/>
+        </w:rPr>
+        <w:t>Y</w:t>
+      </w:r>
+      <w:proofErr w:type="gramStart"/>
+      <w:r>
+        <w:rPr>
+          <w:rFonts w:ascii="Cambria" w:hAnsi="Cambria"/>
+          <w:i/>
+          <w:sz w:val="28"/>
+          <w:szCs w:val="28"/>
+        </w:rPr>
+        <w:t>2,..</w:t>
+      </w:r>
+      <w:proofErr w:type="gramEnd"/>
+      <w:r>
+        <w:rPr>
+          <w:rFonts w:ascii="Cambria" w:hAnsi="Cambria"/>
+          <w:i/>
+          <w:sz w:val="28"/>
+          <w:szCs w:val="28"/>
         </w:rPr>
         <w:t>,</w:t>
       </w:r>
@@ -564,7 +737,18 @@
         <w:rPr>
           <w:rFonts w:ascii="Cambria" w:hAnsi="Cambria"/>
           <w:i/>
-          <w:szCs w:val="24"/>
+          <w:sz w:val="28"/>
+          <w:szCs w:val="28"/>
+          <w:lang w:val="en-US"/>
+        </w:rPr>
+        <w:t>Yn</w:t>
+      </w:r>
+      <w:r>
+        <w:rPr>
+          <w:rFonts w:ascii="Cambria" w:hAnsi="Cambria"/>
+          <w:i/>
+          <w:sz w:val="28"/>
+          <w:szCs w:val="28"/>
         </w:rPr>
         <w:t xml:space="preserve"> </w:t>
       </w:r>
@@ -572,76 +756,32 @@
         <w:rPr>
           <w:rFonts w:ascii="Cambria" w:hAnsi="Cambria"/>
           <w:i/>
-          <w:szCs w:val="24"/>
-          <w:lang w:val="en-US"/>
-        </w:rPr>
-        <w:t>Y</w:t>
-      </w:r>
-      <w:r>
-        <w:rPr>
-          <w:rFonts w:ascii="Cambria" w:hAnsi="Cambria"/>
-          <w:i/>
-          <w:szCs w:val="24"/>
-        </w:rPr>
-        <w:t xml:space="preserve">1, </w:t>
-      </w:r>
-      <w:r>
-        <w:rPr>
-          <w:rFonts w:ascii="Cambria" w:hAnsi="Cambria"/>
-          <w:i/>
-          <w:szCs w:val="24"/>
-          <w:lang w:val="en-US"/>
-        </w:rPr>
-        <w:t>Y</w:t>
-      </w:r>
-      <w:r>
-        <w:rPr>
-          <w:rFonts w:ascii="Cambria" w:hAnsi="Cambria"/>
-          <w:i/>
-          <w:szCs w:val="24"/>
-        </w:rPr>
-        <w:t>2,..,</w:t>
-      </w:r>
-      <w:proofErr w:type="spellStart"/>
-      <w:r>
-        <w:rPr>
-          <w:rFonts w:ascii="Cambria" w:hAnsi="Cambria"/>
-          <w:i/>
-          <w:szCs w:val="24"/>
-          <w:lang w:val="en-US"/>
-        </w:rPr>
-        <w:t>Yn</w:t>
-      </w:r>
-      <w:proofErr w:type="spellEnd"/>
-      <w:r>
-        <w:rPr>
-          <w:rFonts w:ascii="Cambria" w:hAnsi="Cambria"/>
-          <w:i/>
+          <w:sz w:val="28"/>
+          <w:szCs w:val="28"/>
         </w:rPr>
         <w:t xml:space="preserve"> </w:t>
       </w:r>
       <w:r>
         <w:rPr>
           <w:rFonts w:ascii="Cambria" w:hAnsi="Cambria"/>
-          <w:i/>
+          <w:sz w:val="28"/>
+          <w:szCs w:val="28"/>
+        </w:rPr>
+        <w:t>могут</w:t>
+      </w:r>
+      <w:r>
+        <w:rPr>
+          <w:rFonts w:ascii="Cambria" w:hAnsi="Cambria"/>
+          <w:sz w:val="28"/>
+          <w:szCs w:val="28"/>
         </w:rPr>
         <w:t xml:space="preserve"> </w:t>
       </w:r>
       <w:r>
         <w:rPr>
           <w:rFonts w:ascii="Cambria" w:hAnsi="Cambria"/>
-        </w:rPr>
-        <w:t>могут</w:t>
-      </w:r>
-      <w:r>
-        <w:rPr>
-          <w:rFonts w:ascii="Cambria" w:hAnsi="Cambria"/>
-        </w:rPr>
-        <w:t xml:space="preserve"> </w:t>
-      </w:r>
-      <w:r>
-        <w:rPr>
-          <w:rFonts w:ascii="Cambria" w:hAnsi="Cambria"/>
+          <w:sz w:val="28"/>
+          <w:szCs w:val="28"/>
         </w:rPr>
         <w:t>задаваться:</w:t>
       </w:r>
@@ -656,71 +796,95 @@
         <w:rPr>
           <w:rFonts w:ascii="Cambria" w:hAnsi="Cambria"/>
           <w:i/>
-        </w:rPr>
-      </w:pPr>
-      <w:r>
-        <w:rPr>
-          <w:rFonts w:ascii="Cambria" w:hAnsi="Cambria"/>
+          <w:sz w:val="28"/>
+          <w:szCs w:val="28"/>
+        </w:rPr>
+      </w:pPr>
+      <w:r>
+        <w:rPr>
+          <w:rFonts w:ascii="Cambria" w:hAnsi="Cambria"/>
+          <w:sz w:val="28"/>
+          <w:szCs w:val="28"/>
         </w:rPr>
         <w:t>к</w:t>
       </w:r>
       <w:r>
         <w:rPr>
           <w:rFonts w:ascii="Cambria" w:hAnsi="Cambria"/>
+          <w:sz w:val="28"/>
+          <w:szCs w:val="28"/>
         </w:rPr>
         <w:t>ак</w:t>
       </w:r>
       <w:r>
         <w:rPr>
           <w:rFonts w:ascii="Cambria" w:hAnsi="Cambria"/>
+          <w:sz w:val="28"/>
+          <w:szCs w:val="28"/>
         </w:rPr>
         <w:t xml:space="preserve"> </w:t>
       </w:r>
       <w:r>
         <w:rPr>
           <w:rFonts w:ascii="Cambria" w:hAnsi="Cambria"/>
+          <w:sz w:val="28"/>
+          <w:szCs w:val="28"/>
         </w:rPr>
         <w:t>переменн</w:t>
       </w:r>
       <w:r>
         <w:rPr>
           <w:rFonts w:ascii="Cambria" w:hAnsi="Cambria"/>
+          <w:sz w:val="28"/>
+          <w:szCs w:val="28"/>
         </w:rPr>
         <w:t>ая</w:t>
       </w:r>
       <w:r>
         <w:rPr>
           <w:rFonts w:ascii="Cambria" w:hAnsi="Cambria"/>
+          <w:sz w:val="28"/>
+          <w:szCs w:val="28"/>
         </w:rPr>
         <w:t xml:space="preserve"> </w:t>
       </w:r>
       <w:r>
         <w:rPr>
           <w:rFonts w:ascii="Cambria" w:hAnsi="Cambria"/>
+          <w:sz w:val="28"/>
+          <w:szCs w:val="28"/>
         </w:rPr>
         <w:t>типа</w:t>
       </w:r>
       <w:r>
         <w:rPr>
           <w:rFonts w:ascii="Cambria" w:hAnsi="Cambria"/>
+          <w:sz w:val="28"/>
+          <w:szCs w:val="28"/>
         </w:rPr>
         <w:t xml:space="preserve"> </w:t>
       </w:r>
       <w:r>
         <w:rPr>
           <w:rFonts w:ascii="Cambria" w:hAnsi="Cambria"/>
+          <w:sz w:val="28"/>
+          <w:szCs w:val="28"/>
         </w:rPr>
         <w:t>массив,</w:t>
       </w:r>
       <w:r>
         <w:rPr>
           <w:rFonts w:ascii="Cambria" w:hAnsi="Cambria"/>
+          <w:sz w:val="28"/>
+          <w:szCs w:val="28"/>
         </w:rPr>
         <w:t xml:space="preserve"> определенная </w:t>
       </w:r>
       <w:r>
         <w:rPr>
           <w:rFonts w:ascii="Cambria" w:hAnsi="Cambria"/>
+          <w:sz w:val="28"/>
+          <w:szCs w:val="28"/>
         </w:rPr>
         <w:t>ранее:</w:t>
       </w:r>
@@ -731,17 +895,18 @@
         <w:ind w:left="720"/>
         <w:rPr>
           <w:rFonts w:ascii="Cambria" w:hAnsi="Cambria" w:cs="Courier New"/>
-          <w:szCs w:val="24"/>
-          <w:lang w:val="en-US"/>
-        </w:rPr>
-      </w:pPr>
-      <w:proofErr w:type="spellStart"/>
+          <w:sz w:val="28"/>
+          <w:szCs w:val="28"/>
+          <w:lang w:val="en-US"/>
+        </w:rPr>
+      </w:pPr>
       <w:proofErr w:type="gramStart"/>
       <w:r>
         <w:rPr>
           <w:rFonts w:ascii="Cambria" w:hAnsi="Cambria" w:cs="Courier New"/>
           <w:b/>
-          <w:szCs w:val="24"/>
+          <w:sz w:val="28"/>
+          <w:szCs w:val="28"/>
           <w:lang w:val="en-US"/>
         </w:rPr>
         <w:t>sort</w:t>
@@ -750,16 +915,17 @@
         <w:rPr>
           <w:rFonts w:ascii="Cambria" w:hAnsi="Cambria" w:cs="Courier New"/>
           <w:b/>
-          <w:szCs w:val="24"/>
+          <w:sz w:val="28"/>
+          <w:szCs w:val="28"/>
           <w:lang w:val="en-US"/>
         </w:rPr>
         <w:t>by</w:t>
       </w:r>
-      <w:proofErr w:type="spellEnd"/>
-      <w:r>
-        <w:rPr>
-          <w:rFonts w:ascii="Cambria" w:hAnsi="Cambria" w:cs="Courier New"/>
-          <w:szCs w:val="24"/>
+      <w:r>
+        <w:rPr>
+          <w:rFonts w:ascii="Cambria" w:hAnsi="Cambria" w:cs="Courier New"/>
+          <w:sz w:val="28"/>
+          <w:szCs w:val="28"/>
           <w:lang w:val="en-US"/>
         </w:rPr>
         <w:t>(</w:t>
@@ -769,7 +935,8 @@
         <w:rPr>
           <w:rFonts w:ascii="Cambria" w:hAnsi="Cambria" w:cs="Courier New"/>
           <w:i/>
-          <w:szCs w:val="24"/>
+          <w:sz w:val="28"/>
+          <w:szCs w:val="28"/>
           <w:lang w:val="en-US"/>
         </w:rPr>
         <w:t>X</w:t>
@@ -778,7 +945,8 @@
         <w:rPr>
           <w:rFonts w:ascii="Cambria" w:hAnsi="Cambria" w:cs="Courier New"/>
           <w:i/>
-          <w:szCs w:val="24"/>
+          <w:sz w:val="28"/>
+          <w:szCs w:val="28"/>
           <w:lang w:val="en-US"/>
         </w:rPr>
         <w:t>, Y1, Y2,..,Yn</w:t>
@@ -786,7 +954,8 @@
       <w:r>
         <w:rPr>
           <w:rFonts w:ascii="Cambria" w:hAnsi="Cambria" w:cs="Courier New"/>
-          <w:szCs w:val="24"/>
+          <w:sz w:val="28"/>
+          <w:szCs w:val="28"/>
           <w:lang w:val="en-US"/>
         </w:rPr>
         <w:t>)</w:t>
@@ -794,7 +963,8 @@
       <w:r>
         <w:rPr>
           <w:rFonts w:ascii="Cambria" w:hAnsi="Cambria" w:cs="Courier New"/>
-          <w:szCs w:val="24"/>
+          <w:sz w:val="28"/>
+          <w:szCs w:val="28"/>
           <w:lang w:val="en-US"/>
         </w:rPr>
         <w:t>;</w:t>
@@ -809,89 +979,119 @@
         </w:numPr>
         <w:rPr>
           <w:rFonts w:ascii="Cambria" w:hAnsi="Cambria"/>
-        </w:rPr>
-      </w:pPr>
-      <w:r>
-        <w:rPr>
-          <w:rFonts w:ascii="Cambria" w:hAnsi="Cambria"/>
+          <w:sz w:val="28"/>
+          <w:szCs w:val="28"/>
+        </w:rPr>
+      </w:pPr>
+      <w:r>
+        <w:rPr>
+          <w:rFonts w:ascii="Cambria" w:hAnsi="Cambria"/>
+          <w:sz w:val="28"/>
+          <w:szCs w:val="28"/>
         </w:rPr>
         <w:t>к</w:t>
       </w:r>
       <w:r>
         <w:rPr>
           <w:rFonts w:ascii="Cambria" w:hAnsi="Cambria"/>
+          <w:sz w:val="28"/>
+          <w:szCs w:val="28"/>
         </w:rPr>
         <w:t>ак</w:t>
       </w:r>
       <w:r>
         <w:rPr>
           <w:rFonts w:ascii="Cambria" w:hAnsi="Cambria"/>
+          <w:sz w:val="28"/>
+          <w:szCs w:val="28"/>
         </w:rPr>
         <w:t xml:space="preserve"> </w:t>
       </w:r>
       <w:r>
         <w:rPr>
           <w:rFonts w:ascii="Cambria" w:hAnsi="Cambria"/>
+          <w:sz w:val="28"/>
+          <w:szCs w:val="28"/>
         </w:rPr>
         <w:t>массив,</w:t>
       </w:r>
       <w:r>
         <w:rPr>
           <w:rFonts w:ascii="Cambria" w:hAnsi="Cambria"/>
+          <w:sz w:val="28"/>
+          <w:szCs w:val="28"/>
         </w:rPr>
         <w:t xml:space="preserve"> </w:t>
       </w:r>
       <w:r>
         <w:rPr>
           <w:rFonts w:ascii="Cambria" w:hAnsi="Cambria"/>
+          <w:sz w:val="28"/>
+          <w:szCs w:val="28"/>
         </w:rPr>
         <w:t>состоящий</w:t>
       </w:r>
       <w:r>
         <w:rPr>
           <w:rFonts w:ascii="Cambria" w:hAnsi="Cambria"/>
+          <w:sz w:val="28"/>
+          <w:szCs w:val="28"/>
         </w:rPr>
         <w:t xml:space="preserve"> </w:t>
       </w:r>
       <w:r>
         <w:rPr>
           <w:rFonts w:ascii="Cambria" w:hAnsi="Cambria"/>
+          <w:sz w:val="28"/>
+          <w:szCs w:val="28"/>
         </w:rPr>
         <w:t>из</w:t>
       </w:r>
       <w:r>
         <w:rPr>
           <w:rFonts w:ascii="Cambria" w:hAnsi="Cambria"/>
+          <w:sz w:val="28"/>
+          <w:szCs w:val="28"/>
         </w:rPr>
         <w:t xml:space="preserve"> </w:t>
       </w:r>
       <w:r>
         <w:rPr>
           <w:rFonts w:ascii="Cambria" w:hAnsi="Cambria"/>
+          <w:sz w:val="28"/>
+          <w:szCs w:val="28"/>
         </w:rPr>
         <w:t>переменных,</w:t>
       </w:r>
       <w:r>
         <w:rPr>
           <w:rFonts w:ascii="Cambria" w:hAnsi="Cambria"/>
+          <w:sz w:val="28"/>
+          <w:szCs w:val="28"/>
         </w:rPr>
         <w:t xml:space="preserve"> </w:t>
       </w:r>
       <w:r>
         <w:rPr>
           <w:rFonts w:ascii="Cambria" w:hAnsi="Cambria"/>
+          <w:sz w:val="28"/>
+          <w:szCs w:val="28"/>
         </w:rPr>
         <w:t>определенных</w:t>
       </w:r>
       <w:r>
         <w:rPr>
           <w:rFonts w:ascii="Cambria" w:hAnsi="Cambria"/>
+          <w:sz w:val="28"/>
+          <w:szCs w:val="28"/>
         </w:rPr>
         <w:t xml:space="preserve"> </w:t>
       </w:r>
       <w:r>
         <w:rPr>
           <w:rFonts w:ascii="Cambria" w:hAnsi="Cambria"/>
+          <w:sz w:val="28"/>
+          <w:szCs w:val="28"/>
         </w:rPr>
         <w:t>ранее:</w:t>
       </w:r>
@@ -902,17 +1102,18 @@
         <w:ind w:left="720"/>
         <w:rPr>
           <w:rFonts w:ascii="Cambria" w:hAnsi="Cambria" w:cs="Courier New"/>
-          <w:szCs w:val="24"/>
-          <w:lang w:val="en-US"/>
-        </w:rPr>
-      </w:pPr>
-      <w:proofErr w:type="spellStart"/>
+          <w:sz w:val="28"/>
+          <w:szCs w:val="28"/>
+          <w:lang w:val="en-US"/>
+        </w:rPr>
+      </w:pPr>
       <w:proofErr w:type="gramStart"/>
       <w:r>
         <w:rPr>
           <w:rFonts w:ascii="Cambria" w:hAnsi="Cambria" w:cs="Courier New"/>
           <w:b/>
-          <w:szCs w:val="24"/>
+          <w:sz w:val="28"/>
+          <w:szCs w:val="28"/>
           <w:lang w:val="en-US"/>
         </w:rPr>
         <w:t>sort</w:t>
@@ -921,16 +1122,17 @@
         <w:rPr>
           <w:rFonts w:ascii="Cambria" w:hAnsi="Cambria" w:cs="Courier New"/>
           <w:b/>
-          <w:szCs w:val="24"/>
+          <w:sz w:val="28"/>
+          <w:szCs w:val="28"/>
           <w:lang w:val="en-US"/>
         </w:rPr>
         <w:t>by</w:t>
       </w:r>
-      <w:proofErr w:type="spellEnd"/>
-      <w:r>
-        <w:rPr>
-          <w:rFonts w:ascii="Cambria" w:hAnsi="Cambria" w:cs="Courier New"/>
-          <w:szCs w:val="24"/>
+      <w:r>
+        <w:rPr>
+          <w:rFonts w:ascii="Cambria" w:hAnsi="Cambria" w:cs="Courier New"/>
+          <w:sz w:val="28"/>
+          <w:szCs w:val="28"/>
           <w:lang w:val="en-US"/>
         </w:rPr>
         <w:t>(</w:t>
@@ -939,7 +1141,8 @@
       <w:r>
         <w:rPr>
           <w:rFonts w:ascii="Cambria" w:hAnsi="Cambria" w:cs="Courier New"/>
-          <w:szCs w:val="24"/>
+          <w:sz w:val="28"/>
+          <w:szCs w:val="28"/>
           <w:lang w:val="en-US"/>
         </w:rPr>
         <w:t>[</w:t>
@@ -948,7 +1151,8 @@
         <w:rPr>
           <w:rFonts w:ascii="Cambria" w:hAnsi="Cambria" w:cs="Courier New"/>
           <w:i/>
-          <w:szCs w:val="24"/>
+          <w:sz w:val="28"/>
+          <w:szCs w:val="28"/>
           <w:lang w:val="en-US"/>
         </w:rPr>
         <w:t>x</w:t>
@@ -957,7 +1161,8 @@
         <w:rPr>
           <w:rFonts w:ascii="Cambria" w:hAnsi="Cambria" w:cs="Courier New"/>
           <w:i/>
-          <w:szCs w:val="24"/>
+          <w:sz w:val="28"/>
+          <w:szCs w:val="28"/>
           <w:vertAlign w:val="subscript"/>
           <w:lang w:val="en-US"/>
         </w:rPr>
@@ -967,7 +1172,8 @@
         <w:rPr>
           <w:rFonts w:ascii="Cambria" w:hAnsi="Cambria" w:cs="Courier New"/>
           <w:i/>
-          <w:szCs w:val="24"/>
+          <w:sz w:val="28"/>
+          <w:szCs w:val="28"/>
           <w:lang w:val="en-US"/>
         </w:rPr>
         <w:t>,x</w:t>
@@ -976,7 +1182,8 @@
         <w:rPr>
           <w:rFonts w:ascii="Cambria" w:hAnsi="Cambria" w:cs="Courier New"/>
           <w:i/>
-          <w:szCs w:val="24"/>
+          <w:sz w:val="28"/>
+          <w:szCs w:val="28"/>
           <w:vertAlign w:val="subscript"/>
           <w:lang w:val="en-US"/>
         </w:rPr>
@@ -986,7 +1193,8 @@
         <w:rPr>
           <w:rFonts w:ascii="Cambria" w:hAnsi="Cambria" w:cs="Courier New"/>
           <w:i/>
-          <w:szCs w:val="24"/>
+          <w:sz w:val="28"/>
+          <w:szCs w:val="28"/>
           <w:lang w:val="en-US"/>
         </w:rPr>
         <w:t>,x</w:t>
@@ -995,7 +1203,8 @@
         <w:rPr>
           <w:rFonts w:ascii="Cambria" w:hAnsi="Cambria" w:cs="Courier New"/>
           <w:i/>
-          <w:szCs w:val="24"/>
+          <w:sz w:val="28"/>
+          <w:szCs w:val="28"/>
           <w:vertAlign w:val="subscript"/>
           <w:lang w:val="en-US"/>
         </w:rPr>
@@ -1005,7 +1214,8 @@
         <w:rPr>
           <w:rFonts w:ascii="Cambria" w:hAnsi="Cambria" w:cs="Courier New"/>
           <w:i/>
-          <w:szCs w:val="24"/>
+          <w:sz w:val="28"/>
+          <w:szCs w:val="28"/>
           <w:lang w:val="en-US"/>
         </w:rPr>
         <w:t>,x</w:t>
@@ -1014,7 +1224,8 @@
         <w:rPr>
           <w:rFonts w:ascii="Cambria" w:hAnsi="Cambria" w:cs="Courier New"/>
           <w:i/>
-          <w:szCs w:val="24"/>
+          <w:sz w:val="28"/>
+          <w:szCs w:val="28"/>
           <w:vertAlign w:val="subscript"/>
           <w:lang w:val="en-US"/>
         </w:rPr>
@@ -1023,7 +1234,8 @@
       <w:r>
         <w:rPr>
           <w:rFonts w:ascii="Cambria" w:hAnsi="Cambria" w:cs="Courier New"/>
-          <w:szCs w:val="24"/>
+          <w:sz w:val="28"/>
+          <w:szCs w:val="28"/>
           <w:lang w:val="en-US"/>
         </w:rPr>
         <w:t>]</w:t>
@@ -1031,7 +1243,8 @@
       <w:r>
         <w:rPr>
           <w:rFonts w:ascii="Cambria" w:hAnsi="Cambria" w:cs="Courier New"/>
-          <w:szCs w:val="24"/>
+          <w:sz w:val="28"/>
+          <w:szCs w:val="28"/>
           <w:lang w:val="en-US"/>
         </w:rPr>
         <w:t xml:space="preserve">, </w:t>
@@ -1040,7 +1253,8 @@
         <w:rPr>
           <w:rFonts w:ascii="Cambria" w:hAnsi="Cambria" w:cs="Courier New"/>
           <w:i/>
-          <w:szCs w:val="24"/>
+          <w:sz w:val="28"/>
+          <w:szCs w:val="28"/>
           <w:lang w:val="en-US"/>
         </w:rPr>
         <w:t>Y1, Y2,..,Yn</w:t>
@@ -1048,7 +1262,8 @@
       <w:r>
         <w:rPr>
           <w:rFonts w:ascii="Cambria" w:hAnsi="Cambria" w:cs="Courier New"/>
-          <w:szCs w:val="24"/>
+          <w:sz w:val="28"/>
+          <w:szCs w:val="28"/>
           <w:lang w:val="en-US"/>
         </w:rPr>
         <w:t>);</w:t>
@@ -1063,56 +1278,66 @@
         </w:numPr>
         <w:rPr>
           <w:rFonts w:ascii="Cambria" w:hAnsi="Cambria"/>
-        </w:rPr>
-      </w:pPr>
-      <w:r>
-        <w:rPr>
-          <w:rFonts w:ascii="Cambria" w:hAnsi="Cambria"/>
+          <w:sz w:val="28"/>
+          <w:szCs w:val="28"/>
+        </w:rPr>
+      </w:pPr>
+      <w:r>
+        <w:rPr>
+          <w:rFonts w:ascii="Cambria" w:hAnsi="Cambria"/>
+          <w:sz w:val="28"/>
+          <w:szCs w:val="28"/>
         </w:rPr>
         <w:t>к</w:t>
       </w:r>
-      <w:proofErr w:type="spellStart"/>
-      <w:r>
-        <w:rPr>
-          <w:rFonts w:ascii="Cambria" w:hAnsi="Cambria"/>
+      <w:r>
+        <w:rPr>
+          <w:rFonts w:ascii="Cambria" w:hAnsi="Cambria"/>
+          <w:sz w:val="28"/>
+          <w:szCs w:val="28"/>
           <w:lang w:val="en-US"/>
         </w:rPr>
         <w:t>ак</w:t>
       </w:r>
-      <w:proofErr w:type="spellEnd"/>
-      <w:r>
-        <w:rPr>
-          <w:rFonts w:ascii="Cambria" w:hAnsi="Cambria"/>
+      <w:r>
+        <w:rPr>
+          <w:rFonts w:ascii="Cambria" w:hAnsi="Cambria"/>
+          <w:sz w:val="28"/>
+          <w:szCs w:val="28"/>
         </w:rPr>
         <w:t xml:space="preserve"> </w:t>
       </w:r>
-      <w:proofErr w:type="spellStart"/>
-      <w:r>
-        <w:rPr>
-          <w:rFonts w:ascii="Cambria" w:hAnsi="Cambria"/>
+      <w:r>
+        <w:rPr>
+          <w:rFonts w:ascii="Cambria" w:hAnsi="Cambria"/>
+          <w:sz w:val="28"/>
+          <w:szCs w:val="28"/>
           <w:lang w:val="en-US"/>
         </w:rPr>
         <w:t>постоянный</w:t>
       </w:r>
-      <w:proofErr w:type="spellEnd"/>
-      <w:r>
-        <w:rPr>
-          <w:rFonts w:ascii="Cambria" w:hAnsi="Cambria"/>
+      <w:r>
+        <w:rPr>
+          <w:rFonts w:ascii="Cambria" w:hAnsi="Cambria"/>
+          <w:sz w:val="28"/>
+          <w:szCs w:val="28"/>
         </w:rPr>
         <w:t xml:space="preserve"> </w:t>
       </w:r>
-      <w:proofErr w:type="spellStart"/>
-      <w:r>
-        <w:rPr>
-          <w:rFonts w:ascii="Cambria" w:hAnsi="Cambria"/>
+      <w:r>
+        <w:rPr>
+          <w:rFonts w:ascii="Cambria" w:hAnsi="Cambria"/>
+          <w:sz w:val="28"/>
+          <w:szCs w:val="28"/>
           <w:lang w:val="en-US"/>
         </w:rPr>
         <w:t>массив</w:t>
       </w:r>
-      <w:proofErr w:type="spellEnd"/>
-      <w:r>
-        <w:rPr>
-          <w:rFonts w:ascii="Cambria" w:hAnsi="Cambria"/>
+      <w:r>
+        <w:rPr>
+          <w:rFonts w:ascii="Cambria" w:hAnsi="Cambria"/>
+          <w:sz w:val="28"/>
+          <w:szCs w:val="28"/>
         </w:rPr>
         <w:t>:</w:t>
       </w:r>
@@ -1124,16 +1349,17 @@
         <w:rPr>
           <w:rFonts w:ascii="Cambria" w:hAnsi="Cambria" w:cs="Courier New"/>
           <w:iCs/>
-          <w:szCs w:val="24"/>
-        </w:rPr>
-      </w:pPr>
-      <w:proofErr w:type="spellStart"/>
+          <w:sz w:val="28"/>
+          <w:szCs w:val="28"/>
+        </w:rPr>
+      </w:pPr>
       <w:proofErr w:type="gramStart"/>
       <w:r>
         <w:rPr>
           <w:rFonts w:ascii="Cambria" w:hAnsi="Cambria" w:cs="Courier New"/>
           <w:b/>
-          <w:szCs w:val="24"/>
+          <w:sz w:val="28"/>
+          <w:szCs w:val="28"/>
           <w:lang w:val="en-US"/>
         </w:rPr>
         <w:t>sort</w:t>
@@ -1142,16 +1368,17 @@
         <w:rPr>
           <w:rFonts w:ascii="Cambria" w:hAnsi="Cambria" w:cs="Courier New"/>
           <w:b/>
-          <w:szCs w:val="24"/>
+          <w:sz w:val="28"/>
+          <w:szCs w:val="28"/>
           <w:lang w:val="en-US"/>
         </w:rPr>
         <w:t>by</w:t>
       </w:r>
-      <w:proofErr w:type="spellEnd"/>
-      <w:r>
-        <w:rPr>
-          <w:rFonts w:ascii="Cambria" w:hAnsi="Cambria" w:cs="Courier New"/>
-          <w:szCs w:val="24"/>
+      <w:r>
+        <w:rPr>
+          <w:rFonts w:ascii="Cambria" w:hAnsi="Cambria" w:cs="Courier New"/>
+          <w:sz w:val="28"/>
+          <w:szCs w:val="28"/>
         </w:rPr>
         <w:t>(</w:t>
       </w:r>
@@ -1160,14 +1387,16 @@
         <w:rPr>
           <w:rFonts w:ascii="Cambria" w:hAnsi="Cambria" w:cs="Courier New"/>
           <w:iCs/>
-          <w:szCs w:val="24"/>
+          <w:sz w:val="28"/>
+          <w:szCs w:val="28"/>
         </w:rPr>
         <w:t>[</w:t>
       </w:r>
       <w:r>
         <w:rPr>
           <w:rFonts w:ascii="Cambria" w:hAnsi="Cambria" w:cs="Courier New"/>
-          <w:szCs w:val="24"/>
+          <w:sz w:val="28"/>
+          <w:szCs w:val="28"/>
         </w:rPr>
         <w:t>0,0,2,1,0</w:t>
       </w:r>
@@ -1175,7 +1404,8 @@
         <w:rPr>
           <w:rFonts w:ascii="Cambria" w:hAnsi="Cambria" w:cs="Courier New"/>
           <w:iCs/>
-          <w:szCs w:val="24"/>
+          <w:sz w:val="28"/>
+          <w:szCs w:val="28"/>
         </w:rPr>
         <w:t>]</w:t>
       </w:r>
@@ -1183,7 +1413,8 @@
         <w:rPr>
           <w:rFonts w:ascii="Cambria" w:hAnsi="Cambria" w:cs="Courier New"/>
           <w:iCs/>
-          <w:szCs w:val="24"/>
+          <w:sz w:val="28"/>
+          <w:szCs w:val="28"/>
         </w:rPr>
         <w:t xml:space="preserve">, </w:t>
       </w:r>
@@ -1191,7 +1422,8 @@
         <w:rPr>
           <w:rFonts w:ascii="Cambria" w:hAnsi="Cambria" w:cs="Courier New"/>
           <w:i/>
-          <w:szCs w:val="24"/>
+          <w:sz w:val="28"/>
+          <w:szCs w:val="28"/>
           <w:lang w:val="en-US"/>
         </w:rPr>
         <w:t>Y</w:t>
@@ -1200,7 +1432,8 @@
         <w:rPr>
           <w:rFonts w:ascii="Cambria" w:hAnsi="Cambria" w:cs="Courier New"/>
           <w:i/>
-          <w:szCs w:val="24"/>
+          <w:sz w:val="28"/>
+          <w:szCs w:val="28"/>
         </w:rPr>
         <w:t xml:space="preserve">1, </w:t>
       </w:r>
@@ -1208,7 +1441,8 @@
         <w:rPr>
           <w:rFonts w:ascii="Cambria" w:hAnsi="Cambria" w:cs="Courier New"/>
           <w:i/>
-          <w:szCs w:val="24"/>
+          <w:sz w:val="28"/>
+          <w:szCs w:val="28"/>
           <w:lang w:val="en-US"/>
         </w:rPr>
         <w:t>Y</w:t>
@@ -1217,26 +1451,27 @@
         <w:rPr>
           <w:rFonts w:ascii="Cambria" w:hAnsi="Cambria" w:cs="Courier New"/>
           <w:i/>
-          <w:szCs w:val="24"/>
+          <w:sz w:val="28"/>
+          <w:szCs w:val="28"/>
         </w:rPr>
         <w:t>2,..,</w:t>
       </w:r>
-      <w:proofErr w:type="spellStart"/>
-      <w:r>
-        <w:rPr>
-          <w:rFonts w:ascii="Cambria" w:hAnsi="Cambria" w:cs="Courier New"/>
-          <w:i/>
-          <w:szCs w:val="24"/>
+      <w:r>
+        <w:rPr>
+          <w:rFonts w:ascii="Cambria" w:hAnsi="Cambria" w:cs="Courier New"/>
+          <w:i/>
+          <w:sz w:val="28"/>
+          <w:szCs w:val="28"/>
           <w:lang w:val="en-US"/>
         </w:rPr>
         <w:t>Yn</w:t>
       </w:r>
-      <w:proofErr w:type="spellEnd"/>
       <w:r>
         <w:rPr>
           <w:rFonts w:ascii="Cambria" w:hAnsi="Cambria" w:cs="Courier New"/>
           <w:iCs/>
-          <w:szCs w:val="24"/>
+          <w:sz w:val="28"/>
+          <w:szCs w:val="28"/>
         </w:rPr>
         <w:t>);</w:t>
       </w:r>
@@ -1245,6 +1480,8 @@
       <w:pPr>
         <w:rPr>
           <w:rFonts w:ascii="Cambria" w:hAnsi="Cambria"/>
+          <w:sz w:val="28"/>
+          <w:szCs w:val="28"/>
         </w:rPr>
       </w:pPr>
     </w:p>
@@ -1252,6 +1489,8 @@
       <w:pPr>
         <w:rPr>
           <w:rFonts w:ascii="Cambria" w:hAnsi="Cambria"/>
+          <w:sz w:val="28"/>
+          <w:szCs w:val="28"/>
         </w:rPr>
       </w:pPr>
     </w:p>
@@ -1260,12 +1499,16 @@
         <w:rPr>
           <w:rFonts w:ascii="Cambria" w:hAnsi="Cambria"/>
           <w:b/>
+          <w:sz w:val="28"/>
+          <w:szCs w:val="28"/>
         </w:rPr>
       </w:pPr>
       <w:r>
         <w:rPr>
           <w:rFonts w:ascii="Cambria" w:hAnsi="Cambria"/>
           <w:b/>
+          <w:sz w:val="28"/>
+          <w:szCs w:val="28"/>
         </w:rPr>
         <w:t>Пример</w:t>
       </w:r>
@@ -1273,6 +1516,8 @@
         <w:rPr>
           <w:rFonts w:ascii="Cambria" w:hAnsi="Cambria"/>
           <w:b/>
+          <w:sz w:val="28"/>
+          <w:szCs w:val="28"/>
           <w:lang w:val="en-US"/>
         </w:rPr>
         <w:t xml:space="preserve"> 1</w:t>
@@ -1281,6 +1526,8 @@
         <w:rPr>
           <w:rFonts w:ascii="Cambria" w:hAnsi="Cambria"/>
           <w:b/>
+          <w:sz w:val="28"/>
+          <w:szCs w:val="28"/>
         </w:rPr>
         <w:t>:</w:t>
       </w:r>
@@ -1300,8 +1547,8 @@
         <w:tblLook w:val="04A0" w:firstRow="1" w:lastRow="0" w:firstColumn="1" w:lastColumn="0" w:noHBand="0" w:noVBand="1"/>
       </w:tblPr>
       <w:tblGrid>
-        <w:gridCol w:w="426"/>
-        <w:gridCol w:w="9145"/>
+        <w:gridCol w:w="420"/>
+        <w:gridCol w:w="8935"/>
       </w:tblGrid>
       <w:tr>
         <w:tc>
@@ -1317,8 +1564,8 @@
               <w:spacing w:before="0" w:beforeAutospacing="0" w:after="0" w:afterAutospacing="0"/>
               <w:rPr>
                 <w:rFonts w:ascii="Cambria" w:hAnsi="Cambria" w:cs="Courier New"/>
-                <w:sz w:val="20"/>
-                <w:szCs w:val="20"/>
+                <w:sz w:val="28"/>
+                <w:szCs w:val="28"/>
               </w:rPr>
             </w:pPr>
           </w:p>
@@ -1335,13 +1582,15 @@
             <w:pPr>
               <w:rPr>
                 <w:rFonts w:ascii="Consolas" w:hAnsi="Consolas" w:cs="Consolas"/>
-                <w:szCs w:val="24"/>
+                <w:sz w:val="28"/>
+                <w:szCs w:val="28"/>
               </w:rPr>
             </w:pPr>
             <w:r>
               <w:rPr>
                 <w:rFonts w:ascii="Consolas" w:hAnsi="Consolas" w:cs="Consolas"/>
-                <w:szCs w:val="24"/>
+                <w:sz w:val="28"/>
+                <w:szCs w:val="28"/>
                 <w:lang w:val="en-US"/>
               </w:rPr>
               <w:t>X</w:t>
@@ -1349,14 +1598,16 @@
             <w:r>
               <w:rPr>
                 <w:rFonts w:ascii="Consolas" w:hAnsi="Consolas" w:cs="Consolas"/>
-                <w:szCs w:val="24"/>
+                <w:sz w:val="28"/>
+                <w:szCs w:val="28"/>
               </w:rPr>
               <w:t xml:space="preserve"> = [2, 3, 1</w:t>
             </w:r>
             <w:r>
               <w:rPr>
                 <w:rFonts w:ascii="Consolas" w:hAnsi="Consolas" w:cs="Consolas"/>
-                <w:szCs w:val="24"/>
+                <w:sz w:val="28"/>
+                <w:szCs w:val="28"/>
               </w:rPr>
               <w:t>];</w:t>
             </w:r>
@@ -1365,13 +1616,15 @@
             <w:pPr>
               <w:rPr>
                 <w:rFonts w:ascii="Consolas" w:hAnsi="Consolas" w:cs="Consolas"/>
-                <w:szCs w:val="24"/>
+                <w:sz w:val="28"/>
+                <w:szCs w:val="28"/>
               </w:rPr>
             </w:pPr>
             <w:r>
               <w:rPr>
                 <w:rFonts w:ascii="Consolas" w:hAnsi="Consolas" w:cs="Consolas"/>
-                <w:szCs w:val="24"/>
+                <w:sz w:val="28"/>
+                <w:szCs w:val="28"/>
                 <w:lang w:val="en-US"/>
               </w:rPr>
               <w:t>Y</w:t>
@@ -1379,7 +1632,8 @@
             <w:r>
               <w:rPr>
                 <w:rFonts w:ascii="Consolas" w:hAnsi="Consolas" w:cs="Consolas"/>
-                <w:szCs w:val="24"/>
+                <w:sz w:val="28"/>
+                <w:szCs w:val="28"/>
               </w:rPr>
               <w:t xml:space="preserve"> = [7, 0, 4];</w:t>
             </w:r>
@@ -1388,7 +1642,8 @@
             <w:pPr>
               <w:rPr>
                 <w:rFonts w:ascii="Consolas" w:hAnsi="Consolas" w:cs="Consolas"/>
-                <w:szCs w:val="24"/>
+                <w:sz w:val="28"/>
+                <w:szCs w:val="28"/>
               </w:rPr>
             </w:pPr>
           </w:p>
@@ -1398,25 +1653,28 @@
               <w:spacing w:before="0" w:beforeAutospacing="0" w:after="0" w:afterAutospacing="0"/>
               <w:rPr>
                 <w:rFonts w:ascii="Cambria" w:hAnsi="Cambria" w:cs="Courier New"/>
-                <w:sz w:val="20"/>
-                <w:szCs w:val="20"/>
+                <w:sz w:val="28"/>
+                <w:szCs w:val="28"/>
               </w:rPr>
             </w:pPr>
-            <w:proofErr w:type="spellStart"/>
+            <w:proofErr w:type="gramStart"/>
             <w:r>
               <w:rPr>
                 <w:rFonts w:ascii="Consolas" w:hAnsi="Consolas" w:cs="Consolas"/>
                 <w:b/>
                 <w:bCs/>
+                <w:sz w:val="28"/>
+                <w:szCs w:val="28"/>
               </w:rPr>
               <w:t>sort</w:t>
             </w:r>
-            <w:proofErr w:type="spellEnd"/>
             <w:r>
               <w:rPr>
                 <w:rFonts w:ascii="Consolas" w:hAnsi="Consolas" w:cs="Consolas"/>
                 <w:b/>
                 <w:bCs/>
+                <w:sz w:val="28"/>
+                <w:szCs w:val="28"/>
                 <w:lang w:val="en-US"/>
               </w:rPr>
               <w:t>by</w:t>
@@ -1424,12 +1682,17 @@
             <w:r>
               <w:rPr>
                 <w:rFonts w:ascii="Consolas" w:hAnsi="Consolas" w:cs="Consolas"/>
+                <w:sz w:val="28"/>
+                <w:szCs w:val="28"/>
               </w:rPr>
               <w:t>(</w:t>
             </w:r>
+            <w:proofErr w:type="gramEnd"/>
             <w:r>
               <w:rPr>
                 <w:rFonts w:ascii="Consolas" w:hAnsi="Consolas" w:cs="Consolas"/>
+                <w:sz w:val="28"/>
+                <w:szCs w:val="28"/>
                 <w:lang w:val="en-US"/>
               </w:rPr>
               <w:t>X</w:t>
@@ -1437,12 +1700,16 @@
             <w:r>
               <w:rPr>
                 <w:rFonts w:ascii="Consolas" w:hAnsi="Consolas" w:cs="Consolas"/>
+                <w:sz w:val="28"/>
+                <w:szCs w:val="28"/>
               </w:rPr>
               <w:t xml:space="preserve">, </w:t>
             </w:r>
             <w:r>
               <w:rPr>
                 <w:rFonts w:ascii="Consolas" w:hAnsi="Consolas" w:cs="Consolas"/>
+                <w:sz w:val="28"/>
+                <w:szCs w:val="28"/>
                 <w:lang w:val="en-US"/>
               </w:rPr>
               <w:t>Y</w:t>
@@ -1450,6 +1717,8 @@
             <w:r>
               <w:rPr>
                 <w:rFonts w:ascii="Consolas" w:hAnsi="Consolas" w:cs="Consolas"/>
+                <w:sz w:val="28"/>
+                <w:szCs w:val="28"/>
               </w:rPr>
               <w:t>);</w:t>
             </w:r>
@@ -1461,11 +1730,15 @@
       <w:pPr>
         <w:rPr>
           <w:rFonts w:ascii="Cambria" w:hAnsi="Cambria"/>
-        </w:rPr>
-      </w:pPr>
-      <w:r>
-        <w:rPr>
-          <w:rFonts w:ascii="Cambria" w:hAnsi="Cambria"/>
+          <w:sz w:val="28"/>
+          <w:szCs w:val="28"/>
+        </w:rPr>
+      </w:pPr>
+      <w:r>
+        <w:rPr>
+          <w:rFonts w:ascii="Cambria" w:hAnsi="Cambria"/>
+          <w:sz w:val="28"/>
+          <w:szCs w:val="28"/>
         </w:rPr>
         <w:t xml:space="preserve">В результате элементам массива </w:t>
       </w:r>
@@ -1473,60 +1746,80 @@
         <w:rPr>
           <w:rFonts w:ascii="Cambria" w:hAnsi="Cambria"/>
           <w:i/>
+          <w:sz w:val="28"/>
+          <w:szCs w:val="28"/>
         </w:rPr>
         <w:t>Х</w:t>
       </w:r>
       <w:r>
         <w:rPr>
           <w:rFonts w:ascii="Cambria" w:hAnsi="Cambria"/>
+          <w:sz w:val="28"/>
+          <w:szCs w:val="28"/>
         </w:rPr>
         <w:t xml:space="preserve"> будут присвоены значения [</w:t>
       </w:r>
       <w:r>
         <w:rPr>
           <w:rFonts w:ascii="Cambria" w:hAnsi="Cambria"/>
+          <w:sz w:val="28"/>
+          <w:szCs w:val="28"/>
         </w:rPr>
         <w:t>1</w:t>
       </w:r>
       <w:r>
         <w:rPr>
           <w:rFonts w:ascii="Cambria" w:hAnsi="Cambria"/>
+          <w:sz w:val="28"/>
+          <w:szCs w:val="28"/>
         </w:rPr>
         <w:t xml:space="preserve">, 2, </w:t>
       </w:r>
       <w:r>
         <w:rPr>
           <w:rFonts w:ascii="Cambria" w:hAnsi="Cambria"/>
+          <w:sz w:val="28"/>
+          <w:szCs w:val="28"/>
         </w:rPr>
         <w:t>3</w:t>
       </w:r>
       <w:r>
         <w:rPr>
           <w:rFonts w:ascii="Cambria" w:hAnsi="Cambria"/>
+          <w:sz w:val="28"/>
+          <w:szCs w:val="28"/>
         </w:rPr>
         <w:t xml:space="preserve">], представляющие собой </w:t>
       </w:r>
       <w:r>
         <w:rPr>
           <w:rFonts w:ascii="Cambria" w:hAnsi="Cambria"/>
+          <w:sz w:val="28"/>
+          <w:szCs w:val="28"/>
         </w:rPr>
         <w:t>отсортированные по возрастанию</w:t>
       </w:r>
       <w:r>
         <w:rPr>
           <w:rFonts w:ascii="Cambria" w:hAnsi="Cambria"/>
+          <w:sz w:val="28"/>
+          <w:szCs w:val="28"/>
         </w:rPr>
         <w:t xml:space="preserve"> элементы исходного</w:t>
       </w:r>
       <w:r>
         <w:rPr>
           <w:rFonts w:ascii="Cambria" w:hAnsi="Cambria"/>
+          <w:sz w:val="28"/>
+          <w:szCs w:val="28"/>
         </w:rPr>
         <w:t xml:space="preserve"> массива</w:t>
       </w:r>
       <w:r>
         <w:rPr>
           <w:rFonts w:ascii="Cambria" w:hAnsi="Cambria"/>
+          <w:sz w:val="28"/>
+          <w:szCs w:val="28"/>
         </w:rPr>
         <w:t xml:space="preserve"> </w:t>
       </w:r>
@@ -1534,12 +1827,16 @@
         <w:rPr>
           <w:rFonts w:ascii="Cambria" w:hAnsi="Cambria"/>
           <w:i/>
+          <w:sz w:val="28"/>
+          <w:szCs w:val="28"/>
         </w:rPr>
         <w:t>X</w:t>
       </w:r>
       <w:r>
         <w:rPr>
           <w:rFonts w:ascii="Cambria" w:hAnsi="Cambria"/>
+          <w:sz w:val="28"/>
+          <w:szCs w:val="28"/>
         </w:rPr>
         <w:t xml:space="preserve">, элементам массива </w:t>
       </w:r>
@@ -1547,6 +1844,8 @@
         <w:rPr>
           <w:rFonts w:ascii="Cambria" w:hAnsi="Cambria"/>
           <w:i/>
+          <w:sz w:val="28"/>
+          <w:szCs w:val="28"/>
           <w:lang w:val="en-US"/>
         </w:rPr>
         <w:t>Y</w:t>
@@ -1554,30 +1853,40 @@
       <w:r>
         <w:rPr>
           <w:rFonts w:ascii="Cambria" w:hAnsi="Cambria"/>
+          <w:sz w:val="28"/>
+          <w:szCs w:val="28"/>
         </w:rPr>
         <w:t xml:space="preserve"> будут присвоены значения [</w:t>
       </w:r>
       <w:r>
         <w:rPr>
           <w:rFonts w:ascii="Cambria" w:hAnsi="Cambria"/>
+          <w:sz w:val="28"/>
+          <w:szCs w:val="28"/>
         </w:rPr>
         <w:t>4</w:t>
       </w:r>
       <w:r>
         <w:rPr>
           <w:rFonts w:ascii="Cambria" w:hAnsi="Cambria"/>
+          <w:sz w:val="28"/>
+          <w:szCs w:val="28"/>
         </w:rPr>
         <w:t>, 7,</w:t>
       </w:r>
       <w:r>
         <w:rPr>
           <w:rFonts w:ascii="Cambria" w:hAnsi="Cambria"/>
+          <w:sz w:val="28"/>
+          <w:szCs w:val="28"/>
         </w:rPr>
         <w:t xml:space="preserve"> 0</w:t>
       </w:r>
       <w:r>
         <w:rPr>
           <w:rFonts w:ascii="Cambria" w:hAnsi="Cambria"/>
+          <w:sz w:val="28"/>
+          <w:szCs w:val="28"/>
         </w:rPr>
         <w:t xml:space="preserve">], представляющие собой отсортированные в соответствии с сортировкой определяющего массива элементы исходного массива </w:t>
       </w:r>
@@ -1585,6 +1894,8 @@
         <w:rPr>
           <w:rFonts w:ascii="Cambria" w:hAnsi="Cambria"/>
           <w:i/>
+          <w:sz w:val="28"/>
+          <w:szCs w:val="28"/>
           <w:lang w:val="en-US"/>
         </w:rPr>
         <w:t>Y</w:t>
@@ -1592,6 +1903,8 @@
       <w:r>
         <w:rPr>
           <w:rFonts w:ascii="Cambria" w:hAnsi="Cambria"/>
+          <w:sz w:val="28"/>
+          <w:szCs w:val="28"/>
         </w:rPr>
         <w:t>.</w:t>
       </w:r>
@@ -1600,6 +1913,8 @@
       <w:pPr>
         <w:rPr>
           <w:rFonts w:ascii="Cambria" w:hAnsi="Cambria"/>
+          <w:sz w:val="28"/>
+          <w:szCs w:val="28"/>
         </w:rPr>
       </w:pPr>
     </w:p>
@@ -1608,12 +1923,16 @@
         <w:rPr>
           <w:rFonts w:ascii="Cambria" w:hAnsi="Cambria"/>
           <w:b/>
+          <w:sz w:val="28"/>
+          <w:szCs w:val="28"/>
         </w:rPr>
       </w:pPr>
       <w:r>
         <w:rPr>
           <w:rFonts w:ascii="Cambria" w:hAnsi="Cambria"/>
           <w:b/>
+          <w:sz w:val="28"/>
+          <w:szCs w:val="28"/>
         </w:rPr>
         <w:t>Пример 2:</w:t>
       </w:r>
@@ -1624,8 +1943,8 @@
         <w:tblLook w:val="04A0" w:firstRow="1" w:lastRow="0" w:firstColumn="1" w:lastColumn="0" w:noHBand="0" w:noVBand="1"/>
       </w:tblPr>
       <w:tblGrid>
-        <w:gridCol w:w="426"/>
-        <w:gridCol w:w="9145"/>
+        <w:gridCol w:w="420"/>
+        <w:gridCol w:w="8935"/>
       </w:tblGrid>
       <w:tr>
         <w:tc>
@@ -1642,8 +1961,8 @@
               <w:spacing w:before="0" w:beforeAutospacing="0" w:after="0" w:afterAutospacing="0"/>
               <w:rPr>
                 <w:rFonts w:ascii="Cambria" w:hAnsi="Cambria" w:cs="Courier New"/>
-                <w:sz w:val="20"/>
-                <w:szCs w:val="20"/>
+                <w:sz w:val="28"/>
+                <w:szCs w:val="28"/>
               </w:rPr>
             </w:pPr>
           </w:p>
@@ -1660,15 +1979,16 @@
             <w:pPr>
               <w:rPr>
                 <w:rFonts w:ascii="Consolas" w:hAnsi="Consolas" w:cs="Consolas"/>
-                <w:szCs w:val="24"/>
+                <w:sz w:val="28"/>
+                <w:szCs w:val="28"/>
                 <w:lang w:val="en-US"/>
               </w:rPr>
             </w:pPr>
-            <w:bookmarkStart w:id="0" w:name="_GoBack"/>
             <w:r>
               <w:rPr>
                 <w:rFonts w:ascii="Consolas" w:hAnsi="Consolas" w:cs="Consolas"/>
-                <w:szCs w:val="24"/>
+                <w:sz w:val="28"/>
+                <w:szCs w:val="28"/>
                 <w:lang w:val="en-US"/>
               </w:rPr>
               <w:t>X = [2, 3, 1];</w:t>
@@ -1678,14 +1998,16 @@
             <w:pPr>
               <w:rPr>
                 <w:rFonts w:ascii="Consolas" w:hAnsi="Consolas" w:cs="Consolas"/>
-                <w:szCs w:val="24"/>
+                <w:sz w:val="28"/>
+                <w:szCs w:val="28"/>
                 <w:lang w:val="en-US"/>
               </w:rPr>
             </w:pPr>
             <w:r>
               <w:rPr>
                 <w:rFonts w:ascii="Consolas" w:hAnsi="Consolas" w:cs="Consolas"/>
-                <w:szCs w:val="24"/>
+                <w:sz w:val="28"/>
+                <w:szCs w:val="28"/>
                 <w:lang w:val="en-US"/>
               </w:rPr>
               <w:t>Y1 = [7, 0, 4];</w:t>
@@ -1695,14 +2017,16 @@
             <w:pPr>
               <w:rPr>
                 <w:rFonts w:ascii="Consolas" w:hAnsi="Consolas" w:cs="Consolas"/>
-                <w:szCs w:val="24"/>
+                <w:sz w:val="28"/>
+                <w:szCs w:val="28"/>
                 <w:lang w:val="en-US"/>
               </w:rPr>
             </w:pPr>
             <w:r>
               <w:rPr>
                 <w:rFonts w:ascii="Consolas" w:hAnsi="Consolas" w:cs="Consolas"/>
-                <w:szCs w:val="24"/>
+                <w:sz w:val="28"/>
+                <w:szCs w:val="28"/>
                 <w:lang w:val="en-US"/>
               </w:rPr>
               <w:t>Y2 = [5, 2, 7];</w:t>
@@ -1712,16 +2036,19 @@
             <w:pPr>
               <w:rPr>
                 <w:rFonts w:ascii="Consolas" w:hAnsi="Consolas" w:cs="Consolas"/>
-                <w:szCs w:val="24"/>
+                <w:sz w:val="28"/>
+                <w:szCs w:val="28"/>
                 <w:lang w:val="en-US"/>
               </w:rPr>
             </w:pPr>
             <w:r>
               <w:rPr>
                 <w:rFonts w:ascii="Consolas" w:hAnsi="Consolas" w:cs="Consolas"/>
-                <w:szCs w:val="24"/>
+                <w:sz w:val="28"/>
+                <w:szCs w:val="28"/>
                 <w:lang w:val="en-US"/>
               </w:rPr>
+              <w:lastRenderedPageBreak/>
               <w:t>Y3 = [-1, 0, 8];</w:t>
             </w:r>
           </w:p>
@@ -1729,7 +2056,8 @@
             <w:pPr>
               <w:rPr>
                 <w:rFonts w:ascii="Consolas" w:hAnsi="Consolas" w:cs="Consolas"/>
-                <w:szCs w:val="24"/>
+                <w:sz w:val="28"/>
+                <w:szCs w:val="28"/>
                 <w:lang w:val="en-US"/>
               </w:rPr>
             </w:pPr>
@@ -1740,30 +2068,31 @@
               <w:spacing w:before="0" w:beforeAutospacing="0" w:after="0" w:afterAutospacing="0"/>
               <w:rPr>
                 <w:rFonts w:ascii="Cambria" w:hAnsi="Cambria" w:cs="Courier New"/>
-                <w:sz w:val="20"/>
-                <w:szCs w:val="20"/>
+                <w:sz w:val="28"/>
+                <w:szCs w:val="28"/>
                 <w:lang w:val="en-US"/>
               </w:rPr>
             </w:pPr>
-            <w:proofErr w:type="spellStart"/>
             <w:r>
               <w:rPr>
                 <w:rFonts w:ascii="Consolas" w:hAnsi="Consolas" w:cs="Consolas"/>
                 <w:b/>
                 <w:bCs/>
+                <w:sz w:val="28"/>
+                <w:szCs w:val="28"/>
                 <w:lang w:val="en-US"/>
               </w:rPr>
               <w:t>sortby</w:t>
             </w:r>
-            <w:proofErr w:type="spellEnd"/>
             <w:r>
               <w:rPr>
                 <w:rFonts w:ascii="Consolas" w:hAnsi="Consolas" w:cs="Consolas"/>
+                <w:sz w:val="28"/>
+                <w:szCs w:val="28"/>
                 <w:lang w:val="en-US"/>
               </w:rPr>
               <w:t>(X, Y1, Y2, Y3);</w:t>
             </w:r>
-            <w:bookmarkEnd w:id="0"/>
           </w:p>
         </w:tc>
       </w:tr>
@@ -1771,25 +2100,34 @@
     <w:p>
       <w:pPr>
         <w:rPr>
-          <w:rFonts w:ascii="Cambria" w:hAnsi="Cambria"/>
-        </w:rPr>
-      </w:pPr>
-      <w:r>
-        <w:rPr>
-          <w:rFonts w:ascii="Cambria" w:hAnsi="Cambria"/>
-        </w:rPr>
+          <w:rFonts w:ascii="Cambria" w:hAnsi="Cambria" w:cs="Courier New"/>
+          <w:sz w:val="28"/>
+          <w:szCs w:val="28"/>
+        </w:rPr>
+      </w:pPr>
+      <w:r>
+        <w:rPr>
+          <w:rFonts w:ascii="Cambria" w:hAnsi="Cambria"/>
+          <w:sz w:val="28"/>
+          <w:szCs w:val="28"/>
+        </w:rPr>
+        <w:lastRenderedPageBreak/>
         <w:t xml:space="preserve">В результате элементам массива </w:t>
       </w:r>
       <w:r>
         <w:rPr>
           <w:rFonts w:ascii="Cambria" w:hAnsi="Cambria"/>
           <w:i/>
+          <w:sz w:val="28"/>
+          <w:szCs w:val="28"/>
         </w:rPr>
         <w:t>Х</w:t>
       </w:r>
       <w:r>
         <w:rPr>
           <w:rFonts w:ascii="Cambria" w:hAnsi="Cambria"/>
+          <w:sz w:val="28"/>
+          <w:szCs w:val="28"/>
         </w:rPr>
         <w:t xml:space="preserve"> будут присвоены значения [1, 2, 3], представляющие собой отсортированные по возрастанию элементы исходного массива </w:t>
       </w:r>
@@ -1797,12 +2135,16 @@
         <w:rPr>
           <w:rFonts w:ascii="Cambria" w:hAnsi="Cambria"/>
           <w:i/>
+          <w:sz w:val="28"/>
+          <w:szCs w:val="28"/>
         </w:rPr>
         <w:t>X</w:t>
       </w:r>
       <w:r>
         <w:rPr>
           <w:rFonts w:ascii="Cambria" w:hAnsi="Cambria"/>
+          <w:sz w:val="28"/>
+          <w:szCs w:val="28"/>
         </w:rPr>
         <w:t xml:space="preserve">, элементам массивов </w:t>
       </w:r>
@@ -1810,6 +2152,8 @@
         <w:rPr>
           <w:rFonts w:ascii="Cambria" w:hAnsi="Cambria"/>
           <w:i/>
+          <w:sz w:val="28"/>
+          <w:szCs w:val="28"/>
           <w:lang w:val="en-US"/>
         </w:rPr>
         <w:t>Y</w:t>
@@ -1818,6 +2162,8 @@
         <w:rPr>
           <w:rFonts w:ascii="Cambria" w:hAnsi="Cambria"/>
           <w:i/>
+          <w:sz w:val="28"/>
+          <w:szCs w:val="28"/>
         </w:rPr>
         <w:t xml:space="preserve">1, </w:t>
       </w:r>
@@ -1825,6 +2171,8 @@
         <w:rPr>
           <w:rFonts w:ascii="Cambria" w:hAnsi="Cambria"/>
           <w:i/>
+          <w:sz w:val="28"/>
+          <w:szCs w:val="28"/>
           <w:lang w:val="en-US"/>
         </w:rPr>
         <w:t>Y</w:t>
@@ -1833,6 +2181,8 @@
         <w:rPr>
           <w:rFonts w:ascii="Cambria" w:hAnsi="Cambria"/>
           <w:i/>
+          <w:sz w:val="28"/>
+          <w:szCs w:val="28"/>
         </w:rPr>
         <w:t xml:space="preserve">2, </w:t>
       </w:r>
@@ -1840,6 +2190,8 @@
         <w:rPr>
           <w:rFonts w:ascii="Cambria" w:hAnsi="Cambria"/>
           <w:i/>
+          <w:sz w:val="28"/>
+          <w:szCs w:val="28"/>
           <w:lang w:val="en-US"/>
         </w:rPr>
         <w:t>Y</w:t>
@@ -1848,33 +2200,43 @@
         <w:rPr>
           <w:rFonts w:ascii="Cambria" w:hAnsi="Cambria"/>
           <w:i/>
+          <w:sz w:val="28"/>
+          <w:szCs w:val="28"/>
         </w:rPr>
         <w:t>3</w:t>
       </w:r>
       <w:r>
         <w:rPr>
           <w:rFonts w:ascii="Cambria" w:hAnsi="Cambria"/>
-        </w:rPr>
-        <w:t xml:space="preserve"> будут присвоены значения [4, 7, 0], [7, 5, 2], [8, -1, 0] </w:t>
-      </w:r>
-      <w:proofErr w:type="gramStart"/>
-      <w:r>
-        <w:rPr>
-          <w:rFonts w:ascii="Cambria" w:hAnsi="Cambria"/>
-        </w:rPr>
-        <w:t>соответственно,  представляющие</w:t>
-      </w:r>
-      <w:proofErr w:type="gramEnd"/>
-      <w:r>
-        <w:rPr>
-          <w:rFonts w:ascii="Cambria" w:hAnsi="Cambria"/>
-        </w:rPr>
-        <w:t xml:space="preserve"> собой отсортированные в соответствии с сортировкой определяющего массива элементы исходных массивов </w:t>
-      </w:r>
-      <w:r>
-        <w:rPr>
-          <w:rFonts w:ascii="Cambria" w:hAnsi="Cambria"/>
-          <w:i/>
+          <w:sz w:val="28"/>
+          <w:szCs w:val="28"/>
+        </w:rPr>
+        <w:t xml:space="preserve"> будут присвоены значения [4, 7, 0], [7, 5, </w:t>
+      </w:r>
+      <w:r>
+        <w:rPr>
+          <w:rFonts w:ascii="Cambria" w:hAnsi="Cambria"/>
+          <w:sz w:val="28"/>
+          <w:szCs w:val="28"/>
+        </w:rPr>
+        <w:t xml:space="preserve">2], [8, -1, 0] соответственно, </w:t>
+      </w:r>
+      <w:bookmarkStart w:id="0" w:name="_GoBack"/>
+      <w:bookmarkEnd w:id="0"/>
+      <w:r>
+        <w:rPr>
+          <w:rFonts w:ascii="Cambria" w:hAnsi="Cambria"/>
+          <w:sz w:val="28"/>
+          <w:szCs w:val="28"/>
+        </w:rPr>
+        <w:t xml:space="preserve">представляющие собой отсортированные в соответствии с сортировкой определяющего массива элементы исходных массивов </w:t>
+      </w:r>
+      <w:r>
+        <w:rPr>
+          <w:rFonts w:ascii="Cambria" w:hAnsi="Cambria"/>
+          <w:i/>
+          <w:sz w:val="28"/>
+          <w:szCs w:val="28"/>
           <w:lang w:val="en-US"/>
         </w:rPr>
         <w:t>Y</w:t>
@@ -1883,6 +2245,8 @@
         <w:rPr>
           <w:rFonts w:ascii="Cambria" w:hAnsi="Cambria"/>
           <w:i/>
+          <w:sz w:val="28"/>
+          <w:szCs w:val="28"/>
         </w:rPr>
         <w:t xml:space="preserve">1, </w:t>
       </w:r>
@@ -1890,6 +2254,8 @@
         <w:rPr>
           <w:rFonts w:ascii="Cambria" w:hAnsi="Cambria"/>
           <w:i/>
+          <w:sz w:val="28"/>
+          <w:szCs w:val="28"/>
           <w:lang w:val="en-US"/>
         </w:rPr>
         <w:t>Y</w:t>
@@ -1898,6 +2264,8 @@
         <w:rPr>
           <w:rFonts w:ascii="Cambria" w:hAnsi="Cambria"/>
           <w:i/>
+          <w:sz w:val="28"/>
+          <w:szCs w:val="28"/>
         </w:rPr>
         <w:t xml:space="preserve">2, </w:t>
       </w:r>
@@ -1905,6 +2273,8 @@
         <w:rPr>
           <w:rFonts w:ascii="Cambria" w:hAnsi="Cambria"/>
           <w:i/>
+          <w:sz w:val="28"/>
+          <w:szCs w:val="28"/>
           <w:lang w:val="en-US"/>
         </w:rPr>
         <w:t>Y</w:t>
@@ -1913,41 +2283,19 @@
         <w:rPr>
           <w:rFonts w:ascii="Cambria" w:hAnsi="Cambria"/>
           <w:i/>
+          <w:sz w:val="28"/>
+          <w:szCs w:val="28"/>
         </w:rPr>
         <w:t>3</w:t>
       </w:r>
       <w:r>
         <w:rPr>
           <w:rFonts w:ascii="Cambria" w:hAnsi="Cambria"/>
+          <w:sz w:val="28"/>
+          <w:szCs w:val="28"/>
         </w:rPr>
         <w:t>.</w:t>
       </w:r>
-    </w:p>
-    <w:p>
-      <w:pPr>
-        <w:rPr>
-          <w:rFonts w:ascii="Cambria" w:hAnsi="Cambria"/>
-        </w:rPr>
-      </w:pPr>
-    </w:p>
-    <w:p>
-      <w:pPr>
-        <w:pStyle w:val="afd"/>
-        <w:spacing w:before="0" w:beforeAutospacing="0" w:after="0" w:afterAutospacing="0"/>
-        <w:rPr>
-          <w:rFonts w:ascii="Cambria" w:hAnsi="Cambria" w:cs="Courier New"/>
-          <w:sz w:val="20"/>
-          <w:szCs w:val="20"/>
-        </w:rPr>
-      </w:pPr>
-    </w:p>
-    <w:p>
-      <w:pPr>
-        <w:rPr>
-          <w:rFonts w:ascii="Cambria" w:hAnsi="Cambria" w:cs="Courier New"/>
-          <w:sz w:val="20"/>
-        </w:rPr>
-      </w:pPr>
     </w:p>
     <w:sectPr>
       <w:pgSz w:w="11906" w:h="16838"/>
@@ -3788,7 +4136,7 @@
 </file>
 
 <file path=customXml/itemProps1.xml><?xml version="1.0" encoding="utf-8"?>
-<ds:datastoreItem xmlns:ds="http://schemas.openxmlformats.org/officeDocument/2006/customXml" ds:itemID="{667F7AB1-DBBB-42B2-8FBB-64AFC2B2CF71}">
+<ds:datastoreItem xmlns:ds="http://schemas.openxmlformats.org/officeDocument/2006/customXml" ds:itemID="{0E1E0DCB-9AA4-4882-8B12-69DECE7DE1C9}">
   <ds:schemaRefs>
     <ds:schemaRef ds:uri="http://schemas.openxmlformats.org/officeDocument/2006/bibliography"/>
   </ds:schemaRefs>

--- a/programming_language/sortby.docx
+++ b/programming_language/sortby.docx
@@ -12,6 +12,7 @@
           <w:szCs w:val="36"/>
         </w:rPr>
       </w:pPr>
+      <w:proofErr w:type="spellStart"/>
       <w:proofErr w:type="gramStart"/>
       <w:r>
         <w:rPr>
@@ -35,6 +36,7 @@
         </w:rPr>
         <w:t>by</w:t>
       </w:r>
+      <w:proofErr w:type="spellEnd"/>
       <w:proofErr w:type="gramEnd"/>
     </w:p>
     <w:p>
@@ -47,6 +49,7 @@
           <w:szCs w:val="28"/>
         </w:rPr>
       </w:pPr>
+      <w:bookmarkStart w:id="0" w:name="_GoBack"/>
       <w:r>
         <w:rPr>
           <w:rFonts w:ascii="Cambria" w:hAnsi="Cambria"/>
@@ -97,6 +100,7 @@
         </w:rPr>
         <w:t xml:space="preserve"> определяющего вектора</w:t>
       </w:r>
+      <w:bookmarkEnd w:id="0"/>
       <w:r>
         <w:rPr>
           <w:rFonts w:ascii="Cambria" w:hAnsi="Cambria"/>
@@ -178,6 +182,7 @@
           <w:lang w:val="en-US"/>
         </w:rPr>
       </w:pPr>
+      <w:proofErr w:type="spellStart"/>
       <w:proofErr w:type="gramStart"/>
       <w:r>
         <w:rPr>
@@ -199,6 +204,7 @@
         </w:rPr>
         <w:t>by</w:t>
       </w:r>
+      <w:proofErr w:type="spellEnd"/>
       <w:r>
         <w:rPr>
           <w:rFonts w:ascii="Cambria" w:hAnsi="Cambria" w:cs="Courier New"/>
@@ -332,6 +338,7 @@
         </w:rPr>
         <w:t>,</w:t>
       </w:r>
+      <w:proofErr w:type="spellStart"/>
       <w:r>
         <w:rPr>
           <w:rFonts w:ascii="Cambria" w:hAnsi="Cambria"/>
@@ -342,6 +349,7 @@
         </w:rPr>
         <w:t>Yn</w:t>
       </w:r>
+      <w:proofErr w:type="spellEnd"/>
       <w:r>
         <w:rPr>
           <w:rFonts w:ascii="Cambria" w:hAnsi="Cambria"/>
@@ -387,6 +395,7 @@
           <w:szCs w:val="28"/>
         </w:rPr>
       </w:pPr>
+      <w:proofErr w:type="spellStart"/>
       <w:proofErr w:type="gramStart"/>
       <w:r>
         <w:rPr>
@@ -408,6 +417,7 @@
         </w:rPr>
         <w:t>by</w:t>
       </w:r>
+      <w:proofErr w:type="spellEnd"/>
       <w:r>
         <w:rPr>
           <w:rFonts w:ascii="Cambria" w:hAnsi="Cambria"/>
@@ -493,6 +503,7 @@
         </w:rPr>
         <w:t>,..,</w:t>
       </w:r>
+      <w:proofErr w:type="spellStart"/>
       <w:r>
         <w:rPr>
           <w:rFonts w:ascii="Cambria" w:hAnsi="Cambria"/>
@@ -503,6 +514,7 @@
         </w:rPr>
         <w:t>Yn</w:t>
       </w:r>
+      <w:proofErr w:type="spellEnd"/>
       <w:r>
         <w:rPr>
           <w:rFonts w:ascii="Cambria" w:hAnsi="Cambria"/>
@@ -733,6 +745,7 @@
         </w:rPr>
         <w:t>,</w:t>
       </w:r>
+      <w:proofErr w:type="spellStart"/>
       <w:r>
         <w:rPr>
           <w:rFonts w:ascii="Cambria" w:hAnsi="Cambria"/>
@@ -743,6 +756,7 @@
         </w:rPr>
         <w:t>Yn</w:t>
       </w:r>
+      <w:proofErr w:type="spellEnd"/>
       <w:r>
         <w:rPr>
           <w:rFonts w:ascii="Cambria" w:hAnsi="Cambria"/>
@@ -900,6 +914,7 @@
           <w:lang w:val="en-US"/>
         </w:rPr>
       </w:pPr>
+      <w:proofErr w:type="spellStart"/>
       <w:proofErr w:type="gramStart"/>
       <w:r>
         <w:rPr>
@@ -921,6 +936,7 @@
         </w:rPr>
         <w:t>by</w:t>
       </w:r>
+      <w:proofErr w:type="spellEnd"/>
       <w:r>
         <w:rPr>
           <w:rFonts w:ascii="Cambria" w:hAnsi="Cambria" w:cs="Courier New"/>
@@ -1107,6 +1123,7 @@
           <w:lang w:val="en-US"/>
         </w:rPr>
       </w:pPr>
+      <w:proofErr w:type="spellStart"/>
       <w:proofErr w:type="gramStart"/>
       <w:r>
         <w:rPr>
@@ -1128,6 +1145,7 @@
         </w:rPr>
         <w:t>by</w:t>
       </w:r>
+      <w:proofErr w:type="spellEnd"/>
       <w:r>
         <w:rPr>
           <w:rFonts w:ascii="Cambria" w:hAnsi="Cambria" w:cs="Courier New"/>
@@ -1290,6 +1308,7 @@
         </w:rPr>
         <w:t>к</w:t>
       </w:r>
+      <w:proofErr w:type="spellStart"/>
       <w:r>
         <w:rPr>
           <w:rFonts w:ascii="Cambria" w:hAnsi="Cambria"/>
@@ -1299,6 +1318,7 @@
         </w:rPr>
         <w:t>ак</w:t>
       </w:r>
+      <w:proofErr w:type="spellEnd"/>
       <w:r>
         <w:rPr>
           <w:rFonts w:ascii="Cambria" w:hAnsi="Cambria"/>
@@ -1307,6 +1327,7 @@
         </w:rPr>
         <w:t xml:space="preserve"> </w:t>
       </w:r>
+      <w:proofErr w:type="spellStart"/>
       <w:r>
         <w:rPr>
           <w:rFonts w:ascii="Cambria" w:hAnsi="Cambria"/>
@@ -1316,6 +1337,7 @@
         </w:rPr>
         <w:t>постоянный</w:t>
       </w:r>
+      <w:proofErr w:type="spellEnd"/>
       <w:r>
         <w:rPr>
           <w:rFonts w:ascii="Cambria" w:hAnsi="Cambria"/>
@@ -1324,6 +1346,7 @@
         </w:rPr>
         <w:t xml:space="preserve"> </w:t>
       </w:r>
+      <w:proofErr w:type="spellStart"/>
       <w:r>
         <w:rPr>
           <w:rFonts w:ascii="Cambria" w:hAnsi="Cambria"/>
@@ -1333,6 +1356,7 @@
         </w:rPr>
         <w:t>массив</w:t>
       </w:r>
+      <w:proofErr w:type="spellEnd"/>
       <w:r>
         <w:rPr>
           <w:rFonts w:ascii="Cambria" w:hAnsi="Cambria"/>
@@ -1353,6 +1377,7 @@
           <w:szCs w:val="28"/>
         </w:rPr>
       </w:pPr>
+      <w:proofErr w:type="spellStart"/>
       <w:proofErr w:type="gramStart"/>
       <w:r>
         <w:rPr>
@@ -1374,6 +1399,7 @@
         </w:rPr>
         <w:t>by</w:t>
       </w:r>
+      <w:proofErr w:type="spellEnd"/>
       <w:r>
         <w:rPr>
           <w:rFonts w:ascii="Cambria" w:hAnsi="Cambria" w:cs="Courier New"/>
@@ -1456,6 +1482,7 @@
         </w:rPr>
         <w:t>2,..,</w:t>
       </w:r>
+      <w:proofErr w:type="spellStart"/>
       <w:r>
         <w:rPr>
           <w:rFonts w:ascii="Cambria" w:hAnsi="Cambria" w:cs="Courier New"/>
@@ -1466,6 +1493,7 @@
         </w:rPr>
         <w:t>Yn</w:t>
       </w:r>
+      <w:proofErr w:type="spellEnd"/>
       <w:r>
         <w:rPr>
           <w:rFonts w:ascii="Cambria" w:hAnsi="Cambria" w:cs="Courier New"/>
@@ -1657,6 +1685,7 @@
                 <w:szCs w:val="28"/>
               </w:rPr>
             </w:pPr>
+            <w:proofErr w:type="spellStart"/>
             <w:proofErr w:type="gramStart"/>
             <w:r>
               <w:rPr>
@@ -1668,6 +1697,7 @@
               </w:rPr>
               <w:t>sort</w:t>
             </w:r>
+            <w:proofErr w:type="spellEnd"/>
             <w:r>
               <w:rPr>
                 <w:rFonts w:ascii="Consolas" w:hAnsi="Consolas" w:cs="Consolas"/>
@@ -2073,6 +2103,7 @@
                 <w:lang w:val="en-US"/>
               </w:rPr>
             </w:pPr>
+            <w:proofErr w:type="spellStart"/>
             <w:r>
               <w:rPr>
                 <w:rFonts w:ascii="Consolas" w:hAnsi="Consolas" w:cs="Consolas"/>
@@ -2084,6 +2115,7 @@
               </w:rPr>
               <w:t>sortby</w:t>
             </w:r>
+            <w:proofErr w:type="spellEnd"/>
             <w:r>
               <w:rPr>
                 <w:rFonts w:ascii="Consolas" w:hAnsi="Consolas" w:cs="Consolas"/>
@@ -2221,8 +2253,6 @@
         </w:rPr>
         <w:t xml:space="preserve">2], [8, -1, 0] соответственно, </w:t>
       </w:r>
-      <w:bookmarkStart w:id="0" w:name="_GoBack"/>
-      <w:bookmarkEnd w:id="0"/>
       <w:r>
         <w:rPr>
           <w:rFonts w:ascii="Cambria" w:hAnsi="Cambria"/>
@@ -2309,7 +2339,7 @@
 
 <file path=word/numbering.xml><?xml version="1.0" encoding="utf-8"?>
 <w:numbering xmlns:wpc="http://schemas.microsoft.com/office/word/2010/wordprocessingCanvas" xmlns:mc="http://schemas.openxmlformats.org/markup-compatibility/2006" xmlns:o="urn:schemas-microsoft-com:office:office" xmlns:r="http://schemas.openxmlformats.org/officeDocument/2006/relationships" xmlns:m="http://schemas.openxmlformats.org/officeDocument/2006/math" xmlns:v="urn:schemas-microsoft-com:vml" xmlns:wp14="http://schemas.microsoft.com/office/word/2010/wordprocessingDrawing" xmlns:wp="http://schemas.openxmlformats.org/drawingml/2006/wordprocessingDrawing" xmlns:w10="urn:schemas-microsoft-com:office:word" xmlns:w="http://schemas.openxmlformats.org/wordprocessingml/2006/main" xmlns:w14="http://schemas.microsoft.com/office/word/2010/wordml" xmlns:w15="http://schemas.microsoft.com/office/word/2012/wordml" xmlns:wpg="http://schemas.microsoft.com/office/word/2010/wordprocessingGroup" xmlns:wpi="http://schemas.microsoft.com/office/word/2010/wordprocessingInk" xmlns:wne="http://schemas.microsoft.com/office/word/2006/wordml" xmlns:wps="http://schemas.microsoft.com/office/word/2010/wordprocessingShape" mc:Ignorable="w14 w15 wp14">
-  <w:abstractNum w:abstractNumId="0" w15:restartNumberingAfterBreak="0">
+  <w:abstractNum w:abstractNumId="0">
     <w:nsid w:val="FFFFFFFB"/>
     <w:multiLevelType w:val="multilevel"/>
     <w:tmpl w:val="FFFFFFFF"/>
@@ -2377,7 +2407,7 @@
       <w:lvlJc w:val="left"/>
     </w:lvl>
   </w:abstractNum>
-  <w:abstractNum w:abstractNumId="1" w15:restartNumberingAfterBreak="0">
+  <w:abstractNum w:abstractNumId="1">
     <w:nsid w:val="32B925FB"/>
     <w:multiLevelType w:val="hybridMultilevel"/>
     <w:tmpl w:val="319A5E8C"/>
@@ -2490,7 +2520,7 @@
       </w:rPr>
     </w:lvl>
   </w:abstractNum>
-  <w:abstractNum w:abstractNumId="2" w15:restartNumberingAfterBreak="0">
+  <w:abstractNum w:abstractNumId="2">
     <w:nsid w:val="4AD519DD"/>
     <w:multiLevelType w:val="hybridMultilevel"/>
     <w:tmpl w:val="D7D83722"/>
@@ -3835,6 +3865,7 @@
     <w:uiPriority w:val="59"/>
     <w:rsid w:val="00F94A73"/>
     <w:tblPr>
+      <w:tblInd w:w="0" w:type="dxa"/>
       <w:tblBorders>
         <w:top w:val="single" w:sz="4" w:space="0" w:color="auto"/>
         <w:left w:val="single" w:sz="4" w:space="0" w:color="auto"/>
@@ -3843,6 +3874,12 @@
         <w:insideH w:val="single" w:sz="4" w:space="0" w:color="auto"/>
         <w:insideV w:val="single" w:sz="4" w:space="0" w:color="auto"/>
       </w:tblBorders>
+      <w:tblCellMar>
+        <w:top w:w="0" w:type="dxa"/>
+        <w:left w:w="108" w:type="dxa"/>
+        <w:bottom w:w="0" w:type="dxa"/>
+        <w:right w:w="108" w:type="dxa"/>
+      </w:tblCellMar>
     </w:tblPr>
   </w:style>
 </w:styles>
@@ -4136,7 +4173,7 @@
 </file>
 
 <file path=customXml/itemProps1.xml><?xml version="1.0" encoding="utf-8"?>
-<ds:datastoreItem xmlns:ds="http://schemas.openxmlformats.org/officeDocument/2006/customXml" ds:itemID="{0E1E0DCB-9AA4-4882-8B12-69DECE7DE1C9}">
+<ds:datastoreItem xmlns:ds="http://schemas.openxmlformats.org/officeDocument/2006/customXml" ds:itemID="{E26246FF-C861-4DCE-9855-55287730F2BF}">
   <ds:schemaRefs>
     <ds:schemaRef ds:uri="http://schemas.openxmlformats.org/officeDocument/2006/bibliography"/>
   </ds:schemaRefs>
